--- a/Technical_Report/BaoCao.docx
+++ b/Technical_Report/BaoCao.docx
@@ -63,7 +63,6 @@
         <w:rPr>
           <w:rFonts w:eastAsia="Times New Roman" w:cs="Times New Roman"/>
           <w:b/>
-          <w:sz w:val="28"/>
           <w:szCs w:val="28"/>
         </w:rPr>
       </w:pPr>
@@ -76,7 +75,6 @@
         <w:rPr>
           <w:rFonts w:eastAsia="Times New Roman" w:cs="Times New Roman"/>
           <w:b/>
-          <w:sz w:val="28"/>
           <w:szCs w:val="28"/>
         </w:rPr>
       </w:pPr>
@@ -130,7 +128,6 @@
         <w:rPr>
           <w:rFonts w:eastAsia="Times New Roman" w:cs="Times New Roman"/>
           <w:b/>
-          <w:sz w:val="28"/>
           <w:szCs w:val="28"/>
         </w:rPr>
       </w:pPr>
@@ -264,7 +261,6 @@
         <w:rPr>
           <w:rFonts w:eastAsia="Times New Roman" w:cs="Times New Roman"/>
           <w:b/>
-          <w:sz w:val="28"/>
           <w:szCs w:val="28"/>
           <w:lang w:val="vi-VN"/>
         </w:rPr>
@@ -273,7 +269,6 @@
         <w:rPr>
           <w:rFonts w:eastAsia="Times New Roman" w:cs="Times New Roman"/>
           <w:b/>
-          <w:sz w:val="28"/>
           <w:szCs w:val="28"/>
         </w:rPr>
         <w:t>GIÁO</w:t>
@@ -282,7 +277,6 @@
         <w:rPr>
           <w:rFonts w:eastAsia="Times New Roman" w:cs="Times New Roman"/>
           <w:b/>
-          <w:sz w:val="28"/>
           <w:szCs w:val="28"/>
           <w:lang w:val="vi-VN"/>
         </w:rPr>
@@ -297,7 +291,6 @@
         <w:rPr>
           <w:rFonts w:eastAsia="Times New Roman" w:cs="Times New Roman"/>
           <w:b/>
-          <w:sz w:val="28"/>
           <w:szCs w:val="28"/>
           <w:lang w:val="vi-VN"/>
         </w:rPr>
@@ -306,7 +299,6 @@
         <w:rPr>
           <w:rFonts w:eastAsia="Times New Roman" w:cs="Times New Roman"/>
           <w:b/>
-          <w:sz w:val="28"/>
           <w:szCs w:val="28"/>
           <w:lang w:val="vi-VN"/>
         </w:rPr>
@@ -316,7 +308,6 @@
         <w:rPr>
           <w:rFonts w:eastAsia="Times New Roman" w:cs="Times New Roman"/>
           <w:b/>
-          <w:sz w:val="28"/>
           <w:szCs w:val="28"/>
           <w:lang w:val="vi-VN"/>
         </w:rPr>
@@ -331,7 +322,6 @@
           <w:rFonts w:eastAsia="Times New Roman" w:cs="Times New Roman"/>
           <w:b/>
           <w:bCs/>
-          <w:sz w:val="28"/>
           <w:szCs w:val="28"/>
           <w:lang w:val="vi-VN"/>
         </w:rPr>
@@ -341,7 +331,6 @@
           <w:rFonts w:eastAsia="Times New Roman" w:cs="Times New Roman"/>
           <w:b/>
           <w:bCs/>
-          <w:sz w:val="28"/>
           <w:szCs w:val="28"/>
           <w:lang w:val="vi-VN"/>
         </w:rPr>
@@ -426,6 +415,7 @@
       <w:sdtPr>
         <w:rPr>
           <w:rFonts w:ascii="Times New Roman" w:eastAsiaTheme="minorHAnsi" w:hAnsi="Times New Roman" w:cstheme="minorBidi"/>
+          <w:color w:val="auto"/>
           <w:sz w:val="26"/>
           <w:szCs w:val="22"/>
         </w:rPr>
@@ -440,7 +430,7 @@
           <w:b/>
           <w:bCs/>
           <w:noProof/>
-          <w:color w:val="auto"/>
+          <w:sz w:val="28"/>
         </w:rPr>
       </w:sdtEndPr>
       <w:sdtContent>
@@ -2359,7 +2349,6 @@
       </w:pPr>
       <w:bookmarkStart w:id="0" w:name="_Toc135804954"/>
       <w:r>
-        <w:lastRenderedPageBreak/>
         <w:t xml:space="preserve">Tổng quan về </w:t>
       </w:r>
       <w:r>
@@ -2552,20 +2541,14 @@
           <w:bCs/>
           <w:lang w:val="vi-VN"/>
         </w:rPr>
+        <w:lastRenderedPageBreak/>
         <w:t>Xe tự hành:</w:t>
       </w:r>
       <w:r>
         <w:rPr>
           <w:lang w:val="vi-VN"/>
         </w:rPr>
-        <w:t xml:space="preserve"> Trong hệ thống xe tự hành, phát hiện làn đường là một thành phần quan trọng để giúp xe xác định và duy trì vị trí trên đường. Thông </w:t>
-      </w:r>
-      <w:r>
-        <w:rPr>
-          <w:lang w:val="vi-VN"/>
-        </w:rPr>
-        <w:lastRenderedPageBreak/>
-        <w:t>qua việc nhận biết và theo dõi các làn đường, hệ thống xe tự hành có thể thực hiện di chuyển an toàn và tuân thủ luật lệ giao thông.</w:t>
+        <w:t xml:space="preserve"> Trong hệ thống xe tự hành, phát hiện làn đường là một thành phần quan trọng để giúp xe xác định và duy trì vị trí trên đường. Thông qua việc nhận biết và theo dõi các làn đường, hệ thống xe tự hành có thể thực hiện di chuyển an toàn và tuân thủ luật lệ giao thông.</w:t>
       </w:r>
     </w:p>
     <w:p>
@@ -2675,6 +2658,9 @@
     <w:p>
       <w:pPr>
         <w:pStyle w:val="Heading1"/>
+        <w:rPr>
+          <w:lang w:val="vi-VN"/>
+        </w:rPr>
       </w:pPr>
       <w:bookmarkStart w:id="3" w:name="_Toc135804959"/>
       <w:r>
@@ -2711,10 +2697,6 @@
     <w:p>
       <w:pPr>
         <w:pStyle w:val="Heading3"/>
-        <w:numPr>
-          <w:ilvl w:val="1"/>
-          <w:numId w:val="17"/>
-        </w:numPr>
       </w:pPr>
       <w:r>
         <w:t>Giai đoạn hiệu chuẩn camera và điều chỉnh sự méo hình ảnh.</w:t>
@@ -2722,253 +2704,3510 @@
     </w:p>
     <w:p>
       <w:pPr>
-        <w:pStyle w:val="Heading3"/>
+        <w:pStyle w:val="ListParagraph"/>
         <w:numPr>
-          <w:ilvl w:val="1"/>
-          <w:numId w:val="17"/>
+          <w:ilvl w:val="0"/>
+          <w:numId w:val="24"/>
         </w:numPr>
-      </w:pPr>
-      <w:r>
-        <w:t>Tạo một hình ảnh nhị phân với ngưỡng bằng cách sử dụng biến đổi màu sắc và độ dốc.</w:t>
+        <w:rPr>
+          <w:b/>
+          <w:bCs/>
+          <w:lang w:val="vi-VN"/>
+        </w:rPr>
+      </w:pPr>
+      <w:r>
+        <w:rPr>
+          <w:b/>
+          <w:bCs/>
+          <w:lang w:val="vi-VN"/>
+        </w:rPr>
+        <w:lastRenderedPageBreak/>
+        <w:t>Tại sao cần hiệu chỉnh máy ảnh</w:t>
       </w:r>
     </w:p>
     <w:p>
-      <w:pPr>
-        <w:pStyle w:val="Heading3"/>
-        <w:numPr>
-          <w:ilvl w:val="1"/>
-          <w:numId w:val="17"/>
-        </w:numPr>
-      </w:pPr>
-      <w:r>
-        <w:t>Áp dụng biến đổi phối cảnh để chỉnh lại hình ảnh nhị phân ("birds-eye view").</w:t>
+      <w:r>
+        <w:rPr>
+          <w:b/>
+          <w:bCs/>
+        </w:rPr>
+        <w:t xml:space="preserve">Máy ảnh </w:t>
+      </w:r>
+      <w:r>
+        <w:t>là một thiết bị chuyển đổi thế giới 3D thành hình ảnh 2D. Một chiếc máy ảnh đóng vai trò rất quan trọng trong việc chụp ảnh ba chiều và lưu trữ chúng dưới dạng ảnh hai chiều. </w:t>
       </w:r>
     </w:p>
     <w:p>
       <w:pPr>
-        <w:pStyle w:val="Heading3"/>
-        <w:numPr>
-          <w:ilvl w:val="1"/>
-          <w:numId w:val="17"/>
-        </w:numPr>
-      </w:pPr>
-      <w:r>
-        <w:lastRenderedPageBreak/>
-        <w:t>Phát hiện các pixel của làn đường và đánh giá một biểu thức đa thức để tìm ranh giới của làn đường.</w:t>
+        <w:rPr>
+          <w:b/>
+          <w:bCs/>
+          <w:lang w:val="vi-VN"/>
+        </w:rPr>
+      </w:pPr>
+      <w:r>
+        <w:t>Khi</w:t>
+      </w:r>
+      <w:r>
+        <w:rPr>
+          <w:lang w:val="vi-VN"/>
+        </w:rPr>
+        <w:t xml:space="preserve"> ánh sáng đi qua kính máy ảnh hoặc ống kính máy ảnh. </w:t>
+      </w:r>
+      <w:r>
+        <w:t xml:space="preserve">Ống kính không chỉ là những ống </w:t>
+      </w:r>
+      <w:r>
+        <w:t>cắm</w:t>
+      </w:r>
+      <w:r>
+        <w:t xml:space="preserve"> mà </w:t>
+      </w:r>
+      <w:r>
+        <w:t>ta</w:t>
+      </w:r>
+      <w:r>
+        <w:t xml:space="preserve"> gắn vào máy ảnh của mình; </w:t>
+      </w:r>
+      <w:r>
+        <w:t>chúng</w:t>
+      </w:r>
+      <w:r>
+        <w:t xml:space="preserve"> thao túng ánh sáng theo những cách phức tạp. Một trong những tác động phụ của điều này là </w:t>
+      </w:r>
+      <w:r>
+        <w:rPr>
+          <w:b/>
+          <w:bCs/>
+        </w:rPr>
+        <w:t>biến dạng quang học.</w:t>
       </w:r>
     </w:p>
     <w:p>
       <w:pPr>
-        <w:pStyle w:val="Heading3"/>
-        <w:numPr>
-          <w:ilvl w:val="1"/>
-          <w:numId w:val="17"/>
-        </w:numPr>
-      </w:pPr>
-      <w:r>
-        <w:t>Xác định độ cong của làn đường và vị trí của phương tiện so với trung tâm.</w:t>
+        <w:rPr>
+          <w:lang w:val="vi-VN"/>
+        </w:rPr>
+      </w:pPr>
+      <w:r>
+        <w:t>Ngày</w:t>
+      </w:r>
+      <w:r>
+        <w:rPr>
+          <w:lang w:val="vi-VN"/>
+        </w:rPr>
+        <w:t xml:space="preserve"> này, </w:t>
+      </w:r>
+      <w:r>
+        <w:t>c</w:t>
+      </w:r>
+      <w:r>
+        <w:t>ác máy ảnh thông thường, đặc biệt là các máy ảnh chuyên nghiệp hoặc cao cấp, thường được thiết kế và hiệu chỉnh để giảm thiểu biến dạng và tạo ra hình ảnh chính xác. Các hãng sản xuất máy ảnh thường tiến hành quá trình hiệu chỉnh và kiểm tra chất lượng để đảm bảo rằng hình ảnh thu được từ máy ảnh gần như không bị biến dạng đáng kể.</w:t>
+      </w:r>
+      <w:r>
+        <w:rPr>
+          <w:lang w:val="vi-VN"/>
+        </w:rPr>
+        <w:t xml:space="preserve"> </w:t>
       </w:r>
     </w:p>
     <w:p>
       <w:pPr>
-        <w:pStyle w:val="Heading3"/>
-        <w:numPr>
-          <w:ilvl w:val="1"/>
-          <w:numId w:val="17"/>
-        </w:numPr>
-      </w:pPr>
-      <w:r>
-        <w:t>Chồng lên các đường biên của làn đường đã phát hiện trở lại hình ảnh gốc.</w:t>
+        <w:rPr>
+          <w:lang w:val="vi-VN"/>
+        </w:rPr>
+      </w:pPr>
+      <w:r>
+        <w:rPr>
+          <w:lang w:val="vi-VN"/>
+        </w:rPr>
+        <w:t>Nhưng đối với hầu hết các hệ thống máy ảnh đều có một sự biến dạng quang học nhất định, đặc biệt với máy ảnh lỗ kim, gây biến dạng đáng kể cho hình ảnh. Hai loại biến dạng chính là biến dạng xuyên tầm và biến dạng tiếp tuyến.</w:t>
       </w:r>
     </w:p>
     <w:p>
-      <w:pPr>
-        <w:pStyle w:val="Heading2"/>
+      <w:r>
+        <w:t>Bất cứ khi nào ta sử dụng camera trong bất kỳ hệ thống nào, chẳng hạn như trong hệ thống lái tự động trên ô tô, ta cần đảm bảo rằng camera được lắp trong ô tô đó là chính xác. Chính xác ở đây là máy ảnh phải có độ chính xác, độ phân giải cao và độ méo thấp hoặc không có.</w:t>
+      </w:r>
+      <w:r>
+        <w:rPr>
+          <w:lang w:val="vi-VN"/>
+        </w:rPr>
+        <w:t xml:space="preserve"> </w:t>
+      </w:r>
+      <w:r>
+        <w:t>Độ chính xác cao có nghĩa là máy ảnh sẽ cung cấp cùng một đầu ra cho cùng một đầu vào trong mọi loại điều kiện môi trường. Độ phân giải cao có nghĩa là máy ảnh sẽ có thể giải mã những thay đổi nhỏ nhất có thể. Vì vậy, máy ảnh nên được hiệu chỉnh để đạt được độ chính xác cao hơn và độ méo thấp giúp đạt được sự thể hiện thế giới thực chính xác hơn trong các hình ảnh được chụp.</w:t>
+      </w:r>
+    </w:p>
+    <w:p>
+      <w:r>
+        <w:rPr>
+          <w:b/>
+          <w:bCs/>
+        </w:rPr>
+        <w:t>Camera Calibration (hiệu chỉnh máy ảnh)</w:t>
+      </w:r>
+      <w:r>
+        <w:t> là quá trình để xác định các thông số nội tại và ngoại tại của một hệ thống máy ảnh. Quá trình này có mục đích tạo ra một mô hình toán học để chuyển đổi từ điểm ảnh trên mặt phẳng ảnh sang không gian thực tế.</w:t>
+      </w:r>
+    </w:p>
+    <w:p>
+      <w:pPr>
+        <w:pStyle w:val="ListParagraph"/>
         <w:numPr>
           <w:ilvl w:val="0"/>
-          <w:numId w:val="17"/>
+          <w:numId w:val="24"/>
         </w:numPr>
-      </w:pPr>
-      <w:bookmarkStart w:id="5" w:name="_Toc135804963"/>
-      <w:r>
-        <w:t xml:space="preserve">Kỹ thuật dựa trên </w:t>
-      </w:r>
-      <w:r>
-        <w:t>deep learning</w:t>
-      </w:r>
-      <w:bookmarkEnd w:id="5"/>
+        <w:rPr>
+          <w:b/>
+          <w:bCs/>
+          <w:lang w:val="vi-VN"/>
+        </w:rPr>
+      </w:pPr>
+      <w:r>
+        <w:rPr>
+          <w:b/>
+          <w:bCs/>
+          <w:lang w:val="vi-VN"/>
+        </w:rPr>
+        <w:t>Các tham số cần hiệu chỉnh</w:t>
+      </w:r>
     </w:p>
     <w:p>
-      <w:pPr>
-        <w:pStyle w:val="Heading3"/>
-        <w:numPr>
-          <w:ilvl w:val="1"/>
-          <w:numId w:val="17"/>
-        </w:numPr>
-      </w:pPr>
-      <w:bookmarkStart w:id="6" w:name="_Toc135804965"/>
-      <w:r>
-        <w:t>Mô hình SCNN-Tensorflow</w:t>
+      <w:r>
+        <w:rPr>
+          <w:lang w:val="vi-VN"/>
+        </w:rPr>
+        <w:lastRenderedPageBreak/>
+        <w:t xml:space="preserve">Như đã trình bày, có </w:t>
+      </w:r>
+      <w:r>
+        <w:t>h</w:t>
+      </w:r>
+      <w:r>
+        <w:t>ai loại biến dạng chính là biến dạng xuyên tâm và biến dạng tiếp tuyến.</w:t>
       </w:r>
     </w:p>
     <w:p>
       <w:pPr>
-        <w:pStyle w:val="Heading3"/>
+        <w:pStyle w:val="ListParagraph"/>
         <w:numPr>
-          <w:ilvl w:val="1"/>
-          <w:numId w:val="22"/>
+          <w:ilvl w:val="0"/>
+          <w:numId w:val="25"/>
         </w:numPr>
-      </w:pPr>
-      <w:bookmarkStart w:id="7" w:name="_Toc135804966"/>
-      <w:bookmarkEnd w:id="6"/>
-      <w:r>
-        <w:t>Mô hình SCNN-Tensorflow</w:t>
+        <w:rPr>
+          <w:lang w:val="vi-VN"/>
+        </w:rPr>
+      </w:pPr>
+      <w:r>
+        <w:t>Biến dạng xuyên tâm làm cho các đường thẳng xuất hiện cong. Biến dạng xuyên tâm trở nên lớn hơn khi các điểm xa hơn từ trung tâm của hình ảnh. Ví dụ: một hình ảnh được hiển thị bên dưới trong đó hai cạnh của bàn cờ được đánh dấu bằng các đường màu đỏ. Nhưng, bạn có thể thấy rằng đường viền của bàn cờ không phải là một đường thẳng và không khớp với đường màu đỏ. Tất cả các đường thẳng dự kiến ​​​​được phình ra.</w:t>
       </w:r>
     </w:p>
     <w:p>
       <w:pPr>
-        <w:pStyle w:val="Heading1"/>
-      </w:pPr>
-      <w:r>
-        <w:t>Xây</w:t>
-      </w:r>
-      <w:r>
-        <w:rPr>
-          <w:lang w:val="vi-VN"/>
-        </w:rPr>
-        <w:t xml:space="preserve"> dựng giao diện người dùng (GUI) ứng dụng kết quả</w:t>
-      </w:r>
-      <w:bookmarkEnd w:id="7"/>
-      <w:r>
-        <w:rPr>
-          <w:lang w:val="vi-VN"/>
-        </w:rPr>
-        <w:t xml:space="preserve"> </w:t>
+        <w:ind w:left="360"/>
+        <w:jc w:val="center"/>
+        <w:rPr>
+          <w:lang w:val="vi-VN"/>
+        </w:rPr>
+      </w:pPr>
+      <w:r>
+        <w:rPr>
+          <w:noProof/>
+        </w:rPr>
+        <w:drawing>
+          <wp:inline distT="0" distB="0" distL="0" distR="0" wp14:anchorId="12E58113" wp14:editId="2149CE47">
+            <wp:extent cx="3790950" cy="4324350"/>
+            <wp:effectExtent l="0" t="0" r="0" b="0"/>
+            <wp:docPr id="2" name="Picture 2"/>
+            <wp:cNvGraphicFramePr>
+              <a:graphicFrameLocks xmlns:a="http://schemas.openxmlformats.org/drawingml/2006/main" noChangeAspect="1"/>
+            </wp:cNvGraphicFramePr>
+            <a:graphic xmlns:a="http://schemas.openxmlformats.org/drawingml/2006/main">
+              <a:graphicData uri="http://schemas.openxmlformats.org/drawingml/2006/picture">
+                <pic:pic xmlns:pic="http://schemas.openxmlformats.org/drawingml/2006/picture">
+                  <pic:nvPicPr>
+                    <pic:cNvPr id="0" name="Picture 1"/>
+                    <pic:cNvPicPr>
+                      <a:picLocks noChangeAspect="1" noChangeArrowheads="1"/>
+                    </pic:cNvPicPr>
+                  </pic:nvPicPr>
+                  <pic:blipFill>
+                    <a:blip r:embed="rId10">
+                      <a:extLst>
+                        <a:ext uri="{28A0092B-C50C-407E-A947-70E740481C1C}">
+                          <a14:useLocalDpi xmlns:a14="http://schemas.microsoft.com/office/drawing/2010/main" val="0"/>
+                        </a:ext>
+                      </a:extLst>
+                    </a:blip>
+                    <a:srcRect/>
+                    <a:stretch>
+                      <a:fillRect/>
+                    </a:stretch>
+                  </pic:blipFill>
+                  <pic:spPr bwMode="auto">
+                    <a:xfrm>
+                      <a:off x="0" y="0"/>
+                      <a:ext cx="3790950" cy="4324350"/>
+                    </a:xfrm>
+                    <a:prstGeom prst="rect">
+                      <a:avLst/>
+                    </a:prstGeom>
+                    <a:noFill/>
+                    <a:ln>
+                      <a:noFill/>
+                    </a:ln>
+                  </pic:spPr>
+                </pic:pic>
+              </a:graphicData>
+            </a:graphic>
+          </wp:inline>
+        </w:drawing>
       </w:r>
     </w:p>
     <w:p>
       <w:pPr>
-        <w:pStyle w:val="Heading1"/>
-      </w:pPr>
-      <w:bookmarkStart w:id="8" w:name="_Toc135804967"/>
-      <w:r>
-        <w:t>Kết quả và đánh giá</w:t>
-      </w:r>
-      <w:bookmarkEnd w:id="8"/>
+        <w:pStyle w:val="ListParagraph"/>
+        <w:jc w:val="center"/>
+        <w:rPr>
+          <w:i/>
+          <w:iCs/>
+          <w:lang w:val="vi-VN"/>
+        </w:rPr>
+      </w:pPr>
+      <w:r>
+        <w:rPr>
+          <w:i/>
+          <w:iCs/>
+          <w:lang w:val="vi-VN"/>
+        </w:rPr>
+        <w:t>Ảnh bàn cờ bị biến dạng quan học. Nguồn: OpenCV</w:t>
+      </w:r>
     </w:p>
     <w:p>
       <w:pPr>
-        <w:pStyle w:val="Heading2"/>
+        <w:ind w:left="360"/>
+        <w:rPr>
+          <w:lang w:val="vi-VN"/>
+        </w:rPr>
+      </w:pPr>
+      <w:r>
+        <w:rPr>
+          <w:lang w:val="vi-VN"/>
+        </w:rPr>
+        <w:t>Biến dạng xuyên tâm có thể biểu diễn như sau</w:t>
+      </w:r>
+    </w:p>
+    <w:p>
+      <w:pPr>
+        <w:ind w:left="360"/>
+        <w:rPr>
+          <w:rFonts w:eastAsiaTheme="minorEastAsia"/>
+          <w:b/>
+          <w:bCs/>
+          <w:lang w:val="vi-VN"/>
+        </w:rPr>
+      </w:pPr>
+      <m:oMathPara>
+        <m:oMath>
+          <m:sSub>
+            <m:sSubPr>
+              <m:ctrlPr>
+                <w:rPr>
+                  <w:rFonts w:ascii="Cambria Math" w:hAnsi="Cambria Math"/>
+                  <w:b/>
+                  <w:bCs/>
+                  <w:i/>
+                  <w:lang w:val="vi-VN"/>
+                </w:rPr>
+              </m:ctrlPr>
+            </m:sSubPr>
+            <m:e>
+              <m:r>
+                <m:rPr>
+                  <m:sty m:val="bi"/>
+                </m:rPr>
+                <w:rPr>
+                  <w:rFonts w:ascii="Cambria Math" w:hAnsi="Cambria Math"/>
+                  <w:lang w:val="vi-VN"/>
+                </w:rPr>
+                <m:t>x</m:t>
+              </m:r>
+            </m:e>
+            <m:sub>
+              <m:r>
+                <m:rPr>
+                  <m:sty m:val="bi"/>
+                </m:rPr>
+                <w:rPr>
+                  <w:rFonts w:ascii="Cambria Math" w:hAnsi="Cambria Math"/>
+                  <w:lang w:val="vi-VN"/>
+                </w:rPr>
+                <m:t>distorted</m:t>
+              </m:r>
+            </m:sub>
+          </m:sSub>
+          <m:r>
+            <m:rPr>
+              <m:sty m:val="bi"/>
+            </m:rPr>
+            <w:rPr>
+              <w:rFonts w:ascii="Cambria Math" w:hAnsi="Cambria Math"/>
+              <w:lang w:val="vi-VN"/>
+            </w:rPr>
+            <m:t>= x</m:t>
+          </m:r>
+          <m:d>
+            <m:dPr>
+              <m:ctrlPr>
+                <w:rPr>
+                  <w:rFonts w:ascii="Cambria Math" w:hAnsi="Cambria Math"/>
+                  <w:b/>
+                  <w:bCs/>
+                  <w:i/>
+                  <w:lang w:val="vi-VN"/>
+                </w:rPr>
+              </m:ctrlPr>
+            </m:dPr>
+            <m:e>
+              <m:r>
+                <m:rPr>
+                  <m:sty m:val="bi"/>
+                </m:rPr>
+                <w:rPr>
+                  <w:rFonts w:ascii="Cambria Math" w:hAnsi="Cambria Math"/>
+                  <w:lang w:val="vi-VN"/>
+                </w:rPr>
+                <m:t>1+</m:t>
+              </m:r>
+              <m:sSub>
+                <m:sSubPr>
+                  <m:ctrlPr>
+                    <w:rPr>
+                      <w:rFonts w:ascii="Cambria Math" w:hAnsi="Cambria Math"/>
+                      <w:b/>
+                      <w:bCs/>
+                      <w:i/>
+                      <w:lang w:val="vi-VN"/>
+                    </w:rPr>
+                  </m:ctrlPr>
+                </m:sSubPr>
+                <m:e>
+                  <m:r>
+                    <m:rPr>
+                      <m:sty m:val="bi"/>
+                    </m:rPr>
+                    <w:rPr>
+                      <w:rFonts w:ascii="Cambria Math" w:hAnsi="Cambria Math"/>
+                      <w:lang w:val="vi-VN"/>
+                    </w:rPr>
+                    <m:t>k</m:t>
+                  </m:r>
+                </m:e>
+                <m:sub>
+                  <m:r>
+                    <m:rPr>
+                      <m:sty m:val="bi"/>
+                    </m:rPr>
+                    <w:rPr>
+                      <w:rFonts w:ascii="Cambria Math" w:hAnsi="Cambria Math"/>
+                      <w:lang w:val="vi-VN"/>
+                    </w:rPr>
+                    <m:t>1</m:t>
+                  </m:r>
+                </m:sub>
+              </m:sSub>
+              <m:sSup>
+                <m:sSupPr>
+                  <m:ctrlPr>
+                    <w:rPr>
+                      <w:rFonts w:ascii="Cambria Math" w:hAnsi="Cambria Math"/>
+                      <w:b/>
+                      <w:bCs/>
+                      <w:i/>
+                      <w:lang w:val="vi-VN"/>
+                    </w:rPr>
+                  </m:ctrlPr>
+                </m:sSupPr>
+                <m:e>
+                  <m:r>
+                    <m:rPr>
+                      <m:sty m:val="bi"/>
+                    </m:rPr>
+                    <w:rPr>
+                      <w:rFonts w:ascii="Cambria Math" w:hAnsi="Cambria Math"/>
+                      <w:lang w:val="vi-VN"/>
+                    </w:rPr>
+                    <m:t>r</m:t>
+                  </m:r>
+                </m:e>
+                <m:sup>
+                  <m:r>
+                    <m:rPr>
+                      <m:sty m:val="bi"/>
+                    </m:rPr>
+                    <w:rPr>
+                      <w:rFonts w:ascii="Cambria Math" w:hAnsi="Cambria Math"/>
+                      <w:lang w:val="vi-VN"/>
+                    </w:rPr>
+                    <m:t>2</m:t>
+                  </m:r>
+                </m:sup>
+              </m:sSup>
+              <m:r>
+                <m:rPr>
+                  <m:sty m:val="bi"/>
+                </m:rPr>
+                <w:rPr>
+                  <w:rFonts w:ascii="Cambria Math" w:hAnsi="Cambria Math"/>
+                  <w:lang w:val="vi-VN"/>
+                </w:rPr>
+                <m:t>+</m:t>
+              </m:r>
+              <m:sSub>
+                <m:sSubPr>
+                  <m:ctrlPr>
+                    <w:rPr>
+                      <w:rFonts w:ascii="Cambria Math" w:hAnsi="Cambria Math"/>
+                      <w:b/>
+                      <w:bCs/>
+                      <w:i/>
+                      <w:lang w:val="vi-VN"/>
+                    </w:rPr>
+                  </m:ctrlPr>
+                </m:sSubPr>
+                <m:e>
+                  <m:r>
+                    <m:rPr>
+                      <m:sty m:val="bi"/>
+                    </m:rPr>
+                    <w:rPr>
+                      <w:rFonts w:ascii="Cambria Math" w:hAnsi="Cambria Math"/>
+                      <w:lang w:val="vi-VN"/>
+                    </w:rPr>
+                    <m:t>k</m:t>
+                  </m:r>
+                </m:e>
+                <m:sub>
+                  <m:r>
+                    <m:rPr>
+                      <m:sty m:val="bi"/>
+                    </m:rPr>
+                    <w:rPr>
+                      <w:rFonts w:ascii="Cambria Math" w:hAnsi="Cambria Math"/>
+                      <w:lang w:val="vi-VN"/>
+                    </w:rPr>
+                    <m:t>2</m:t>
+                  </m:r>
+                </m:sub>
+              </m:sSub>
+              <m:sSup>
+                <m:sSupPr>
+                  <m:ctrlPr>
+                    <w:rPr>
+                      <w:rFonts w:ascii="Cambria Math" w:hAnsi="Cambria Math"/>
+                      <w:b/>
+                      <w:bCs/>
+                      <w:i/>
+                      <w:lang w:val="vi-VN"/>
+                    </w:rPr>
+                  </m:ctrlPr>
+                </m:sSupPr>
+                <m:e>
+                  <m:r>
+                    <m:rPr>
+                      <m:sty m:val="bi"/>
+                    </m:rPr>
+                    <w:rPr>
+                      <w:rFonts w:ascii="Cambria Math" w:hAnsi="Cambria Math"/>
+                      <w:lang w:val="vi-VN"/>
+                    </w:rPr>
+                    <m:t>r</m:t>
+                  </m:r>
+                </m:e>
+                <m:sup>
+                  <m:r>
+                    <m:rPr>
+                      <m:sty m:val="bi"/>
+                    </m:rPr>
+                    <w:rPr>
+                      <w:rFonts w:ascii="Cambria Math" w:hAnsi="Cambria Math"/>
+                      <w:lang w:val="vi-VN"/>
+                    </w:rPr>
+                    <m:t>4</m:t>
+                  </m:r>
+                </m:sup>
+              </m:sSup>
+              <m:r>
+                <m:rPr>
+                  <m:sty m:val="bi"/>
+                </m:rPr>
+                <w:rPr>
+                  <w:rFonts w:ascii="Cambria Math" w:hAnsi="Cambria Math"/>
+                  <w:lang w:val="vi-VN"/>
+                </w:rPr>
+                <m:t>+</m:t>
+              </m:r>
+              <m:sSub>
+                <m:sSubPr>
+                  <m:ctrlPr>
+                    <w:rPr>
+                      <w:rFonts w:ascii="Cambria Math" w:hAnsi="Cambria Math"/>
+                      <w:b/>
+                      <w:bCs/>
+                      <w:i/>
+                      <w:lang w:val="vi-VN"/>
+                    </w:rPr>
+                  </m:ctrlPr>
+                </m:sSubPr>
+                <m:e>
+                  <m:r>
+                    <m:rPr>
+                      <m:sty m:val="bi"/>
+                    </m:rPr>
+                    <w:rPr>
+                      <w:rFonts w:ascii="Cambria Math" w:hAnsi="Cambria Math"/>
+                      <w:lang w:val="vi-VN"/>
+                    </w:rPr>
+                    <m:t>k</m:t>
+                  </m:r>
+                </m:e>
+                <m:sub>
+                  <m:r>
+                    <m:rPr>
+                      <m:sty m:val="bi"/>
+                    </m:rPr>
+                    <w:rPr>
+                      <w:rFonts w:ascii="Cambria Math" w:hAnsi="Cambria Math"/>
+                      <w:lang w:val="vi-VN"/>
+                    </w:rPr>
+                    <m:t>3</m:t>
+                  </m:r>
+                </m:sub>
+              </m:sSub>
+              <m:sSup>
+                <m:sSupPr>
+                  <m:ctrlPr>
+                    <w:rPr>
+                      <w:rFonts w:ascii="Cambria Math" w:hAnsi="Cambria Math"/>
+                      <w:b/>
+                      <w:bCs/>
+                      <w:i/>
+                      <w:lang w:val="vi-VN"/>
+                    </w:rPr>
+                  </m:ctrlPr>
+                </m:sSupPr>
+                <m:e>
+                  <m:r>
+                    <m:rPr>
+                      <m:sty m:val="bi"/>
+                    </m:rPr>
+                    <w:rPr>
+                      <w:rFonts w:ascii="Cambria Math" w:hAnsi="Cambria Math"/>
+                      <w:lang w:val="vi-VN"/>
+                    </w:rPr>
+                    <m:t>r</m:t>
+                  </m:r>
+                </m:e>
+                <m:sup>
+                  <m:r>
+                    <m:rPr>
+                      <m:sty m:val="bi"/>
+                    </m:rPr>
+                    <w:rPr>
+                      <w:rFonts w:ascii="Cambria Math" w:hAnsi="Cambria Math"/>
+                      <w:lang w:val="vi-VN"/>
+                    </w:rPr>
+                    <m:t>6</m:t>
+                  </m:r>
+                </m:sup>
+              </m:sSup>
+            </m:e>
+          </m:d>
+        </m:oMath>
+      </m:oMathPara>
+    </w:p>
+    <w:p>
+      <w:pPr>
+        <w:ind w:left="360"/>
+        <w:rPr>
+          <w:rFonts w:eastAsiaTheme="minorEastAsia"/>
+          <w:b/>
+          <w:bCs/>
+          <w:lang w:val="vi-VN"/>
+        </w:rPr>
+      </w:pPr>
+      <m:oMathPara>
+        <m:oMath>
+          <m:sSub>
+            <m:sSubPr>
+              <m:ctrlPr>
+                <w:rPr>
+                  <w:rFonts w:ascii="Cambria Math" w:eastAsiaTheme="minorEastAsia" w:hAnsi="Cambria Math"/>
+                  <w:b/>
+                  <w:bCs/>
+                  <w:i/>
+                  <w:lang w:val="vi-VN"/>
+                </w:rPr>
+              </m:ctrlPr>
+            </m:sSubPr>
+            <m:e>
+              <m:r>
+                <m:rPr>
+                  <m:sty m:val="bi"/>
+                </m:rPr>
+                <w:rPr>
+                  <w:rFonts w:ascii="Cambria Math" w:eastAsiaTheme="minorEastAsia" w:hAnsi="Cambria Math"/>
+                  <w:lang w:val="vi-VN"/>
+                </w:rPr>
+                <m:t>y</m:t>
+              </m:r>
+            </m:e>
+            <m:sub>
+              <m:r>
+                <m:rPr>
+                  <m:sty m:val="bi"/>
+                </m:rPr>
+                <w:rPr>
+                  <w:rFonts w:ascii="Cambria Math" w:eastAsiaTheme="minorEastAsia" w:hAnsi="Cambria Math"/>
+                  <w:lang w:val="vi-VN"/>
+                </w:rPr>
+                <m:t>distorted</m:t>
+              </m:r>
+            </m:sub>
+          </m:sSub>
+          <m:r>
+            <m:rPr>
+              <m:sty m:val="bi"/>
+            </m:rPr>
+            <w:rPr>
+              <w:rFonts w:ascii="Cambria Math" w:eastAsiaTheme="minorEastAsia" w:hAnsi="Cambria Math"/>
+              <w:lang w:val="vi-VN"/>
+            </w:rPr>
+            <m:t>= y</m:t>
+          </m:r>
+          <m:d>
+            <m:dPr>
+              <m:ctrlPr>
+                <w:rPr>
+                  <w:rFonts w:ascii="Cambria Math" w:eastAsiaTheme="minorEastAsia" w:hAnsi="Cambria Math"/>
+                  <w:b/>
+                  <w:bCs/>
+                  <w:i/>
+                  <w:lang w:val="vi-VN"/>
+                </w:rPr>
+              </m:ctrlPr>
+            </m:dPr>
+            <m:e>
+              <m:r>
+                <m:rPr>
+                  <m:sty m:val="bi"/>
+                </m:rPr>
+                <w:rPr>
+                  <w:rFonts w:ascii="Cambria Math" w:eastAsiaTheme="minorEastAsia" w:hAnsi="Cambria Math"/>
+                  <w:lang w:val="vi-VN"/>
+                </w:rPr>
+                <m:t>1+</m:t>
+              </m:r>
+              <m:sSub>
+                <m:sSubPr>
+                  <m:ctrlPr>
+                    <w:rPr>
+                      <w:rFonts w:ascii="Cambria Math" w:eastAsiaTheme="minorEastAsia" w:hAnsi="Cambria Math"/>
+                      <w:b/>
+                      <w:bCs/>
+                      <w:i/>
+                      <w:lang w:val="vi-VN"/>
+                    </w:rPr>
+                  </m:ctrlPr>
+                </m:sSubPr>
+                <m:e>
+                  <m:r>
+                    <m:rPr>
+                      <m:sty m:val="bi"/>
+                    </m:rPr>
+                    <w:rPr>
+                      <w:rFonts w:ascii="Cambria Math" w:eastAsiaTheme="minorEastAsia" w:hAnsi="Cambria Math"/>
+                      <w:lang w:val="vi-VN"/>
+                    </w:rPr>
+                    <m:t>k</m:t>
+                  </m:r>
+                </m:e>
+                <m:sub>
+                  <m:r>
+                    <m:rPr>
+                      <m:sty m:val="bi"/>
+                    </m:rPr>
+                    <w:rPr>
+                      <w:rFonts w:ascii="Cambria Math" w:eastAsiaTheme="minorEastAsia" w:hAnsi="Cambria Math"/>
+                      <w:lang w:val="vi-VN"/>
+                    </w:rPr>
+                    <m:t>1</m:t>
+                  </m:r>
+                </m:sub>
+              </m:sSub>
+              <m:sSup>
+                <m:sSupPr>
+                  <m:ctrlPr>
+                    <w:rPr>
+                      <w:rFonts w:ascii="Cambria Math" w:eastAsiaTheme="minorEastAsia" w:hAnsi="Cambria Math"/>
+                      <w:b/>
+                      <w:bCs/>
+                      <w:i/>
+                      <w:lang w:val="vi-VN"/>
+                    </w:rPr>
+                  </m:ctrlPr>
+                </m:sSupPr>
+                <m:e>
+                  <m:r>
+                    <m:rPr>
+                      <m:sty m:val="bi"/>
+                    </m:rPr>
+                    <w:rPr>
+                      <w:rFonts w:ascii="Cambria Math" w:eastAsiaTheme="minorEastAsia" w:hAnsi="Cambria Math"/>
+                      <w:lang w:val="vi-VN"/>
+                    </w:rPr>
+                    <m:t>r</m:t>
+                  </m:r>
+                </m:e>
+                <m:sup>
+                  <m:r>
+                    <m:rPr>
+                      <m:sty m:val="bi"/>
+                    </m:rPr>
+                    <w:rPr>
+                      <w:rFonts w:ascii="Cambria Math" w:eastAsiaTheme="minorEastAsia" w:hAnsi="Cambria Math"/>
+                      <w:lang w:val="vi-VN"/>
+                    </w:rPr>
+                    <m:t>2</m:t>
+                  </m:r>
+                </m:sup>
+              </m:sSup>
+              <m:r>
+                <m:rPr>
+                  <m:sty m:val="bi"/>
+                </m:rPr>
+                <w:rPr>
+                  <w:rFonts w:ascii="Cambria Math" w:eastAsiaTheme="minorEastAsia" w:hAnsi="Cambria Math"/>
+                  <w:lang w:val="vi-VN"/>
+                </w:rPr>
+                <m:t>+</m:t>
+              </m:r>
+              <m:sSub>
+                <m:sSubPr>
+                  <m:ctrlPr>
+                    <w:rPr>
+                      <w:rFonts w:ascii="Cambria Math" w:eastAsiaTheme="minorEastAsia" w:hAnsi="Cambria Math"/>
+                      <w:b/>
+                      <w:bCs/>
+                      <w:i/>
+                      <w:lang w:val="vi-VN"/>
+                    </w:rPr>
+                  </m:ctrlPr>
+                </m:sSubPr>
+                <m:e>
+                  <m:r>
+                    <m:rPr>
+                      <m:sty m:val="bi"/>
+                    </m:rPr>
+                    <w:rPr>
+                      <w:rFonts w:ascii="Cambria Math" w:eastAsiaTheme="minorEastAsia" w:hAnsi="Cambria Math"/>
+                      <w:lang w:val="vi-VN"/>
+                    </w:rPr>
+                    <m:t>k</m:t>
+                  </m:r>
+                </m:e>
+                <m:sub>
+                  <m:r>
+                    <m:rPr>
+                      <m:sty m:val="bi"/>
+                    </m:rPr>
+                    <w:rPr>
+                      <w:rFonts w:ascii="Cambria Math" w:eastAsiaTheme="minorEastAsia" w:hAnsi="Cambria Math"/>
+                      <w:lang w:val="vi-VN"/>
+                    </w:rPr>
+                    <m:t>2</m:t>
+                  </m:r>
+                </m:sub>
+              </m:sSub>
+              <m:sSup>
+                <m:sSupPr>
+                  <m:ctrlPr>
+                    <w:rPr>
+                      <w:rFonts w:ascii="Cambria Math" w:eastAsiaTheme="minorEastAsia" w:hAnsi="Cambria Math"/>
+                      <w:b/>
+                      <w:bCs/>
+                      <w:i/>
+                      <w:lang w:val="vi-VN"/>
+                    </w:rPr>
+                  </m:ctrlPr>
+                </m:sSupPr>
+                <m:e>
+                  <m:r>
+                    <m:rPr>
+                      <m:sty m:val="bi"/>
+                    </m:rPr>
+                    <w:rPr>
+                      <w:rFonts w:ascii="Cambria Math" w:eastAsiaTheme="minorEastAsia" w:hAnsi="Cambria Math"/>
+                      <w:lang w:val="vi-VN"/>
+                    </w:rPr>
+                    <m:t>r</m:t>
+                  </m:r>
+                </m:e>
+                <m:sup>
+                  <m:r>
+                    <m:rPr>
+                      <m:sty m:val="bi"/>
+                    </m:rPr>
+                    <w:rPr>
+                      <w:rFonts w:ascii="Cambria Math" w:eastAsiaTheme="minorEastAsia" w:hAnsi="Cambria Math"/>
+                      <w:lang w:val="vi-VN"/>
+                    </w:rPr>
+                    <m:t>4</m:t>
+                  </m:r>
+                </m:sup>
+              </m:sSup>
+              <m:r>
+                <m:rPr>
+                  <m:sty m:val="bi"/>
+                </m:rPr>
+                <w:rPr>
+                  <w:rFonts w:ascii="Cambria Math" w:eastAsiaTheme="minorEastAsia" w:hAnsi="Cambria Math"/>
+                  <w:lang w:val="vi-VN"/>
+                </w:rPr>
+                <m:t>+</m:t>
+              </m:r>
+              <m:sSub>
+                <m:sSubPr>
+                  <m:ctrlPr>
+                    <w:rPr>
+                      <w:rFonts w:ascii="Cambria Math" w:eastAsiaTheme="minorEastAsia" w:hAnsi="Cambria Math"/>
+                      <w:b/>
+                      <w:bCs/>
+                      <w:i/>
+                      <w:lang w:val="vi-VN"/>
+                    </w:rPr>
+                  </m:ctrlPr>
+                </m:sSubPr>
+                <m:e>
+                  <m:r>
+                    <m:rPr>
+                      <m:sty m:val="bi"/>
+                    </m:rPr>
+                    <w:rPr>
+                      <w:rFonts w:ascii="Cambria Math" w:eastAsiaTheme="minorEastAsia" w:hAnsi="Cambria Math"/>
+                      <w:lang w:val="vi-VN"/>
+                    </w:rPr>
+                    <m:t>k</m:t>
+                  </m:r>
+                </m:e>
+                <m:sub>
+                  <m:r>
+                    <m:rPr>
+                      <m:sty m:val="bi"/>
+                    </m:rPr>
+                    <w:rPr>
+                      <w:rFonts w:ascii="Cambria Math" w:eastAsiaTheme="minorEastAsia" w:hAnsi="Cambria Math"/>
+                      <w:lang w:val="vi-VN"/>
+                    </w:rPr>
+                    <m:t>3</m:t>
+                  </m:r>
+                </m:sub>
+              </m:sSub>
+              <m:sSup>
+                <m:sSupPr>
+                  <m:ctrlPr>
+                    <w:rPr>
+                      <w:rFonts w:ascii="Cambria Math" w:eastAsiaTheme="minorEastAsia" w:hAnsi="Cambria Math"/>
+                      <w:b/>
+                      <w:bCs/>
+                      <w:i/>
+                      <w:lang w:val="vi-VN"/>
+                    </w:rPr>
+                  </m:ctrlPr>
+                </m:sSupPr>
+                <m:e>
+                  <m:r>
+                    <m:rPr>
+                      <m:sty m:val="bi"/>
+                    </m:rPr>
+                    <w:rPr>
+                      <w:rFonts w:ascii="Cambria Math" w:eastAsiaTheme="minorEastAsia" w:hAnsi="Cambria Math"/>
+                      <w:lang w:val="vi-VN"/>
+                    </w:rPr>
+                    <m:t>r</m:t>
+                  </m:r>
+                </m:e>
+                <m:sup>
+                  <m:r>
+                    <m:rPr>
+                      <m:sty m:val="bi"/>
+                    </m:rPr>
+                    <w:rPr>
+                      <w:rFonts w:ascii="Cambria Math" w:eastAsiaTheme="minorEastAsia" w:hAnsi="Cambria Math"/>
+                      <w:lang w:val="vi-VN"/>
+                    </w:rPr>
+                    <m:t>6</m:t>
+                  </m:r>
+                </m:sup>
+              </m:sSup>
+            </m:e>
+          </m:d>
+        </m:oMath>
+      </m:oMathPara>
+    </w:p>
+    <w:p>
+      <w:pPr>
+        <w:ind w:left="360"/>
+        <w:jc w:val="center"/>
+        <w:rPr>
+          <w:rFonts w:eastAsiaTheme="minorEastAsia"/>
+          <w:i/>
+          <w:iCs/>
+          <w:lang w:val="vi-VN"/>
+        </w:rPr>
+      </w:pPr>
+      <w:r>
+        <w:rPr>
+          <w:rFonts w:eastAsiaTheme="minorEastAsia"/>
+          <w:i/>
+          <w:iCs/>
+          <w:lang w:val="vi-VN"/>
+        </w:rPr>
+        <w:t xml:space="preserve">Công thức do </w:t>
+      </w:r>
+      <w:r>
+        <w:rPr>
+          <w:rFonts w:eastAsiaTheme="minorEastAsia"/>
+          <w:i/>
+          <w:iCs/>
+        </w:rPr>
+        <w:t>Fitzgibbon</w:t>
+      </w:r>
+      <w:r>
+        <w:rPr>
+          <w:rFonts w:eastAsiaTheme="minorEastAsia"/>
+          <w:i/>
+          <w:iCs/>
+          <w:lang w:val="vi-VN"/>
+        </w:rPr>
+        <w:t xml:space="preserve"> đề xuất. Nguồn: OpenCV</w:t>
+      </w:r>
+    </w:p>
+    <w:p>
+      <w:pPr>
+        <w:ind w:left="360"/>
+        <w:jc w:val="left"/>
+        <w:rPr>
+          <w:rFonts w:eastAsiaTheme="minorEastAsia"/>
+          <w:lang w:val="vi-VN"/>
+        </w:rPr>
+      </w:pPr>
+      <w:r>
+        <w:rPr>
+          <w:rFonts w:eastAsiaTheme="minorEastAsia"/>
+          <w:lang w:val="vi-VN"/>
+        </w:rPr>
+        <w:t>Trong đó:</w:t>
+      </w:r>
+    </w:p>
+    <w:p>
+      <w:pPr>
+        <w:pStyle w:val="ListParagraph"/>
+        <w:numPr>
+          <w:ilvl w:val="2"/>
+          <w:numId w:val="25"/>
+        </w:numPr>
+        <w:jc w:val="left"/>
+        <w:rPr>
+          <w:rFonts w:eastAsiaTheme="minorEastAsia"/>
+          <w:lang w:val="vi-VN"/>
+        </w:rPr>
+      </w:pPr>
+      <m:oMath>
+        <m:r>
+          <w:rPr>
+            <w:rFonts w:ascii="Cambria Math" w:eastAsiaTheme="minorEastAsia" w:hAnsi="Cambria Math"/>
+            <w:lang w:val="vi-VN"/>
+          </w:rPr>
+          <w:lastRenderedPageBreak/>
+          <m:t>(x, y)</m:t>
+        </m:r>
+      </m:oMath>
+      <w:r>
+        <w:rPr>
+          <w:rFonts w:eastAsiaTheme="minorEastAsia"/>
+          <w:lang w:val="vi-VN"/>
+        </w:rPr>
+        <w:t xml:space="preserve"> và </w:t>
+      </w:r>
+      <m:oMath>
+        <m:r>
+          <w:rPr>
+            <w:rFonts w:ascii="Cambria Math" w:eastAsiaTheme="minorEastAsia" w:hAnsi="Cambria Math"/>
+            <w:lang w:val="vi-VN"/>
+          </w:rPr>
+          <m:t>(</m:t>
+        </m:r>
+        <m:sSub>
+          <m:sSubPr>
+            <m:ctrlPr>
+              <w:rPr>
+                <w:rFonts w:ascii="Cambria Math" w:eastAsiaTheme="minorEastAsia" w:hAnsi="Cambria Math"/>
+                <w:i/>
+                <w:lang w:val="vi-VN"/>
+              </w:rPr>
+            </m:ctrlPr>
+          </m:sSubPr>
+          <m:e>
+            <m:r>
+              <w:rPr>
+                <w:rFonts w:ascii="Cambria Math" w:eastAsiaTheme="minorEastAsia" w:hAnsi="Cambria Math"/>
+                <w:lang w:val="vi-VN"/>
+              </w:rPr>
+              <m:t>x</m:t>
+            </m:r>
+          </m:e>
+          <m:sub>
+            <m:r>
+              <w:rPr>
+                <w:rFonts w:ascii="Cambria Math" w:eastAsiaTheme="minorEastAsia" w:hAnsi="Cambria Math"/>
+                <w:lang w:val="vi-VN"/>
+              </w:rPr>
+              <m:t>distorted</m:t>
+            </m:r>
+          </m:sub>
+        </m:sSub>
+        <m:r>
+          <w:rPr>
+            <w:rFonts w:ascii="Cambria Math" w:eastAsiaTheme="minorEastAsia" w:hAnsi="Cambria Math"/>
+            <w:lang w:val="vi-VN"/>
+          </w:rPr>
+          <m:t xml:space="preserve">, </m:t>
+        </m:r>
+        <m:sSub>
+          <m:sSubPr>
+            <m:ctrlPr>
+              <w:rPr>
+                <w:rFonts w:ascii="Cambria Math" w:eastAsiaTheme="minorEastAsia" w:hAnsi="Cambria Math"/>
+                <w:i/>
+                <w:lang w:val="vi-VN"/>
+              </w:rPr>
+            </m:ctrlPr>
+          </m:sSubPr>
+          <m:e>
+            <m:r>
+              <w:rPr>
+                <w:rFonts w:ascii="Cambria Math" w:eastAsiaTheme="minorEastAsia" w:hAnsi="Cambria Math"/>
+                <w:lang w:val="vi-VN"/>
+              </w:rPr>
+              <m:t>y</m:t>
+            </m:r>
+          </m:e>
+          <m:sub>
+            <m:r>
+              <w:rPr>
+                <w:rFonts w:ascii="Cambria Math" w:eastAsiaTheme="minorEastAsia" w:hAnsi="Cambria Math"/>
+                <w:lang w:val="vi-VN"/>
+              </w:rPr>
+              <m:t>distorted</m:t>
+            </m:r>
+          </m:sub>
+        </m:sSub>
+        <m:r>
+          <w:rPr>
+            <w:rFonts w:ascii="Cambria Math" w:eastAsiaTheme="minorEastAsia" w:hAnsi="Cambria Math"/>
+            <w:lang w:val="vi-VN"/>
+          </w:rPr>
+          <m:t>)</m:t>
+        </m:r>
+      </m:oMath>
+      <w:r>
+        <w:rPr>
+          <w:rFonts w:eastAsiaTheme="minorEastAsia"/>
+          <w:lang w:val="vi-VN"/>
+        </w:rPr>
+        <w:t xml:space="preserve"> lần lượt là tọa độ tương ứng của điểm không bị biến dạng và bị biến dạng trong ảnh</w:t>
+      </w:r>
+    </w:p>
+    <w:p>
+      <w:pPr>
+        <w:pStyle w:val="ListParagraph"/>
+        <w:numPr>
+          <w:ilvl w:val="2"/>
+          <w:numId w:val="25"/>
+        </w:numPr>
+        <w:jc w:val="left"/>
+        <w:rPr>
+          <w:rFonts w:eastAsiaTheme="minorEastAsia"/>
+          <w:lang w:val="vi-VN"/>
+        </w:rPr>
+      </w:pPr>
+      <m:oMath>
+        <m:r>
+          <w:rPr>
+            <w:rFonts w:ascii="Cambria Math" w:eastAsiaTheme="minorEastAsia" w:hAnsi="Cambria Math"/>
+            <w:lang w:val="vi-VN"/>
+          </w:rPr>
+          <m:t xml:space="preserve">k1,k2,k3 </m:t>
+        </m:r>
+      </m:oMath>
+      <w:r>
+        <w:rPr>
+          <w:rFonts w:eastAsiaTheme="minorEastAsia"/>
+          <w:lang w:val="vi-VN"/>
+        </w:rPr>
+        <w:t>là hệ số biến dạng xuyên tâm</w:t>
+      </w:r>
+    </w:p>
+    <w:p>
+      <w:pPr>
+        <w:pStyle w:val="ListParagraph"/>
+        <w:numPr>
+          <w:ilvl w:val="2"/>
+          <w:numId w:val="25"/>
+        </w:numPr>
+        <w:jc w:val="left"/>
+        <w:rPr>
+          <w:rFonts w:eastAsiaTheme="minorEastAsia"/>
+          <w:lang w:val="vi-VN"/>
+        </w:rPr>
+      </w:pPr>
+      <m:oMath>
+        <m:r>
+          <m:rPr>
+            <m:sty m:val="bi"/>
+          </m:rPr>
+          <w:rPr>
+            <w:rFonts w:ascii="Cambria Math" w:eastAsiaTheme="minorEastAsia" w:hAnsi="Cambria Math"/>
+            <w:lang w:val="vi-VN"/>
+          </w:rPr>
+          <m:t xml:space="preserve">r= </m:t>
+        </m:r>
+        <m:rad>
+          <m:radPr>
+            <m:degHide m:val="1"/>
+            <m:ctrlPr>
+              <w:rPr>
+                <w:rFonts w:ascii="Cambria Math" w:eastAsiaTheme="minorEastAsia" w:hAnsi="Cambria Math"/>
+                <w:b/>
+                <w:bCs/>
+                <w:i/>
+                <w:lang w:val="vi-VN"/>
+              </w:rPr>
+            </m:ctrlPr>
+          </m:radPr>
+          <m:deg/>
+          <m:e>
+            <m:sSup>
+              <m:sSupPr>
+                <m:ctrlPr>
+                  <w:rPr>
+                    <w:rFonts w:ascii="Cambria Math" w:eastAsiaTheme="minorEastAsia" w:hAnsi="Cambria Math"/>
+                    <w:b/>
+                    <w:bCs/>
+                    <w:i/>
+                    <w:lang w:val="vi-VN"/>
+                  </w:rPr>
+                </m:ctrlPr>
+              </m:sSupPr>
+              <m:e>
+                <m:d>
+                  <m:dPr>
+                    <m:ctrlPr>
+                      <w:rPr>
+                        <w:rFonts w:ascii="Cambria Math" w:eastAsiaTheme="minorEastAsia" w:hAnsi="Cambria Math"/>
+                        <w:b/>
+                        <w:bCs/>
+                        <w:i/>
+                        <w:lang w:val="vi-VN"/>
+                      </w:rPr>
+                    </m:ctrlPr>
+                  </m:dPr>
+                  <m:e>
+                    <m:sSub>
+                      <m:sSubPr>
+                        <m:ctrlPr>
+                          <w:rPr>
+                            <w:rFonts w:ascii="Cambria Math" w:eastAsiaTheme="minorEastAsia" w:hAnsi="Cambria Math"/>
+                            <w:b/>
+                            <w:bCs/>
+                            <w:i/>
+                            <w:lang w:val="vi-VN"/>
+                          </w:rPr>
+                        </m:ctrlPr>
+                      </m:sSubPr>
+                      <m:e>
+                        <m:r>
+                          <m:rPr>
+                            <m:sty m:val="bi"/>
+                          </m:rPr>
+                          <w:rPr>
+                            <w:rFonts w:ascii="Cambria Math" w:eastAsiaTheme="minorEastAsia" w:hAnsi="Cambria Math"/>
+                            <w:lang w:val="vi-VN"/>
+                          </w:rPr>
+                          <m:t>x</m:t>
+                        </m:r>
+                      </m:e>
+                      <m:sub>
+                        <m:r>
+                          <m:rPr>
+                            <m:sty m:val="bi"/>
+                          </m:rPr>
+                          <w:rPr>
+                            <w:rFonts w:ascii="Cambria Math" w:eastAsiaTheme="minorEastAsia" w:hAnsi="Cambria Math"/>
+                            <w:lang w:val="vi-VN"/>
+                          </w:rPr>
+                          <m:t>distorted</m:t>
+                        </m:r>
+                      </m:sub>
+                    </m:sSub>
+                    <m:r>
+                      <m:rPr>
+                        <m:sty m:val="bi"/>
+                      </m:rPr>
+                      <w:rPr>
+                        <w:rFonts w:ascii="Cambria Math" w:eastAsiaTheme="minorEastAsia" w:hAnsi="Cambria Math"/>
+                        <w:lang w:val="vi-VN"/>
+                      </w:rPr>
+                      <m:t>-</m:t>
+                    </m:r>
+                    <m:sSub>
+                      <m:sSubPr>
+                        <m:ctrlPr>
+                          <w:rPr>
+                            <w:rFonts w:ascii="Cambria Math" w:eastAsiaTheme="minorEastAsia" w:hAnsi="Cambria Math"/>
+                            <w:b/>
+                            <w:bCs/>
+                            <w:i/>
+                            <w:lang w:val="vi-VN"/>
+                          </w:rPr>
+                        </m:ctrlPr>
+                      </m:sSubPr>
+                      <m:e>
+                        <m:r>
+                          <m:rPr>
+                            <m:sty m:val="bi"/>
+                          </m:rPr>
+                          <w:rPr>
+                            <w:rFonts w:ascii="Cambria Math" w:eastAsiaTheme="minorEastAsia" w:hAnsi="Cambria Math"/>
+                            <w:lang w:val="vi-VN"/>
+                          </w:rPr>
+                          <m:t>x</m:t>
+                        </m:r>
+                      </m:e>
+                      <m:sub>
+                        <m:r>
+                          <m:rPr>
+                            <m:sty m:val="bi"/>
+                          </m:rPr>
+                          <w:rPr>
+                            <w:rFonts w:ascii="Cambria Math" w:eastAsiaTheme="minorEastAsia" w:hAnsi="Cambria Math"/>
+                            <w:lang w:val="vi-VN"/>
+                          </w:rPr>
+                          <m:t>0</m:t>
+                        </m:r>
+                      </m:sub>
+                    </m:sSub>
+                  </m:e>
+                </m:d>
+              </m:e>
+              <m:sup>
+                <m:r>
+                  <m:rPr>
+                    <m:sty m:val="bi"/>
+                  </m:rPr>
+                  <w:rPr>
+                    <w:rFonts w:ascii="Cambria Math" w:eastAsiaTheme="minorEastAsia" w:hAnsi="Cambria Math"/>
+                    <w:lang w:val="vi-VN"/>
+                  </w:rPr>
+                  <m:t>2</m:t>
+                </m:r>
+              </m:sup>
+            </m:sSup>
+            <m:r>
+              <m:rPr>
+                <m:sty m:val="bi"/>
+              </m:rPr>
+              <w:rPr>
+                <w:rFonts w:ascii="Cambria Math" w:eastAsiaTheme="minorEastAsia" w:hAnsi="Cambria Math"/>
+                <w:lang w:val="vi-VN"/>
+              </w:rPr>
+              <m:t>+(</m:t>
+            </m:r>
+            <m:sSub>
+              <m:sSubPr>
+                <m:ctrlPr>
+                  <w:rPr>
+                    <w:rFonts w:ascii="Cambria Math" w:eastAsiaTheme="minorEastAsia" w:hAnsi="Cambria Math"/>
+                    <w:b/>
+                    <w:bCs/>
+                    <w:i/>
+                    <w:lang w:val="vi-VN"/>
+                  </w:rPr>
+                </m:ctrlPr>
+              </m:sSubPr>
+              <m:e>
+                <m:r>
+                  <m:rPr>
+                    <m:sty m:val="bi"/>
+                  </m:rPr>
+                  <w:rPr>
+                    <w:rFonts w:ascii="Cambria Math" w:eastAsiaTheme="minorEastAsia" w:hAnsi="Cambria Math"/>
+                    <w:lang w:val="vi-VN"/>
+                  </w:rPr>
+                  <m:t>y</m:t>
+                </m:r>
+              </m:e>
+              <m:sub>
+                <m:r>
+                  <m:rPr>
+                    <m:sty m:val="bi"/>
+                  </m:rPr>
+                  <w:rPr>
+                    <w:rFonts w:ascii="Cambria Math" w:eastAsiaTheme="minorEastAsia" w:hAnsi="Cambria Math"/>
+                    <w:lang w:val="vi-VN"/>
+                  </w:rPr>
+                  <m:t>distorted</m:t>
+                </m:r>
+              </m:sub>
+            </m:sSub>
+            <m:r>
+              <m:rPr>
+                <m:sty m:val="bi"/>
+              </m:rPr>
+              <w:rPr>
+                <w:rFonts w:ascii="Cambria Math" w:eastAsiaTheme="minorEastAsia" w:hAnsi="Cambria Math"/>
+                <w:lang w:val="vi-VN"/>
+              </w:rPr>
+              <m:t>-</m:t>
+            </m:r>
+            <m:sSub>
+              <m:sSubPr>
+                <m:ctrlPr>
+                  <w:rPr>
+                    <w:rFonts w:ascii="Cambria Math" w:eastAsiaTheme="minorEastAsia" w:hAnsi="Cambria Math"/>
+                    <w:b/>
+                    <w:bCs/>
+                    <w:i/>
+                    <w:lang w:val="vi-VN"/>
+                  </w:rPr>
+                </m:ctrlPr>
+              </m:sSubPr>
+              <m:e>
+                <m:r>
+                  <m:rPr>
+                    <m:sty m:val="bi"/>
+                  </m:rPr>
+                  <w:rPr>
+                    <w:rFonts w:ascii="Cambria Math" w:eastAsiaTheme="minorEastAsia" w:hAnsi="Cambria Math"/>
+                    <w:lang w:val="vi-VN"/>
+                  </w:rPr>
+                  <m:t>y</m:t>
+                </m:r>
+              </m:e>
+              <m:sub>
+                <m:r>
+                  <m:rPr>
+                    <m:sty m:val="bi"/>
+                  </m:rPr>
+                  <w:rPr>
+                    <w:rFonts w:ascii="Cambria Math" w:eastAsiaTheme="minorEastAsia" w:hAnsi="Cambria Math"/>
+                    <w:lang w:val="vi-VN"/>
+                  </w:rPr>
+                  <m:t>0</m:t>
+                </m:r>
+              </m:sub>
+            </m:sSub>
+            <m:r>
+              <m:rPr>
+                <m:sty m:val="bi"/>
+              </m:rPr>
+              <w:rPr>
+                <w:rFonts w:ascii="Cambria Math" w:eastAsiaTheme="minorEastAsia" w:hAnsi="Cambria Math"/>
+                <w:lang w:val="vi-VN"/>
+              </w:rPr>
+              <m:t>)</m:t>
+            </m:r>
+          </m:e>
+        </m:rad>
+      </m:oMath>
+      <w:r>
+        <w:rPr>
+          <w:rFonts w:eastAsiaTheme="minorEastAsia"/>
+          <w:lang w:val="vi-VN"/>
+        </w:rPr>
+        <w:t xml:space="preserve"> là khoảng cách Eculidean từ điểm biến dạng</w:t>
+      </w:r>
+      <w:r>
+        <w:rPr>
+          <w:rFonts w:eastAsiaTheme="minorEastAsia"/>
+          <w:lang w:val="vi-VN"/>
+        </w:rPr>
+        <w:t xml:space="preserve"> tới điểm trung tâm ảnh bị biến dạng </w:t>
+      </w:r>
+      <m:oMath>
+        <m:sSub>
+          <m:sSubPr>
+            <m:ctrlPr>
+              <w:rPr>
+                <w:rFonts w:ascii="Cambria Math" w:eastAsiaTheme="minorEastAsia" w:hAnsi="Cambria Math"/>
+                <w:i/>
+                <w:lang w:val="vi-VN"/>
+              </w:rPr>
+            </m:ctrlPr>
+          </m:sSubPr>
+          <m:e>
+            <m:r>
+              <w:rPr>
+                <w:rFonts w:ascii="Cambria Math" w:eastAsiaTheme="minorEastAsia" w:hAnsi="Cambria Math"/>
+                <w:lang w:val="vi-VN"/>
+              </w:rPr>
+              <m:t>(x</m:t>
+            </m:r>
+          </m:e>
+          <m:sub>
+            <m:r>
+              <w:rPr>
+                <w:rFonts w:ascii="Cambria Math" w:eastAsiaTheme="minorEastAsia" w:hAnsi="Cambria Math"/>
+                <w:lang w:val="vi-VN"/>
+              </w:rPr>
+              <m:t>0</m:t>
+            </m:r>
+          </m:sub>
+        </m:sSub>
+        <m:r>
+          <w:rPr>
+            <w:rFonts w:ascii="Cambria Math" w:eastAsiaTheme="minorEastAsia" w:hAnsi="Cambria Math"/>
+            <w:lang w:val="vi-VN"/>
+          </w:rPr>
+          <m:t>,</m:t>
+        </m:r>
+        <m:sSub>
+          <m:sSubPr>
+            <m:ctrlPr>
+              <w:rPr>
+                <w:rFonts w:ascii="Cambria Math" w:eastAsiaTheme="minorEastAsia" w:hAnsi="Cambria Math"/>
+                <w:i/>
+                <w:lang w:val="vi-VN"/>
+              </w:rPr>
+            </m:ctrlPr>
+          </m:sSubPr>
+          <m:e>
+            <m:r>
+              <w:rPr>
+                <w:rFonts w:ascii="Cambria Math" w:eastAsiaTheme="minorEastAsia" w:hAnsi="Cambria Math"/>
+                <w:lang w:val="vi-VN"/>
+              </w:rPr>
+              <m:t>y</m:t>
+            </m:r>
+          </m:e>
+          <m:sub>
+            <m:r>
+              <w:rPr>
+                <w:rFonts w:ascii="Cambria Math" w:eastAsiaTheme="minorEastAsia" w:hAnsi="Cambria Math"/>
+                <w:lang w:val="vi-VN"/>
+              </w:rPr>
+              <m:t>0</m:t>
+            </m:r>
+          </m:sub>
+        </m:sSub>
+        <m:r>
+          <w:rPr>
+            <w:rFonts w:ascii="Cambria Math" w:eastAsiaTheme="minorEastAsia" w:hAnsi="Cambria Math"/>
+            <w:lang w:val="vi-VN"/>
+          </w:rPr>
+          <m:t>)</m:t>
+        </m:r>
+      </m:oMath>
+    </w:p>
+    <w:p>
+      <w:pPr>
+        <w:pStyle w:val="ListParagraph"/>
         <w:numPr>
           <w:ilvl w:val="0"/>
-          <w:numId w:val="21"/>
+          <w:numId w:val="25"/>
         </w:numPr>
-      </w:pPr>
-      <w:bookmarkStart w:id="9" w:name="_Toc135804968"/>
-      <w:r>
-        <w:t>Bộ dữ liệu sử dụng</w:t>
-      </w:r>
-      <w:bookmarkEnd w:id="9"/>
-      <w:r>
-        <w:t xml:space="preserve"> </w:t>
+        <w:jc w:val="left"/>
+        <w:rPr>
+          <w:rFonts w:eastAsiaTheme="minorEastAsia"/>
+          <w:lang w:val="vi-VN"/>
+        </w:rPr>
+      </w:pPr>
+      <w:r>
+        <w:rPr>
+          <w:rFonts w:eastAsiaTheme="minorEastAsia"/>
+        </w:rPr>
+        <w:t>Tương tự, biến dạng tiếp tuyến xảy ra do thấu kính chụp ảnh không được căn chỉnh hoàn toàn song song với mặt phẳng tạo ảnh. Vì vậy, một số khu vực trong hình ảnh có thể trông gần hơn dự kiến</w:t>
       </w:r>
     </w:p>
     <w:p>
       <w:pPr>
-        <w:ind w:left="360"/>
-        <w:rPr>
-          <w:lang w:val="vi-VN"/>
-        </w:rPr>
-      </w:pPr>
-      <w:r>
-        <w:rPr>
-          <w:lang w:val="vi-VN"/>
-        </w:rPr>
-        <w:t xml:space="preserve">Bộ dữu liệu được nhóm sử dụng trong huấn luyện và đánh giá là </w:t>
-      </w:r>
-      <w:hyperlink r:id="rId10" w:history="1">
-        <w:r>
-          <w:rPr>
-            <w:rStyle w:val="Hyperlink"/>
-            <w:b/>
-            <w:bCs/>
-          </w:rPr>
-          <w:t>CuLane</w:t>
-        </w:r>
-      </w:hyperlink>
-      <w:r>
-        <w:rPr>
-          <w:lang w:val="vi-VN"/>
-        </w:rPr>
-        <w:t xml:space="preserve">. </w:t>
-      </w:r>
-      <w:r>
-        <w:rPr>
-          <w:lang w:val="vi-VN"/>
-        </w:rPr>
-        <w:t>Bộ dữ liệu CuLane là một bộ dữ liệu phổ biến được sử dụng cho nhiệm vụ phát hiện làn đường trong lĩnh vực xe tự hành và thị giác máy tính. Bộ dữ liệu này được tạo ra bởi nhóm nghiên cứu tại trường Đại học Trung Quốc</w:t>
-      </w:r>
-      <w:r>
-        <w:rPr>
-          <w:lang w:val="vi-VN"/>
-        </w:rPr>
-        <w:t xml:space="preserve"> (</w:t>
-      </w:r>
-      <w:hyperlink r:id="rId11" w:history="1">
-        <w:r>
-          <w:rPr>
-            <w:rStyle w:val="Hyperlink"/>
-          </w:rPr>
-          <w:t>Xia</w:t>
-        </w:r>
-        <w:r>
-          <w:rPr>
-            <w:rStyle w:val="Hyperlink"/>
-          </w:rPr>
-          <w:t>o</w:t>
-        </w:r>
-        <w:r>
-          <w:rPr>
-            <w:rStyle w:val="Hyperlink"/>
-          </w:rPr>
-          <w:t>hang Zhan</w:t>
-        </w:r>
-      </w:hyperlink>
-      <w:r>
-        <w:t xml:space="preserve"> , Jun Li và Xudong </w:t>
-      </w:r>
-      <w:r>
-        <w:t>Cao</w:t>
-      </w:r>
-      <w:r>
-        <w:rPr>
-          <w:lang w:val="vi-VN"/>
-        </w:rPr>
-        <w:t>)</w:t>
-      </w:r>
-      <w:r>
-        <w:rPr>
-          <w:lang w:val="vi-VN"/>
-        </w:rPr>
-        <w:t xml:space="preserve"> và chứa các hình ảnh đường phố từ nhiều góc nhìn và điều kiện ánh sáng khác nhau.</w:t>
+        <w:pStyle w:val="ListParagraph"/>
+        <w:jc w:val="center"/>
+        <w:rPr>
+          <w:rFonts w:eastAsiaTheme="minorEastAsia"/>
+          <w:lang w:val="vi-VN"/>
+        </w:rPr>
+      </w:pPr>
+      <w:r>
+        <w:rPr>
+          <w:noProof/>
+        </w:rPr>
+        <w:drawing>
+          <wp:inline distT="0" distB="0" distL="0" distR="0" wp14:anchorId="022F9EA3" wp14:editId="4FB540A1">
+            <wp:extent cx="5024166" cy="2686050"/>
+            <wp:effectExtent l="0" t="0" r="5080" b="0"/>
+            <wp:docPr id="5" name="Picture 5" descr="Comparison of zero tangential distortion and tangential distortion"/>
+            <wp:cNvGraphicFramePr>
+              <a:graphicFrameLocks xmlns:a="http://schemas.openxmlformats.org/drawingml/2006/main" noChangeAspect="1"/>
+            </wp:cNvGraphicFramePr>
+            <a:graphic xmlns:a="http://schemas.openxmlformats.org/drawingml/2006/main">
+              <a:graphicData uri="http://schemas.openxmlformats.org/drawingml/2006/picture">
+                <pic:pic xmlns:pic="http://schemas.openxmlformats.org/drawingml/2006/picture">
+                  <pic:nvPicPr>
+                    <pic:cNvPr id="0" name="Picture 8" descr="Comparison of zero tangential distortion and tangential distortion"/>
+                    <pic:cNvPicPr>
+                      <a:picLocks noChangeAspect="1" noChangeArrowheads="1"/>
+                    </pic:cNvPicPr>
+                  </pic:nvPicPr>
+                  <pic:blipFill>
+                    <a:blip r:embed="rId11">
+                      <a:extLst>
+                        <a:ext uri="{28A0092B-C50C-407E-A947-70E740481C1C}">
+                          <a14:useLocalDpi xmlns:a14="http://schemas.microsoft.com/office/drawing/2010/main" val="0"/>
+                        </a:ext>
+                      </a:extLst>
+                    </a:blip>
+                    <a:srcRect/>
+                    <a:stretch>
+                      <a:fillRect/>
+                    </a:stretch>
+                  </pic:blipFill>
+                  <pic:spPr bwMode="auto">
+                    <a:xfrm>
+                      <a:off x="0" y="0"/>
+                      <a:ext cx="5028280" cy="2688249"/>
+                    </a:xfrm>
+                    <a:prstGeom prst="rect">
+                      <a:avLst/>
+                    </a:prstGeom>
+                    <a:noFill/>
+                    <a:ln>
+                      <a:noFill/>
+                    </a:ln>
+                  </pic:spPr>
+                </pic:pic>
+              </a:graphicData>
+            </a:graphic>
+          </wp:inline>
+        </w:drawing>
       </w:r>
     </w:p>
     <w:p>
       <w:pPr>
-        <w:ind w:left="360"/>
-        <w:rPr>
-          <w:lang w:val="vi-VN"/>
+        <w:pStyle w:val="ListParagraph"/>
+        <w:jc w:val="center"/>
+        <w:rPr>
+          <w:rFonts w:eastAsiaTheme="minorEastAsia"/>
+          <w:i/>
+          <w:iCs/>
+          <w:lang w:val="vi-VN"/>
+        </w:rPr>
+      </w:pPr>
+      <w:r>
+        <w:rPr>
+          <w:rFonts w:eastAsiaTheme="minorEastAsia"/>
+          <w:i/>
+          <w:iCs/>
+          <w:lang w:val="vi-VN"/>
+        </w:rPr>
+        <w:t xml:space="preserve">Ảnh minh họa biến dạng tiếp tuyến. Nguồn: </w:t>
+      </w:r>
+      <w:r>
+        <w:rPr>
+          <w:rFonts w:eastAsiaTheme="minorEastAsia"/>
+          <w:i/>
+          <w:iCs/>
+          <w:lang w:val="vi-VN"/>
+        </w:rPr>
+        <w:t>mathworks</w:t>
+      </w:r>
+    </w:p>
+    <w:p>
+      <w:pPr>
+        <w:rPr>
+          <w:lang w:val="vi-VN"/>
+        </w:rPr>
+      </w:pPr>
+      <w:r>
+        <w:rPr>
+          <w:lang w:val="vi-VN"/>
+        </w:rPr>
+        <w:t xml:space="preserve">Biến dạng </w:t>
+      </w:r>
+      <w:r>
+        <w:rPr>
+          <w:lang w:val="vi-VN"/>
+        </w:rPr>
+        <w:t>tiếp tuyến</w:t>
+      </w:r>
+      <w:r>
+        <w:rPr>
+          <w:lang w:val="vi-VN"/>
+        </w:rPr>
+        <w:t xml:space="preserve"> có thể biểu diễn như sau</w:t>
+      </w:r>
+    </w:p>
+    <w:p>
+      <w:pPr>
+        <w:rPr>
+          <w:b/>
+          <w:bCs/>
+          <w:lang w:val="vi-VN"/>
+        </w:rPr>
+      </w:pPr>
+      <m:oMathPara>
+        <m:oMath>
+          <m:sSub>
+            <m:sSubPr>
+              <m:ctrlPr>
+                <w:rPr>
+                  <w:rFonts w:ascii="Cambria Math" w:hAnsi="Cambria Math"/>
+                  <w:b/>
+                  <w:bCs/>
+                  <w:i/>
+                  <w:lang w:val="vi-VN"/>
+                </w:rPr>
+              </m:ctrlPr>
+            </m:sSubPr>
+            <m:e>
+              <m:r>
+                <m:rPr>
+                  <m:sty m:val="bi"/>
+                </m:rPr>
+                <w:rPr>
+                  <w:rFonts w:ascii="Cambria Math" w:hAnsi="Cambria Math"/>
+                  <w:lang w:val="vi-VN"/>
+                </w:rPr>
+                <m:t>x</m:t>
+              </m:r>
+            </m:e>
+            <m:sub>
+              <m:r>
+                <m:rPr>
+                  <m:sty m:val="bi"/>
+                </m:rPr>
+                <w:rPr>
+                  <w:rFonts w:ascii="Cambria Math" w:hAnsi="Cambria Math"/>
+                  <w:lang w:val="vi-VN"/>
+                </w:rPr>
+                <m:t>distorted</m:t>
+              </m:r>
+            </m:sub>
+          </m:sSub>
+          <m:r>
+            <m:rPr>
+              <m:sty m:val="bi"/>
+            </m:rPr>
+            <w:rPr>
+              <w:rFonts w:ascii="Cambria Math" w:hAnsi="Cambria Math"/>
+              <w:lang w:val="vi-VN"/>
+            </w:rPr>
+            <m:t>= x+[2</m:t>
+          </m:r>
+          <m:sSub>
+            <m:sSubPr>
+              <m:ctrlPr>
+                <w:rPr>
+                  <w:rFonts w:ascii="Cambria Math" w:hAnsi="Cambria Math"/>
+                  <w:b/>
+                  <w:bCs/>
+                  <w:i/>
+                  <w:lang w:val="vi-VN"/>
+                </w:rPr>
+              </m:ctrlPr>
+            </m:sSubPr>
+            <m:e>
+              <m:r>
+                <m:rPr>
+                  <m:sty m:val="bi"/>
+                </m:rPr>
+                <w:rPr>
+                  <w:rFonts w:ascii="Cambria Math" w:hAnsi="Cambria Math"/>
+                  <w:lang w:val="vi-VN"/>
+                </w:rPr>
+                <m:t>p</m:t>
+              </m:r>
+            </m:e>
+            <m:sub>
+              <m:r>
+                <m:rPr>
+                  <m:sty m:val="bi"/>
+                </m:rPr>
+                <w:rPr>
+                  <w:rFonts w:ascii="Cambria Math" w:hAnsi="Cambria Math"/>
+                  <w:lang w:val="vi-VN"/>
+                </w:rPr>
+                <m:t>1</m:t>
+              </m:r>
+            </m:sub>
+          </m:sSub>
+          <m:r>
+            <m:rPr>
+              <m:sty m:val="bi"/>
+            </m:rPr>
+            <w:rPr>
+              <w:rFonts w:ascii="Cambria Math" w:hAnsi="Cambria Math"/>
+              <w:lang w:val="vi-VN"/>
+            </w:rPr>
+            <m:t>xy+</m:t>
+          </m:r>
+          <m:sSub>
+            <m:sSubPr>
+              <m:ctrlPr>
+                <w:rPr>
+                  <w:rFonts w:ascii="Cambria Math" w:hAnsi="Cambria Math"/>
+                  <w:b/>
+                  <w:bCs/>
+                  <w:i/>
+                  <w:lang w:val="vi-VN"/>
+                </w:rPr>
+              </m:ctrlPr>
+            </m:sSubPr>
+            <m:e>
+              <m:r>
+                <m:rPr>
+                  <m:sty m:val="bi"/>
+                </m:rPr>
+                <w:rPr>
+                  <w:rFonts w:ascii="Cambria Math" w:hAnsi="Cambria Math"/>
+                  <w:lang w:val="vi-VN"/>
+                </w:rPr>
+                <m:t>p</m:t>
+              </m:r>
+            </m:e>
+            <m:sub>
+              <m:r>
+                <m:rPr>
+                  <m:sty m:val="bi"/>
+                </m:rPr>
+                <w:rPr>
+                  <w:rFonts w:ascii="Cambria Math" w:hAnsi="Cambria Math"/>
+                  <w:lang w:val="vi-VN"/>
+                </w:rPr>
+                <m:t>2</m:t>
+              </m:r>
+            </m:sub>
+          </m:sSub>
+          <m:r>
+            <m:rPr>
+              <m:sty m:val="bi"/>
+            </m:rPr>
+            <w:rPr>
+              <w:rFonts w:ascii="Cambria Math" w:hAnsi="Cambria Math"/>
+              <w:lang w:val="vi-VN"/>
+            </w:rPr>
+            <m:t>(</m:t>
+          </m:r>
+          <m:sSup>
+            <m:sSupPr>
+              <m:ctrlPr>
+                <w:rPr>
+                  <w:rFonts w:ascii="Cambria Math" w:hAnsi="Cambria Math"/>
+                  <w:b/>
+                  <w:bCs/>
+                  <w:i/>
+                  <w:lang w:val="vi-VN"/>
+                </w:rPr>
+              </m:ctrlPr>
+            </m:sSupPr>
+            <m:e>
+              <m:r>
+                <m:rPr>
+                  <m:sty m:val="bi"/>
+                </m:rPr>
+                <w:rPr>
+                  <w:rFonts w:ascii="Cambria Math" w:hAnsi="Cambria Math"/>
+                  <w:lang w:val="vi-VN"/>
+                </w:rPr>
+                <m:t>r</m:t>
+              </m:r>
+            </m:e>
+            <m:sup>
+              <m:r>
+                <m:rPr>
+                  <m:sty m:val="bi"/>
+                </m:rPr>
+                <w:rPr>
+                  <w:rFonts w:ascii="Cambria Math" w:hAnsi="Cambria Math"/>
+                  <w:lang w:val="vi-VN"/>
+                </w:rPr>
+                <m:t>2</m:t>
+              </m:r>
+            </m:sup>
+          </m:sSup>
+          <m:r>
+            <m:rPr>
+              <m:sty m:val="bi"/>
+            </m:rPr>
+            <w:rPr>
+              <w:rFonts w:ascii="Cambria Math" w:hAnsi="Cambria Math"/>
+              <w:lang w:val="vi-VN"/>
+            </w:rPr>
+            <m:t>+2</m:t>
+          </m:r>
+          <m:sSup>
+            <m:sSupPr>
+              <m:ctrlPr>
+                <w:rPr>
+                  <w:rFonts w:ascii="Cambria Math" w:hAnsi="Cambria Math"/>
+                  <w:b/>
+                  <w:bCs/>
+                  <w:i/>
+                  <w:lang w:val="vi-VN"/>
+                </w:rPr>
+              </m:ctrlPr>
+            </m:sSupPr>
+            <m:e>
+              <m:r>
+                <m:rPr>
+                  <m:sty m:val="bi"/>
+                </m:rPr>
+                <w:rPr>
+                  <w:rFonts w:ascii="Cambria Math" w:hAnsi="Cambria Math"/>
+                  <w:lang w:val="vi-VN"/>
+                </w:rPr>
+                <m:t>x</m:t>
+              </m:r>
+            </m:e>
+            <m:sup>
+              <m:r>
+                <m:rPr>
+                  <m:sty m:val="bi"/>
+                </m:rPr>
+                <w:rPr>
+                  <w:rFonts w:ascii="Cambria Math" w:hAnsi="Cambria Math"/>
+                  <w:lang w:val="vi-VN"/>
+                </w:rPr>
+                <m:t>2</m:t>
+              </m:r>
+            </m:sup>
+          </m:sSup>
+          <m:r>
+            <m:rPr>
+              <m:sty m:val="bi"/>
+            </m:rPr>
+            <w:rPr>
+              <w:rFonts w:ascii="Cambria Math" w:hAnsi="Cambria Math"/>
+              <w:lang w:val="vi-VN"/>
+            </w:rPr>
+            <m:t>)</m:t>
+          </m:r>
+        </m:oMath>
+      </m:oMathPara>
+    </w:p>
+    <w:p>
+      <w:pPr>
+        <w:rPr>
+          <w:b/>
+          <w:bCs/>
+          <w:lang w:val="vi-VN"/>
+        </w:rPr>
+      </w:pPr>
+      <m:oMathPara>
+        <m:oMath>
+          <m:sSub>
+            <m:sSubPr>
+              <m:ctrlPr>
+                <w:rPr>
+                  <w:rFonts w:ascii="Cambria Math" w:hAnsi="Cambria Math"/>
+                  <w:b/>
+                  <w:bCs/>
+                  <w:i/>
+                  <w:lang w:val="vi-VN"/>
+                </w:rPr>
+              </m:ctrlPr>
+            </m:sSubPr>
+            <m:e>
+              <m:r>
+                <m:rPr>
+                  <m:sty m:val="bi"/>
+                </m:rPr>
+                <w:rPr>
+                  <w:rFonts w:ascii="Cambria Math" w:hAnsi="Cambria Math"/>
+                  <w:lang w:val="vi-VN"/>
+                </w:rPr>
+                <m:t>y</m:t>
+              </m:r>
+            </m:e>
+            <m:sub>
+              <m:r>
+                <m:rPr>
+                  <m:sty m:val="bi"/>
+                </m:rPr>
+                <w:rPr>
+                  <w:rFonts w:ascii="Cambria Math" w:hAnsi="Cambria Math"/>
+                  <w:lang w:val="vi-VN"/>
+                </w:rPr>
+                <m:t>distorted</m:t>
+              </m:r>
+            </m:sub>
+          </m:sSub>
+          <m:r>
+            <m:rPr>
+              <m:sty m:val="bi"/>
+            </m:rPr>
+            <w:rPr>
+              <w:rFonts w:ascii="Cambria Math" w:hAnsi="Cambria Math"/>
+              <w:lang w:val="vi-VN"/>
+            </w:rPr>
+            <m:t>= y+[</m:t>
+          </m:r>
+          <m:sSub>
+            <m:sSubPr>
+              <m:ctrlPr>
+                <w:rPr>
+                  <w:rFonts w:ascii="Cambria Math" w:hAnsi="Cambria Math"/>
+                  <w:b/>
+                  <w:bCs/>
+                  <w:i/>
+                  <w:lang w:val="vi-VN"/>
+                </w:rPr>
+              </m:ctrlPr>
+            </m:sSubPr>
+            <m:e>
+              <m:r>
+                <m:rPr>
+                  <m:sty m:val="bi"/>
+                </m:rPr>
+                <w:rPr>
+                  <w:rFonts w:ascii="Cambria Math" w:hAnsi="Cambria Math"/>
+                  <w:lang w:val="vi-VN"/>
+                </w:rPr>
+                <m:t>p</m:t>
+              </m:r>
+            </m:e>
+            <m:sub>
+              <m:r>
+                <m:rPr>
+                  <m:sty m:val="bi"/>
+                </m:rPr>
+                <w:rPr>
+                  <w:rFonts w:ascii="Cambria Math" w:hAnsi="Cambria Math"/>
+                  <w:lang w:val="vi-VN"/>
+                </w:rPr>
+                <m:t>1</m:t>
+              </m:r>
+            </m:sub>
+          </m:sSub>
+          <m:d>
+            <m:dPr>
+              <m:ctrlPr>
+                <w:rPr>
+                  <w:rFonts w:ascii="Cambria Math" w:eastAsiaTheme="minorEastAsia" w:hAnsi="Cambria Math"/>
+                  <w:b/>
+                  <w:bCs/>
+                  <w:i/>
+                  <w:lang w:val="vi-VN"/>
+                </w:rPr>
+              </m:ctrlPr>
+            </m:dPr>
+            <m:e>
+              <m:sSub>
+                <m:sSubPr>
+                  <m:ctrlPr>
+                    <w:rPr>
+                      <w:rFonts w:ascii="Cambria Math" w:eastAsiaTheme="minorEastAsia" w:hAnsi="Cambria Math"/>
+                      <w:b/>
+                      <w:bCs/>
+                      <w:i/>
+                      <w:lang w:val="vi-VN"/>
+                    </w:rPr>
+                  </m:ctrlPr>
+                </m:sSubPr>
+                <m:e>
+                  <m:r>
+                    <m:rPr>
+                      <m:sty m:val="bi"/>
+                    </m:rPr>
+                    <w:rPr>
+                      <w:rFonts w:ascii="Cambria Math" w:eastAsiaTheme="minorEastAsia" w:hAnsi="Cambria Math"/>
+                      <w:lang w:val="vi-VN"/>
+                    </w:rPr>
+                    <m:t>r</m:t>
+                  </m:r>
+                </m:e>
+                <m:sub>
+                  <m:r>
+                    <m:rPr>
+                      <m:sty m:val="bi"/>
+                    </m:rPr>
+                    <w:rPr>
+                      <w:rFonts w:ascii="Cambria Math" w:eastAsiaTheme="minorEastAsia" w:hAnsi="Cambria Math"/>
+                      <w:lang w:val="vi-VN"/>
+                    </w:rPr>
+                    <m:t>2</m:t>
+                  </m:r>
+                </m:sub>
+              </m:sSub>
+              <m:r>
+                <m:rPr>
+                  <m:sty m:val="bi"/>
+                </m:rPr>
+                <w:rPr>
+                  <w:rFonts w:ascii="Cambria Math" w:eastAsiaTheme="minorEastAsia" w:hAnsi="Cambria Math"/>
+                  <w:lang w:val="vi-VN"/>
+                </w:rPr>
+                <m:t>+2</m:t>
+              </m:r>
+              <m:sSup>
+                <m:sSupPr>
+                  <m:ctrlPr>
+                    <w:rPr>
+                      <w:rFonts w:ascii="Cambria Math" w:eastAsiaTheme="minorEastAsia" w:hAnsi="Cambria Math"/>
+                      <w:b/>
+                      <w:bCs/>
+                      <w:i/>
+                      <w:lang w:val="vi-VN"/>
+                    </w:rPr>
+                  </m:ctrlPr>
+                </m:sSupPr>
+                <m:e>
+                  <m:r>
+                    <m:rPr>
+                      <m:sty m:val="bi"/>
+                    </m:rPr>
+                    <w:rPr>
+                      <w:rFonts w:ascii="Cambria Math" w:eastAsiaTheme="minorEastAsia" w:hAnsi="Cambria Math"/>
+                      <w:lang w:val="vi-VN"/>
+                    </w:rPr>
+                    <m:t>y</m:t>
+                  </m:r>
+                </m:e>
+                <m:sup>
+                  <m:r>
+                    <m:rPr>
+                      <m:sty m:val="bi"/>
+                    </m:rPr>
+                    <w:rPr>
+                      <w:rFonts w:ascii="Cambria Math" w:eastAsiaTheme="minorEastAsia" w:hAnsi="Cambria Math"/>
+                      <w:lang w:val="vi-VN"/>
+                    </w:rPr>
+                    <m:t>2</m:t>
+                  </m:r>
+                </m:sup>
+              </m:sSup>
+            </m:e>
+          </m:d>
+          <m:r>
+            <m:rPr>
+              <m:sty m:val="bi"/>
+            </m:rPr>
+            <w:rPr>
+              <w:rFonts w:ascii="Cambria Math" w:eastAsiaTheme="minorEastAsia" w:hAnsi="Cambria Math"/>
+              <w:lang w:val="vi-VN"/>
+            </w:rPr>
+            <m:t>+2</m:t>
+          </m:r>
+          <m:sSub>
+            <m:sSubPr>
+              <m:ctrlPr>
+                <w:rPr>
+                  <w:rFonts w:ascii="Cambria Math" w:eastAsiaTheme="minorEastAsia" w:hAnsi="Cambria Math"/>
+                  <w:b/>
+                  <w:bCs/>
+                  <w:i/>
+                  <w:lang w:val="vi-VN"/>
+                </w:rPr>
+              </m:ctrlPr>
+            </m:sSubPr>
+            <m:e>
+              <m:r>
+                <m:rPr>
+                  <m:sty m:val="bi"/>
+                </m:rPr>
+                <w:rPr>
+                  <w:rFonts w:ascii="Cambria Math" w:eastAsiaTheme="minorEastAsia" w:hAnsi="Cambria Math"/>
+                  <w:lang w:val="vi-VN"/>
+                </w:rPr>
+                <m:t>p</m:t>
+              </m:r>
+            </m:e>
+            <m:sub>
+              <m:r>
+                <m:rPr>
+                  <m:sty m:val="bi"/>
+                </m:rPr>
+                <w:rPr>
+                  <w:rFonts w:ascii="Cambria Math" w:eastAsiaTheme="minorEastAsia" w:hAnsi="Cambria Math"/>
+                  <w:lang w:val="vi-VN"/>
+                </w:rPr>
+                <m:t>2</m:t>
+              </m:r>
+            </m:sub>
+          </m:sSub>
+          <m:r>
+            <m:rPr>
+              <m:sty m:val="bi"/>
+            </m:rPr>
+            <w:rPr>
+              <w:rFonts w:ascii="Cambria Math" w:eastAsiaTheme="minorEastAsia" w:hAnsi="Cambria Math"/>
+              <w:lang w:val="vi-VN"/>
+            </w:rPr>
+            <m:t>xy]</m:t>
+          </m:r>
+        </m:oMath>
+      </m:oMathPara>
+    </w:p>
+    <w:p>
+      <w:pPr>
+        <w:rPr>
+          <w:lang w:val="vi-VN"/>
+        </w:rPr>
+      </w:pPr>
+      <w:r>
+        <w:rPr>
+          <w:lang w:val="vi-VN"/>
+        </w:rPr>
+        <w:t>Trong đó:</w:t>
+      </w:r>
+    </w:p>
+    <w:p>
+      <w:pPr>
+        <w:numPr>
+          <w:ilvl w:val="2"/>
+          <w:numId w:val="25"/>
+        </w:numPr>
+        <w:rPr>
+          <w:lang w:val="vi-VN"/>
+        </w:rPr>
+      </w:pPr>
+      <m:oMath>
+        <m:r>
+          <w:rPr>
+            <w:rFonts w:ascii="Cambria Math" w:hAnsi="Cambria Math"/>
+            <w:lang w:val="vi-VN"/>
+          </w:rPr>
+          <m:t>(x, y)</m:t>
+        </m:r>
+      </m:oMath>
+      <w:r>
+        <w:rPr>
+          <w:lang w:val="vi-VN"/>
+        </w:rPr>
+        <w:t xml:space="preserve"> và </w:t>
+      </w:r>
+      <m:oMath>
+        <m:r>
+          <w:rPr>
+            <w:rFonts w:ascii="Cambria Math" w:hAnsi="Cambria Math"/>
+            <w:lang w:val="vi-VN"/>
+          </w:rPr>
+          <m:t>(</m:t>
+        </m:r>
+        <m:sSub>
+          <m:sSubPr>
+            <m:ctrlPr>
+              <w:rPr>
+                <w:rFonts w:ascii="Cambria Math" w:hAnsi="Cambria Math"/>
+                <w:i/>
+                <w:lang w:val="vi-VN"/>
+              </w:rPr>
+            </m:ctrlPr>
+          </m:sSubPr>
+          <m:e>
+            <m:r>
+              <w:rPr>
+                <w:rFonts w:ascii="Cambria Math" w:hAnsi="Cambria Math"/>
+                <w:lang w:val="vi-VN"/>
+              </w:rPr>
+              <m:t>x</m:t>
+            </m:r>
+          </m:e>
+          <m:sub>
+            <m:r>
+              <w:rPr>
+                <w:rFonts w:ascii="Cambria Math" w:hAnsi="Cambria Math"/>
+                <w:lang w:val="vi-VN"/>
+              </w:rPr>
+              <m:t>distorted</m:t>
+            </m:r>
+          </m:sub>
+        </m:sSub>
+        <m:r>
+          <w:rPr>
+            <w:rFonts w:ascii="Cambria Math" w:hAnsi="Cambria Math"/>
+            <w:lang w:val="vi-VN"/>
+          </w:rPr>
+          <m:t xml:space="preserve">, </m:t>
+        </m:r>
+        <m:sSub>
+          <m:sSubPr>
+            <m:ctrlPr>
+              <w:rPr>
+                <w:rFonts w:ascii="Cambria Math" w:hAnsi="Cambria Math"/>
+                <w:i/>
+                <w:lang w:val="vi-VN"/>
+              </w:rPr>
+            </m:ctrlPr>
+          </m:sSubPr>
+          <m:e>
+            <m:r>
+              <w:rPr>
+                <w:rFonts w:ascii="Cambria Math" w:hAnsi="Cambria Math"/>
+                <w:lang w:val="vi-VN"/>
+              </w:rPr>
+              <m:t>y</m:t>
+            </m:r>
+          </m:e>
+          <m:sub>
+            <m:r>
+              <w:rPr>
+                <w:rFonts w:ascii="Cambria Math" w:hAnsi="Cambria Math"/>
+                <w:lang w:val="vi-VN"/>
+              </w:rPr>
+              <m:t>distorted</m:t>
+            </m:r>
+          </m:sub>
+        </m:sSub>
+        <m:r>
+          <w:rPr>
+            <w:rFonts w:ascii="Cambria Math" w:hAnsi="Cambria Math"/>
+            <w:lang w:val="vi-VN"/>
+          </w:rPr>
+          <m:t>)</m:t>
+        </m:r>
+      </m:oMath>
+      <w:r>
+        <w:rPr>
+          <w:lang w:val="vi-VN"/>
+        </w:rPr>
+        <w:t xml:space="preserve"> lần lượt là tọa độ tương ứng của điểm không bị biến dạng và bị biến dạng trong ảnh</w:t>
+      </w:r>
+    </w:p>
+    <w:p>
+      <w:pPr>
+        <w:numPr>
+          <w:ilvl w:val="2"/>
+          <w:numId w:val="25"/>
+        </w:numPr>
+        <w:rPr>
+          <w:lang w:val="vi-VN"/>
+        </w:rPr>
+      </w:pPr>
+      <m:oMath>
+        <m:sSub>
+          <m:sSubPr>
+            <m:ctrlPr>
+              <w:rPr>
+                <w:rFonts w:ascii="Cambria Math" w:hAnsi="Cambria Math"/>
+                <w:i/>
+                <w:lang w:val="vi-VN"/>
+              </w:rPr>
+            </m:ctrlPr>
+          </m:sSubPr>
+          <m:e>
+            <m:r>
+              <w:rPr>
+                <w:rFonts w:ascii="Cambria Math" w:hAnsi="Cambria Math"/>
+                <w:lang w:val="vi-VN"/>
+              </w:rPr>
+              <m:t>p</m:t>
+            </m:r>
+          </m:e>
+          <m:sub>
+            <m:r>
+              <w:rPr>
+                <w:rFonts w:ascii="Cambria Math" w:hAnsi="Cambria Math"/>
+                <w:lang w:val="vi-VN"/>
+              </w:rPr>
+              <m:t>1</m:t>
+            </m:r>
+          </m:sub>
+        </m:sSub>
+        <m:r>
+          <w:rPr>
+            <w:rFonts w:ascii="Cambria Math" w:hAnsi="Cambria Math"/>
+            <w:lang w:val="vi-VN"/>
+          </w:rPr>
+          <m:t>,</m:t>
+        </m:r>
+        <m:sSub>
+          <m:sSubPr>
+            <m:ctrlPr>
+              <w:rPr>
+                <w:rFonts w:ascii="Cambria Math" w:hAnsi="Cambria Math"/>
+                <w:i/>
+                <w:lang w:val="vi-VN"/>
+              </w:rPr>
+            </m:ctrlPr>
+          </m:sSubPr>
+          <m:e>
+            <m:r>
+              <w:rPr>
+                <w:rFonts w:ascii="Cambria Math" w:hAnsi="Cambria Math"/>
+                <w:lang w:val="vi-VN"/>
+              </w:rPr>
+              <m:t>p</m:t>
+            </m:r>
+          </m:e>
+          <m:sub>
+            <m:r>
+              <w:rPr>
+                <w:rFonts w:ascii="Cambria Math" w:hAnsi="Cambria Math"/>
+                <w:lang w:val="vi-VN"/>
+              </w:rPr>
+              <m:t>2</m:t>
+            </m:r>
+          </m:sub>
+        </m:sSub>
+        <m:r>
+          <w:rPr>
+            <w:rFonts w:ascii="Cambria Math" w:hAnsi="Cambria Math"/>
+            <w:lang w:val="vi-VN"/>
+          </w:rPr>
+          <m:t xml:space="preserve"> </m:t>
+        </m:r>
+      </m:oMath>
+      <w:r>
+        <w:rPr>
+          <w:lang w:val="vi-VN"/>
+        </w:rPr>
+        <w:t>là hệ số biến dạng</w:t>
+      </w:r>
+      <w:r>
+        <w:rPr>
+          <w:lang w:val="vi-VN"/>
+        </w:rPr>
+        <w:t xml:space="preserve"> tiếp tuyến</w:t>
+      </w:r>
+    </w:p>
+    <w:p>
+      <w:pPr>
+        <w:numPr>
+          <w:ilvl w:val="2"/>
+          <w:numId w:val="25"/>
+        </w:numPr>
+        <w:rPr>
+          <w:lang w:val="vi-VN"/>
+        </w:rPr>
+      </w:pPr>
+      <m:oMath>
+        <m:r>
+          <m:rPr>
+            <m:sty m:val="bi"/>
+          </m:rPr>
+          <w:rPr>
+            <w:rFonts w:ascii="Cambria Math" w:hAnsi="Cambria Math"/>
+            <w:lang w:val="vi-VN"/>
+          </w:rPr>
+          <w:lastRenderedPageBreak/>
+          <m:t xml:space="preserve">r= </m:t>
+        </m:r>
+        <m:rad>
+          <m:radPr>
+            <m:degHide m:val="1"/>
+            <m:ctrlPr>
+              <w:rPr>
+                <w:rFonts w:ascii="Cambria Math" w:hAnsi="Cambria Math"/>
+                <w:b/>
+                <w:bCs/>
+                <w:i/>
+                <w:lang w:val="vi-VN"/>
+              </w:rPr>
+            </m:ctrlPr>
+          </m:radPr>
+          <m:deg/>
+          <m:e>
+            <m:sSup>
+              <m:sSupPr>
+                <m:ctrlPr>
+                  <w:rPr>
+                    <w:rFonts w:ascii="Cambria Math" w:hAnsi="Cambria Math"/>
+                    <w:b/>
+                    <w:bCs/>
+                    <w:i/>
+                    <w:lang w:val="vi-VN"/>
+                  </w:rPr>
+                </m:ctrlPr>
+              </m:sSupPr>
+              <m:e>
+                <m:d>
+                  <m:dPr>
+                    <m:ctrlPr>
+                      <w:rPr>
+                        <w:rFonts w:ascii="Cambria Math" w:hAnsi="Cambria Math"/>
+                        <w:b/>
+                        <w:bCs/>
+                        <w:i/>
+                        <w:lang w:val="vi-VN"/>
+                      </w:rPr>
+                    </m:ctrlPr>
+                  </m:dPr>
+                  <m:e>
+                    <m:sSub>
+                      <m:sSubPr>
+                        <m:ctrlPr>
+                          <w:rPr>
+                            <w:rFonts w:ascii="Cambria Math" w:hAnsi="Cambria Math"/>
+                            <w:b/>
+                            <w:bCs/>
+                            <w:i/>
+                            <w:lang w:val="vi-VN"/>
+                          </w:rPr>
+                        </m:ctrlPr>
+                      </m:sSubPr>
+                      <m:e>
+                        <m:r>
+                          <m:rPr>
+                            <m:sty m:val="bi"/>
+                          </m:rPr>
+                          <w:rPr>
+                            <w:rFonts w:ascii="Cambria Math" w:hAnsi="Cambria Math"/>
+                            <w:lang w:val="vi-VN"/>
+                          </w:rPr>
+                          <m:t>x</m:t>
+                        </m:r>
+                      </m:e>
+                      <m:sub>
+                        <m:r>
+                          <m:rPr>
+                            <m:sty m:val="bi"/>
+                          </m:rPr>
+                          <w:rPr>
+                            <w:rFonts w:ascii="Cambria Math" w:hAnsi="Cambria Math"/>
+                            <w:lang w:val="vi-VN"/>
+                          </w:rPr>
+                          <m:t>distorted</m:t>
+                        </m:r>
+                      </m:sub>
+                    </m:sSub>
+                    <m:r>
+                      <m:rPr>
+                        <m:sty m:val="bi"/>
+                      </m:rPr>
+                      <w:rPr>
+                        <w:rFonts w:ascii="Cambria Math" w:hAnsi="Cambria Math"/>
+                        <w:lang w:val="vi-VN"/>
+                      </w:rPr>
+                      <m:t>-</m:t>
+                    </m:r>
+                    <m:sSub>
+                      <m:sSubPr>
+                        <m:ctrlPr>
+                          <w:rPr>
+                            <w:rFonts w:ascii="Cambria Math" w:hAnsi="Cambria Math"/>
+                            <w:b/>
+                            <w:bCs/>
+                            <w:i/>
+                            <w:lang w:val="vi-VN"/>
+                          </w:rPr>
+                        </m:ctrlPr>
+                      </m:sSubPr>
+                      <m:e>
+                        <m:r>
+                          <m:rPr>
+                            <m:sty m:val="bi"/>
+                          </m:rPr>
+                          <w:rPr>
+                            <w:rFonts w:ascii="Cambria Math" w:hAnsi="Cambria Math"/>
+                            <w:lang w:val="vi-VN"/>
+                          </w:rPr>
+                          <m:t>x</m:t>
+                        </m:r>
+                      </m:e>
+                      <m:sub>
+                        <m:r>
+                          <m:rPr>
+                            <m:sty m:val="bi"/>
+                          </m:rPr>
+                          <w:rPr>
+                            <w:rFonts w:ascii="Cambria Math" w:hAnsi="Cambria Math"/>
+                            <w:lang w:val="vi-VN"/>
+                          </w:rPr>
+                          <m:t>0</m:t>
+                        </m:r>
+                      </m:sub>
+                    </m:sSub>
+                  </m:e>
+                </m:d>
+              </m:e>
+              <m:sup>
+                <m:r>
+                  <m:rPr>
+                    <m:sty m:val="bi"/>
+                  </m:rPr>
+                  <w:rPr>
+                    <w:rFonts w:ascii="Cambria Math" w:hAnsi="Cambria Math"/>
+                    <w:lang w:val="vi-VN"/>
+                  </w:rPr>
+                  <m:t>2</m:t>
+                </m:r>
+              </m:sup>
+            </m:sSup>
+            <m:r>
+              <m:rPr>
+                <m:sty m:val="bi"/>
+              </m:rPr>
+              <w:rPr>
+                <w:rFonts w:ascii="Cambria Math" w:hAnsi="Cambria Math"/>
+                <w:lang w:val="vi-VN"/>
+              </w:rPr>
+              <m:t>+(</m:t>
+            </m:r>
+            <m:sSub>
+              <m:sSubPr>
+                <m:ctrlPr>
+                  <w:rPr>
+                    <w:rFonts w:ascii="Cambria Math" w:hAnsi="Cambria Math"/>
+                    <w:b/>
+                    <w:bCs/>
+                    <w:i/>
+                    <w:lang w:val="vi-VN"/>
+                  </w:rPr>
+                </m:ctrlPr>
+              </m:sSubPr>
+              <m:e>
+                <m:r>
+                  <m:rPr>
+                    <m:sty m:val="bi"/>
+                  </m:rPr>
+                  <w:rPr>
+                    <w:rFonts w:ascii="Cambria Math" w:hAnsi="Cambria Math"/>
+                    <w:lang w:val="vi-VN"/>
+                  </w:rPr>
+                  <m:t>y</m:t>
+                </m:r>
+              </m:e>
+              <m:sub>
+                <m:r>
+                  <m:rPr>
+                    <m:sty m:val="bi"/>
+                  </m:rPr>
+                  <w:rPr>
+                    <w:rFonts w:ascii="Cambria Math" w:hAnsi="Cambria Math"/>
+                    <w:lang w:val="vi-VN"/>
+                  </w:rPr>
+                  <m:t>distorted</m:t>
+                </m:r>
+              </m:sub>
+            </m:sSub>
+            <m:r>
+              <m:rPr>
+                <m:sty m:val="bi"/>
+              </m:rPr>
+              <w:rPr>
+                <w:rFonts w:ascii="Cambria Math" w:hAnsi="Cambria Math"/>
+                <w:lang w:val="vi-VN"/>
+              </w:rPr>
+              <m:t>-</m:t>
+            </m:r>
+            <m:sSub>
+              <m:sSubPr>
+                <m:ctrlPr>
+                  <w:rPr>
+                    <w:rFonts w:ascii="Cambria Math" w:hAnsi="Cambria Math"/>
+                    <w:b/>
+                    <w:bCs/>
+                    <w:i/>
+                    <w:lang w:val="vi-VN"/>
+                  </w:rPr>
+                </m:ctrlPr>
+              </m:sSubPr>
+              <m:e>
+                <m:r>
+                  <m:rPr>
+                    <m:sty m:val="bi"/>
+                  </m:rPr>
+                  <w:rPr>
+                    <w:rFonts w:ascii="Cambria Math" w:hAnsi="Cambria Math"/>
+                    <w:lang w:val="vi-VN"/>
+                  </w:rPr>
+                  <m:t>y</m:t>
+                </m:r>
+              </m:e>
+              <m:sub>
+                <m:r>
+                  <m:rPr>
+                    <m:sty m:val="bi"/>
+                  </m:rPr>
+                  <w:rPr>
+                    <w:rFonts w:ascii="Cambria Math" w:hAnsi="Cambria Math"/>
+                    <w:lang w:val="vi-VN"/>
+                  </w:rPr>
+                  <m:t>0</m:t>
+                </m:r>
+              </m:sub>
+            </m:sSub>
+            <m:r>
+              <m:rPr>
+                <m:sty m:val="bi"/>
+              </m:rPr>
+              <w:rPr>
+                <w:rFonts w:ascii="Cambria Math" w:hAnsi="Cambria Math"/>
+                <w:lang w:val="vi-VN"/>
+              </w:rPr>
+              <m:t>)</m:t>
+            </m:r>
+          </m:e>
+        </m:rad>
+      </m:oMath>
+      <w:r>
+        <w:rPr>
+          <w:lang w:val="vi-VN"/>
+        </w:rPr>
+        <w:t xml:space="preserve"> là khoảng cách Eculidean từ điểm biến dạng tới điểm trung tâm ảnh bị biến dạng </w:t>
+      </w:r>
+      <m:oMath>
+        <m:sSub>
+          <m:sSubPr>
+            <m:ctrlPr>
+              <w:rPr>
+                <w:rFonts w:ascii="Cambria Math" w:hAnsi="Cambria Math"/>
+                <w:i/>
+                <w:lang w:val="vi-VN"/>
+              </w:rPr>
+            </m:ctrlPr>
+          </m:sSubPr>
+          <m:e>
+            <m:r>
+              <w:rPr>
+                <w:rFonts w:ascii="Cambria Math" w:hAnsi="Cambria Math"/>
+                <w:lang w:val="vi-VN"/>
+              </w:rPr>
+              <m:t>(x</m:t>
+            </m:r>
+          </m:e>
+          <m:sub>
+            <m:r>
+              <w:rPr>
+                <w:rFonts w:ascii="Cambria Math" w:hAnsi="Cambria Math"/>
+                <w:lang w:val="vi-VN"/>
+              </w:rPr>
+              <m:t>0</m:t>
+            </m:r>
+          </m:sub>
+        </m:sSub>
+        <m:r>
+          <w:rPr>
+            <w:rFonts w:ascii="Cambria Math" w:hAnsi="Cambria Math"/>
+            <w:lang w:val="vi-VN"/>
+          </w:rPr>
+          <m:t>,</m:t>
+        </m:r>
+        <m:sSub>
+          <m:sSubPr>
+            <m:ctrlPr>
+              <w:rPr>
+                <w:rFonts w:ascii="Cambria Math" w:hAnsi="Cambria Math"/>
+                <w:i/>
+                <w:lang w:val="vi-VN"/>
+              </w:rPr>
+            </m:ctrlPr>
+          </m:sSubPr>
+          <m:e>
+            <m:r>
+              <w:rPr>
+                <w:rFonts w:ascii="Cambria Math" w:hAnsi="Cambria Math"/>
+                <w:lang w:val="vi-VN"/>
+              </w:rPr>
+              <m:t>y</m:t>
+            </m:r>
+          </m:e>
+          <m:sub>
+            <m:r>
+              <w:rPr>
+                <w:rFonts w:ascii="Cambria Math" w:hAnsi="Cambria Math"/>
+                <w:lang w:val="vi-VN"/>
+              </w:rPr>
+              <m:t>0</m:t>
+            </m:r>
+          </m:sub>
+        </m:sSub>
+        <m:r>
+          <w:rPr>
+            <w:rFonts w:ascii="Cambria Math" w:hAnsi="Cambria Math"/>
+            <w:lang w:val="vi-VN"/>
+          </w:rPr>
+          <m:t>)</m:t>
+        </m:r>
+      </m:oMath>
+    </w:p>
+    <w:p>
+      <w:pPr>
+        <w:rPr>
+          <w:lang w:val="vi-VN"/>
+        </w:rPr>
+      </w:pPr>
+      <w:r>
+        <w:t>Tóm</w:t>
+      </w:r>
+      <w:r>
+        <w:rPr>
+          <w:lang w:val="vi-VN"/>
+        </w:rPr>
+        <w:t xml:space="preserve"> lại, ta cần tìm năm tham số, được gọi là hệ số biến dạng (</w:t>
+      </w:r>
+      <w:r>
+        <w:t>distortion co</w:t>
+      </w:r>
+      <w:r>
+        <w:t>efficients</w:t>
+      </w:r>
+      <w:r>
+        <w:rPr>
+          <w:lang w:val="vi-VN"/>
+        </w:rPr>
+        <w:t>):</w:t>
+      </w:r>
+    </w:p>
+    <w:p>
+      <w:pPr>
+        <w:rPr>
+          <w:rFonts w:eastAsiaTheme="minorEastAsia"/>
+          <w:b/>
+          <w:bCs/>
+        </w:rPr>
+      </w:pPr>
+      <m:oMathPara>
+        <m:oMath>
+          <m:r>
+            <m:rPr>
+              <m:sty m:val="bi"/>
+            </m:rPr>
+            <w:rPr>
+              <w:rFonts w:ascii="Cambria Math" w:hAnsi="Cambria Math"/>
+            </w:rPr>
+            <m:t>Distortion coefficients=(</m:t>
+          </m:r>
+          <m:sSub>
+            <m:sSubPr>
+              <m:ctrlPr>
+                <w:rPr>
+                  <w:rFonts w:ascii="Cambria Math" w:hAnsi="Cambria Math"/>
+                  <w:b/>
+                  <w:bCs/>
+                  <w:i/>
+                </w:rPr>
+              </m:ctrlPr>
+            </m:sSubPr>
+            <m:e>
+              <m:r>
+                <m:rPr>
+                  <m:sty m:val="bi"/>
+                </m:rPr>
+                <w:rPr>
+                  <w:rFonts w:ascii="Cambria Math" w:hAnsi="Cambria Math"/>
+                </w:rPr>
+                <m:t>k</m:t>
+              </m:r>
+            </m:e>
+            <m:sub>
+              <m:r>
+                <m:rPr>
+                  <m:sty m:val="bi"/>
+                </m:rPr>
+                <w:rPr>
+                  <w:rFonts w:ascii="Cambria Math" w:hAnsi="Cambria Math"/>
+                </w:rPr>
+                <m:t>1</m:t>
+              </m:r>
+            </m:sub>
+          </m:sSub>
+          <m:r>
+            <m:rPr>
+              <m:sty m:val="bi"/>
+            </m:rPr>
+            <w:rPr>
+              <w:rFonts w:ascii="Cambria Math" w:hAnsi="Cambria Math"/>
+            </w:rPr>
+            <m:t xml:space="preserve"> </m:t>
+          </m:r>
+          <m:sSub>
+            <m:sSubPr>
+              <m:ctrlPr>
+                <w:rPr>
+                  <w:rFonts w:ascii="Cambria Math" w:hAnsi="Cambria Math"/>
+                  <w:b/>
+                  <w:bCs/>
+                  <w:i/>
+                </w:rPr>
+              </m:ctrlPr>
+            </m:sSubPr>
+            <m:e>
+              <m:r>
+                <m:rPr>
+                  <m:sty m:val="bi"/>
+                </m:rPr>
+                <w:rPr>
+                  <w:rFonts w:ascii="Cambria Math" w:hAnsi="Cambria Math"/>
+                </w:rPr>
+                <m:t>k</m:t>
+              </m:r>
+            </m:e>
+            <m:sub>
+              <m:r>
+                <m:rPr>
+                  <m:sty m:val="bi"/>
+                </m:rPr>
+                <w:rPr>
+                  <w:rFonts w:ascii="Cambria Math" w:hAnsi="Cambria Math"/>
+                </w:rPr>
+                <m:t>2</m:t>
+              </m:r>
+            </m:sub>
+          </m:sSub>
+          <m:r>
+            <m:rPr>
+              <m:sty m:val="bi"/>
+            </m:rPr>
+            <w:rPr>
+              <w:rFonts w:ascii="Cambria Math" w:hAnsi="Cambria Math"/>
+            </w:rPr>
+            <m:t xml:space="preserve"> </m:t>
+          </m:r>
+          <m:sSub>
+            <m:sSubPr>
+              <m:ctrlPr>
+                <w:rPr>
+                  <w:rFonts w:ascii="Cambria Math" w:hAnsi="Cambria Math"/>
+                  <w:b/>
+                  <w:bCs/>
+                  <w:i/>
+                </w:rPr>
+              </m:ctrlPr>
+            </m:sSubPr>
+            <m:e>
+              <m:r>
+                <m:rPr>
+                  <m:sty m:val="bi"/>
+                </m:rPr>
+                <w:rPr>
+                  <w:rFonts w:ascii="Cambria Math" w:hAnsi="Cambria Math"/>
+                </w:rPr>
+                <m:t>p</m:t>
+              </m:r>
+            </m:e>
+            <m:sub>
+              <m:r>
+                <m:rPr>
+                  <m:sty m:val="bi"/>
+                </m:rPr>
+                <w:rPr>
+                  <w:rFonts w:ascii="Cambria Math" w:hAnsi="Cambria Math"/>
+                </w:rPr>
+                <m:t>1</m:t>
+              </m:r>
+            </m:sub>
+          </m:sSub>
+          <m:r>
+            <m:rPr>
+              <m:sty m:val="bi"/>
+            </m:rPr>
+            <w:rPr>
+              <w:rFonts w:ascii="Cambria Math" w:hAnsi="Cambria Math"/>
+            </w:rPr>
+            <m:t xml:space="preserve"> </m:t>
+          </m:r>
+          <m:sSub>
+            <m:sSubPr>
+              <m:ctrlPr>
+                <w:rPr>
+                  <w:rFonts w:ascii="Cambria Math" w:hAnsi="Cambria Math"/>
+                  <w:b/>
+                  <w:bCs/>
+                  <w:i/>
+                </w:rPr>
+              </m:ctrlPr>
+            </m:sSubPr>
+            <m:e>
+              <m:r>
+                <m:rPr>
+                  <m:sty m:val="bi"/>
+                </m:rPr>
+                <w:rPr>
+                  <w:rFonts w:ascii="Cambria Math" w:hAnsi="Cambria Math"/>
+                </w:rPr>
+                <m:t>p</m:t>
+              </m:r>
+            </m:e>
+            <m:sub>
+              <m:r>
+                <m:rPr>
+                  <m:sty m:val="bi"/>
+                </m:rPr>
+                <w:rPr>
+                  <w:rFonts w:ascii="Cambria Math" w:hAnsi="Cambria Math"/>
+                </w:rPr>
+                <m:t>2</m:t>
+              </m:r>
+            </m:sub>
+          </m:sSub>
+          <m:r>
+            <m:rPr>
+              <m:sty m:val="bi"/>
+            </m:rPr>
+            <w:rPr>
+              <w:rFonts w:ascii="Cambria Math" w:hAnsi="Cambria Math"/>
+            </w:rPr>
+            <m:t xml:space="preserve"> </m:t>
+          </m:r>
+          <m:sSub>
+            <m:sSubPr>
+              <m:ctrlPr>
+                <w:rPr>
+                  <w:rFonts w:ascii="Cambria Math" w:hAnsi="Cambria Math"/>
+                  <w:b/>
+                  <w:bCs/>
+                  <w:i/>
+                </w:rPr>
+              </m:ctrlPr>
+            </m:sSubPr>
+            <m:e>
+              <m:r>
+                <m:rPr>
+                  <m:sty m:val="bi"/>
+                </m:rPr>
+                <w:rPr>
+                  <w:rFonts w:ascii="Cambria Math" w:hAnsi="Cambria Math"/>
+                </w:rPr>
+                <m:t>k</m:t>
+              </m:r>
+            </m:e>
+            <m:sub>
+              <m:r>
+                <m:rPr>
+                  <m:sty m:val="bi"/>
+                </m:rPr>
+                <w:rPr>
+                  <w:rFonts w:ascii="Cambria Math" w:hAnsi="Cambria Math"/>
+                </w:rPr>
+                <m:t>3</m:t>
+              </m:r>
+            </m:sub>
+          </m:sSub>
+          <m:r>
+            <m:rPr>
+              <m:sty m:val="bi"/>
+            </m:rPr>
+            <w:rPr>
+              <w:rFonts w:ascii="Cambria Math" w:hAnsi="Cambria Math"/>
+            </w:rPr>
+            <m:t>)</m:t>
+          </m:r>
+        </m:oMath>
+      </m:oMathPara>
+    </w:p>
+    <w:p>
+      <w:r>
+        <w:t>Ngoài ra, chúng ta cần một số thông tin khác</w:t>
+      </w:r>
+      <w:r>
+        <w:rPr>
+          <w:lang w:val="vi-VN"/>
+        </w:rPr>
+        <w:t xml:space="preserve"> là</w:t>
+      </w:r>
+      <w:r>
+        <w:t xml:space="preserve"> thông số bên trong và bên ngoài của máy ảnh. Các thông số </w:t>
+      </w:r>
+      <w:r>
+        <w:t>bên</w:t>
+      </w:r>
+      <w:r>
+        <w:rPr>
+          <w:lang w:val="vi-VN"/>
+        </w:rPr>
+        <w:t xml:space="preserve"> trong</w:t>
+      </w:r>
+      <w:r>
+        <w:t xml:space="preserve"> dành riêng cho một máy ảnh. Chúng bao gồm thông tin như độ dài tiêu cự </w:t>
+      </w:r>
+      <m:oMath>
+        <m:sSub>
+          <m:sSubPr>
+            <m:ctrlPr>
+              <w:rPr>
+                <w:rFonts w:ascii="Cambria Math" w:hAnsi="Cambria Math"/>
+                <w:i/>
+              </w:rPr>
+            </m:ctrlPr>
+          </m:sSubPr>
+          <m:e>
+            <m:r>
+              <w:rPr>
+                <w:rFonts w:ascii="Cambria Math" w:hAnsi="Cambria Math"/>
+              </w:rPr>
+              <m:t>(f</m:t>
+            </m:r>
+          </m:e>
+          <m:sub>
+            <m:r>
+              <w:rPr>
+                <w:rFonts w:ascii="Cambria Math" w:hAnsi="Cambria Math"/>
+              </w:rPr>
+              <m:t>x</m:t>
+            </m:r>
+          </m:sub>
+        </m:sSub>
+        <m:r>
+          <w:rPr>
+            <w:rFonts w:ascii="Cambria Math" w:hAnsi="Cambria Math"/>
+          </w:rPr>
+          <m:t xml:space="preserve">, </m:t>
+        </m:r>
+        <m:sSub>
+          <m:sSubPr>
+            <m:ctrlPr>
+              <w:rPr>
+                <w:rFonts w:ascii="Cambria Math" w:hAnsi="Cambria Math"/>
+                <w:i/>
+              </w:rPr>
+            </m:ctrlPr>
+          </m:sSubPr>
+          <m:e>
+            <m:r>
+              <w:rPr>
+                <w:rFonts w:ascii="Cambria Math" w:hAnsi="Cambria Math"/>
+              </w:rPr>
+              <m:t>f</m:t>
+            </m:r>
+          </m:e>
+          <m:sub>
+            <m:r>
+              <w:rPr>
+                <w:rFonts w:ascii="Cambria Math" w:hAnsi="Cambria Math"/>
+              </w:rPr>
+              <m:t>y</m:t>
+            </m:r>
+          </m:sub>
+        </m:sSub>
+        <m:r>
+          <w:rPr>
+            <w:rFonts w:ascii="Cambria Math" w:hAnsi="Cambria Math"/>
+          </w:rPr>
+          <m:t>)</m:t>
+        </m:r>
+      </m:oMath>
+      <w:r>
+        <w:t xml:space="preserve"> và </w:t>
+      </w:r>
+      <w:r>
+        <w:t>tâm</w:t>
+      </w:r>
+      <w:r>
+        <w:t xml:space="preserve"> quang học </w:t>
+      </w:r>
+      <m:oMath>
+        <m:sSub>
+          <m:sSubPr>
+            <m:ctrlPr>
+              <w:rPr>
+                <w:rFonts w:ascii="Cambria Math" w:hAnsi="Cambria Math"/>
+                <w:i/>
+              </w:rPr>
+            </m:ctrlPr>
+          </m:sSubPr>
+          <m:e>
+            <m:r>
+              <w:rPr>
+                <w:rFonts w:ascii="Cambria Math" w:hAnsi="Cambria Math"/>
+              </w:rPr>
+              <m:t>(c</m:t>
+            </m:r>
+          </m:e>
+          <m:sub>
+            <m:r>
+              <w:rPr>
+                <w:rFonts w:ascii="Cambria Math" w:hAnsi="Cambria Math"/>
+              </w:rPr>
+              <m:t>x</m:t>
+            </m:r>
+          </m:sub>
+        </m:sSub>
+        <m:r>
+          <w:rPr>
+            <w:rFonts w:ascii="Cambria Math" w:hAnsi="Cambria Math"/>
+          </w:rPr>
+          <m:t xml:space="preserve">, </m:t>
+        </m:r>
+        <m:sSub>
+          <m:sSubPr>
+            <m:ctrlPr>
+              <w:rPr>
+                <w:rFonts w:ascii="Cambria Math" w:hAnsi="Cambria Math"/>
+                <w:i/>
+              </w:rPr>
+            </m:ctrlPr>
+          </m:sSubPr>
+          <m:e>
+            <m:r>
+              <w:rPr>
+                <w:rFonts w:ascii="Cambria Math" w:hAnsi="Cambria Math"/>
+              </w:rPr>
+              <m:t>c</m:t>
+            </m:r>
+          </m:e>
+          <m:sub>
+            <m:r>
+              <w:rPr>
+                <w:rFonts w:ascii="Cambria Math" w:hAnsi="Cambria Math"/>
+              </w:rPr>
+              <m:t>y</m:t>
+            </m:r>
+          </m:sub>
+        </m:sSub>
+        <m:r>
+          <w:rPr>
+            <w:rFonts w:ascii="Cambria Math" w:hAnsi="Cambria Math"/>
+          </w:rPr>
+          <m:t>)</m:t>
+        </m:r>
+      </m:oMath>
+      <w:r>
+        <w:t>. Độ dài tiêu cự và tâm quang học có thể được sử dụng để tạo ma trận máy ảnh, ma trận này có thể được sử dụng để loại bỏ biến dạng do ống kính của một máy ảnh cụ thể. Ma trận máy ảnh là duy nhất cho một máy ảnh cụ thể, do đó, sau khi được tính toán, nó có thể được sử dụng lại trên các hình ảnh khác được chụp bởi cùng một máy ảnh. Nó được thể hiện dưới dạng ma trận 3x3:</w:t>
+      </w:r>
+    </w:p>
+    <w:p>
+      <w:pPr>
+        <w:rPr>
+          <w:rFonts w:eastAsiaTheme="minorEastAsia"/>
+          <w:b/>
+          <w:bCs/>
+        </w:rPr>
+      </w:pPr>
+      <m:oMathPara>
+        <m:oMath>
+          <m:r>
+            <m:rPr>
+              <m:sty m:val="bi"/>
+            </m:rPr>
+            <w:rPr>
+              <w:rFonts w:ascii="Cambria Math" w:hAnsi="Cambria Math"/>
+            </w:rPr>
+            <m:t>cameramatrix</m:t>
+          </m:r>
+          <m:r>
+            <m:rPr>
+              <m:sty m:val="bi"/>
+            </m:rPr>
+            <w:rPr>
+              <w:rFonts w:ascii="Cambria Math" w:hAnsi="Cambria Math"/>
+            </w:rPr>
+            <m:t>=</m:t>
+          </m:r>
+          <m:d>
+            <m:dPr>
+              <m:begChr m:val="["/>
+              <m:endChr m:val="]"/>
+              <m:ctrlPr>
+                <w:rPr>
+                  <w:rFonts w:ascii="Cambria Math" w:hAnsi="Cambria Math"/>
+                  <w:b/>
+                  <w:bCs/>
+                  <w:i/>
+                </w:rPr>
+              </m:ctrlPr>
+            </m:dPr>
+            <m:e>
+              <m:m>
+                <m:mPr>
+                  <m:mcs>
+                    <m:mc>
+                      <m:mcPr>
+                        <m:count m:val="3"/>
+                        <m:mcJc m:val="center"/>
+                      </m:mcPr>
+                    </m:mc>
+                  </m:mcs>
+                  <m:ctrlPr>
+                    <w:rPr>
+                      <w:rFonts w:ascii="Cambria Math" w:hAnsi="Cambria Math"/>
+                      <w:b/>
+                      <w:bCs/>
+                      <w:i/>
+                    </w:rPr>
+                  </m:ctrlPr>
+                </m:mPr>
+                <m:mr>
+                  <m:e>
+                    <m:sSub>
+                      <m:sSubPr>
+                        <m:ctrlPr>
+                          <w:rPr>
+                            <w:rFonts w:ascii="Cambria Math" w:hAnsi="Cambria Math"/>
+                            <w:b/>
+                            <w:bCs/>
+                            <w:i/>
+                          </w:rPr>
+                        </m:ctrlPr>
+                      </m:sSubPr>
+                      <m:e>
+                        <m:r>
+                          <m:rPr>
+                            <m:sty m:val="bi"/>
+                          </m:rPr>
+                          <w:rPr>
+                            <w:rFonts w:ascii="Cambria Math" w:hAnsi="Cambria Math"/>
+                          </w:rPr>
+                          <m:t>f</m:t>
+                        </m:r>
+                      </m:e>
+                      <m:sub>
+                        <m:r>
+                          <m:rPr>
+                            <m:sty m:val="bi"/>
+                          </m:rPr>
+                          <w:rPr>
+                            <w:rFonts w:ascii="Cambria Math" w:hAnsi="Cambria Math"/>
+                          </w:rPr>
+                          <m:t>x</m:t>
+                        </m:r>
+                      </m:sub>
+                    </m:sSub>
+                  </m:e>
+                  <m:e>
+                    <m:r>
+                      <m:rPr>
+                        <m:sty m:val="bi"/>
+                      </m:rPr>
+                      <w:rPr>
+                        <w:rFonts w:ascii="Cambria Math" w:hAnsi="Cambria Math"/>
+                      </w:rPr>
+                      <m:t>0</m:t>
+                    </m:r>
+                  </m:e>
+                  <m:e>
+                    <m:sSub>
+                      <m:sSubPr>
+                        <m:ctrlPr>
+                          <w:rPr>
+                            <w:rFonts w:ascii="Cambria Math" w:hAnsi="Cambria Math"/>
+                            <w:b/>
+                            <w:bCs/>
+                            <w:i/>
+                          </w:rPr>
+                        </m:ctrlPr>
+                      </m:sSubPr>
+                      <m:e>
+                        <m:r>
+                          <m:rPr>
+                            <m:sty m:val="bi"/>
+                          </m:rPr>
+                          <w:rPr>
+                            <w:rFonts w:ascii="Cambria Math" w:hAnsi="Cambria Math"/>
+                          </w:rPr>
+                          <m:t>c</m:t>
+                        </m:r>
+                      </m:e>
+                      <m:sub>
+                        <m:r>
+                          <m:rPr>
+                            <m:sty m:val="bi"/>
+                          </m:rPr>
+                          <w:rPr>
+                            <w:rFonts w:ascii="Cambria Math" w:hAnsi="Cambria Math"/>
+                          </w:rPr>
+                          <m:t>x</m:t>
+                        </m:r>
+                      </m:sub>
+                    </m:sSub>
+                  </m:e>
+                </m:mr>
+                <m:mr>
+                  <m:e>
+                    <m:r>
+                      <m:rPr>
+                        <m:sty m:val="bi"/>
+                      </m:rPr>
+                      <w:rPr>
+                        <w:rFonts w:ascii="Cambria Math" w:hAnsi="Cambria Math"/>
+                      </w:rPr>
+                      <m:t>0</m:t>
+                    </m:r>
+                  </m:e>
+                  <m:e>
+                    <m:sSub>
+                      <m:sSubPr>
+                        <m:ctrlPr>
+                          <w:rPr>
+                            <w:rFonts w:ascii="Cambria Math" w:hAnsi="Cambria Math"/>
+                            <w:b/>
+                            <w:bCs/>
+                            <w:i/>
+                          </w:rPr>
+                        </m:ctrlPr>
+                      </m:sSubPr>
+                      <m:e>
+                        <m:r>
+                          <m:rPr>
+                            <m:sty m:val="bi"/>
+                          </m:rPr>
+                          <w:rPr>
+                            <w:rFonts w:ascii="Cambria Math" w:hAnsi="Cambria Math"/>
+                          </w:rPr>
+                          <m:t>f</m:t>
+                        </m:r>
+                      </m:e>
+                      <m:sub>
+                        <m:r>
+                          <m:rPr>
+                            <m:sty m:val="bi"/>
+                          </m:rPr>
+                          <w:rPr>
+                            <w:rFonts w:ascii="Cambria Math" w:hAnsi="Cambria Math"/>
+                          </w:rPr>
+                          <m:t>y</m:t>
+                        </m:r>
+                      </m:sub>
+                    </m:sSub>
+                  </m:e>
+                  <m:e>
+                    <m:sSub>
+                      <m:sSubPr>
+                        <m:ctrlPr>
+                          <w:rPr>
+                            <w:rFonts w:ascii="Cambria Math" w:hAnsi="Cambria Math"/>
+                            <w:b/>
+                            <w:bCs/>
+                            <w:i/>
+                          </w:rPr>
+                        </m:ctrlPr>
+                      </m:sSubPr>
+                      <m:e>
+                        <m:r>
+                          <m:rPr>
+                            <m:sty m:val="bi"/>
+                          </m:rPr>
+                          <w:rPr>
+                            <w:rFonts w:ascii="Cambria Math" w:hAnsi="Cambria Math"/>
+                          </w:rPr>
+                          <m:t>c</m:t>
+                        </m:r>
+                      </m:e>
+                      <m:sub>
+                        <m:r>
+                          <m:rPr>
+                            <m:sty m:val="bi"/>
+                          </m:rPr>
+                          <w:rPr>
+                            <w:rFonts w:ascii="Cambria Math" w:hAnsi="Cambria Math"/>
+                          </w:rPr>
+                          <m:t>y</m:t>
+                        </m:r>
+                      </m:sub>
+                    </m:sSub>
+                  </m:e>
+                </m:mr>
+                <m:mr>
+                  <m:e>
+                    <m:r>
+                      <m:rPr>
+                        <m:sty m:val="bi"/>
+                      </m:rPr>
+                      <w:rPr>
+                        <w:rFonts w:ascii="Cambria Math" w:hAnsi="Cambria Math"/>
+                      </w:rPr>
+                      <m:t>0</m:t>
+                    </m:r>
+                  </m:e>
+                  <m:e>
+                    <m:r>
+                      <m:rPr>
+                        <m:sty m:val="bi"/>
+                      </m:rPr>
+                      <w:rPr>
+                        <w:rFonts w:ascii="Cambria Math" w:hAnsi="Cambria Math"/>
+                      </w:rPr>
+                      <m:t>0</m:t>
+                    </m:r>
+                  </m:e>
+                  <m:e>
+                    <m:r>
+                      <m:rPr>
+                        <m:sty m:val="bi"/>
+                      </m:rPr>
+                      <w:rPr>
+                        <w:rFonts w:ascii="Cambria Math" w:hAnsi="Cambria Math"/>
+                      </w:rPr>
+                      <m:t>1</m:t>
+                    </m:r>
+                  </m:e>
+                </m:mr>
+              </m:m>
+            </m:e>
+          </m:d>
+        </m:oMath>
+      </m:oMathPara>
+    </w:p>
+    <w:p>
+      <w:pPr>
+        <w:rPr>
+          <w:rFonts w:eastAsiaTheme="minorEastAsia"/>
+        </w:rPr>
+      </w:pPr>
+      <w:r>
+        <w:rPr>
+          <w:rFonts w:eastAsiaTheme="minorEastAsia"/>
+        </w:rPr>
+        <w:t>Và</w:t>
+      </w:r>
+      <w:r>
+        <w:rPr>
+          <w:rFonts w:eastAsiaTheme="minorEastAsia"/>
+          <w:lang w:val="vi-VN"/>
+        </w:rPr>
+        <w:t xml:space="preserve"> các</w:t>
+      </w:r>
+      <w:r>
+        <w:rPr>
+          <w:rFonts w:eastAsiaTheme="minorEastAsia"/>
+        </w:rPr>
+        <w:t xml:space="preserve"> tham số bên ngoài</w:t>
+      </w:r>
+      <w:r>
+        <w:rPr>
+          <w:rFonts w:eastAsiaTheme="minorEastAsia"/>
+          <w:lang w:val="vi-VN"/>
+        </w:rPr>
+        <w:t xml:space="preserve"> của máy ảnh</w:t>
+      </w:r>
+      <w:r>
+        <w:rPr>
+          <w:rFonts w:eastAsiaTheme="minorEastAsia"/>
+        </w:rPr>
+        <w:t xml:space="preserve"> tương ứng với các vectơ xoay và tịnh tiến giúp dịch tọa độ của điểm 3D sang hệ tọa độ.</w:t>
+      </w:r>
+    </w:p>
+    <w:p>
+      <w:pPr>
+        <w:rPr>
+          <w:rFonts w:eastAsiaTheme="minorEastAsia"/>
+        </w:rPr>
+      </w:pPr>
+      <w:r>
+        <w:rPr>
+          <w:rFonts w:eastAsiaTheme="minorEastAsia"/>
+        </w:rPr>
+        <w:t>Để tìm các tham số này, chúng ta cần cung cấp một số hình ảnh mẫu của một mẫu được xác định rõ ràng (ví dụ: bàn cờ). Chúng ta tìm thấy một số điểm cụ thể mà chúng ta đã biết vị trí tương đối của chúng (ví dụ: góc của ô vuông trên bàn cờ). Chúng ta biết tọa độ của những điểm này trong không gian thực và chúng ta biết tọa độ trên hình ảnh, vì vậy chúng ta có thể giải quyết cho các hệ số biến dạng. Để có kết quả tốt hơn, chúng ta cần ít nhất 10 mẫu thử nghiệm.</w:t>
+      </w:r>
+    </w:p>
+    <w:p>
+      <w:pPr>
+        <w:rPr>
+          <w:rFonts w:eastAsiaTheme="minorEastAsia"/>
         </w:rPr>
       </w:pPr>
       <w:r>
         <w:rPr>
           <w:noProof/>
         </w:rPr>
+        <w:lastRenderedPageBreak/>
         <w:drawing>
-          <wp:inline distT="0" distB="0" distL="0" distR="0" wp14:anchorId="6DAD0B5F" wp14:editId="596ECD4F">
-            <wp:extent cx="5581650" cy="1517650"/>
-            <wp:effectExtent l="0" t="0" r="0" b="6350"/>
-            <wp:docPr id="1" name="Picture 1"/>
+          <wp:inline distT="0" distB="0" distL="0" distR="0" wp14:anchorId="12AD7419" wp14:editId="5C73B243">
+            <wp:extent cx="5581650" cy="1758315"/>
+            <wp:effectExtent l="0" t="0" r="0" b="0"/>
+            <wp:docPr id="6" name="Picture 6"/>
             <wp:cNvGraphicFramePr>
               <a:graphicFrameLocks xmlns:a="http://schemas.openxmlformats.org/drawingml/2006/main" noChangeAspect="1"/>
             </wp:cNvGraphicFramePr>
@@ -2988,6 +6227,611 @@
                   <pic:spPr>
                     <a:xfrm>
                       <a:off x="0" y="0"/>
+                      <a:ext cx="5581650" cy="1758315"/>
+                    </a:xfrm>
+                    <a:prstGeom prst="rect">
+                      <a:avLst/>
+                    </a:prstGeom>
+                  </pic:spPr>
+                </pic:pic>
+              </a:graphicData>
+            </a:graphic>
+          </wp:inline>
+        </w:drawing>
+      </w:r>
+    </w:p>
+    <w:p>
+      <w:pPr>
+        <w:ind w:left="720" w:hanging="720"/>
+        <w:jc w:val="center"/>
+        <w:rPr>
+          <w:rFonts w:eastAsiaTheme="minorEastAsia"/>
+          <w:i/>
+          <w:iCs/>
+          <w:lang w:val="vi-VN"/>
+        </w:rPr>
+      </w:pPr>
+      <w:r>
+        <w:rPr>
+          <w:rFonts w:eastAsiaTheme="minorEastAsia"/>
+          <w:i/>
+          <w:iCs/>
+        </w:rPr>
+        <w:t>Hình</w:t>
+      </w:r>
+      <w:r>
+        <w:rPr>
+          <w:rFonts w:eastAsiaTheme="minorEastAsia"/>
+          <w:i/>
+          <w:iCs/>
+          <w:lang w:val="vi-VN"/>
+        </w:rPr>
+        <w:t xml:space="preserve"> ảnh bàn cờ đã được chuẩn bị được chụp từ nhiều góc độ khác nhau</w:t>
+      </w:r>
+    </w:p>
+    <w:p>
+      <w:pPr>
+        <w:ind w:left="720" w:hanging="720"/>
+        <w:jc w:val="left"/>
+        <w:rPr>
+          <w:rFonts w:eastAsiaTheme="minorEastAsia"/>
+          <w:lang w:val="vi-VN"/>
+        </w:rPr>
+      </w:pPr>
+      <w:r>
+        <w:rPr>
+          <w:rFonts w:eastAsiaTheme="minorEastAsia"/>
+          <w:lang w:val="vi-VN"/>
+        </w:rPr>
+        <w:t xml:space="preserve">Ta sẽ xem xét 1 hình ảnh. </w:t>
+      </w:r>
+    </w:p>
+    <w:p>
+      <w:pPr>
+        <w:ind w:left="720" w:hanging="720"/>
+        <w:jc w:val="center"/>
+        <w:rPr>
+          <w:rFonts w:eastAsiaTheme="minorEastAsia"/>
+          <w:sz w:val="26"/>
+          <w:szCs w:val="20"/>
+          <w:lang w:val="vi-VN"/>
+        </w:rPr>
+      </w:pPr>
+      <w:r>
+        <w:rPr>
+          <w:noProof/>
+        </w:rPr>
+        <w:drawing>
+          <wp:inline distT="0" distB="0" distL="0" distR="0" wp14:anchorId="329E9323" wp14:editId="1D3DA4F8">
+            <wp:extent cx="5581650" cy="3139440"/>
+            <wp:effectExtent l="0" t="0" r="0" b="3810"/>
+            <wp:docPr id="7" name="Picture 7"/>
+            <wp:cNvGraphicFramePr>
+              <a:graphicFrameLocks xmlns:a="http://schemas.openxmlformats.org/drawingml/2006/main" noChangeAspect="1"/>
+            </wp:cNvGraphicFramePr>
+            <a:graphic xmlns:a="http://schemas.openxmlformats.org/drawingml/2006/main">
+              <a:graphicData uri="http://schemas.openxmlformats.org/drawingml/2006/picture">
+                <pic:pic xmlns:pic="http://schemas.openxmlformats.org/drawingml/2006/picture">
+                  <pic:nvPicPr>
+                    <pic:cNvPr id="0" name="Picture 10"/>
+                    <pic:cNvPicPr>
+                      <a:picLocks noChangeAspect="1" noChangeArrowheads="1"/>
+                    </pic:cNvPicPr>
+                  </pic:nvPicPr>
+                  <pic:blipFill>
+                    <a:blip r:embed="rId13">
+                      <a:extLst>
+                        <a:ext uri="{28A0092B-C50C-407E-A947-70E740481C1C}">
+                          <a14:useLocalDpi xmlns:a14="http://schemas.microsoft.com/office/drawing/2010/main" val="0"/>
+                        </a:ext>
+                      </a:extLst>
+                    </a:blip>
+                    <a:srcRect/>
+                    <a:stretch>
+                      <a:fillRect/>
+                    </a:stretch>
+                  </pic:blipFill>
+                  <pic:spPr bwMode="auto">
+                    <a:xfrm>
+                      <a:off x="0" y="0"/>
+                      <a:ext cx="5581650" cy="3139440"/>
+                    </a:xfrm>
+                    <a:prstGeom prst="rect">
+                      <a:avLst/>
+                    </a:prstGeom>
+                    <a:noFill/>
+                    <a:ln>
+                      <a:noFill/>
+                    </a:ln>
+                  </pic:spPr>
+                </pic:pic>
+              </a:graphicData>
+            </a:graphic>
+          </wp:inline>
+        </w:drawing>
+      </w:r>
+    </w:p>
+    <w:p>
+      <w:pPr>
+        <w:jc w:val="left"/>
+        <w:rPr>
+          <w:rFonts w:eastAsiaTheme="minorEastAsia"/>
+          <w:szCs w:val="28"/>
+          <w:lang w:val="vi-VN"/>
+        </w:rPr>
+      </w:pPr>
+      <w:r>
+        <w:rPr>
+          <w:rFonts w:eastAsiaTheme="minorEastAsia"/>
+          <w:szCs w:val="28"/>
+          <w:lang w:val="vi-VN"/>
+        </w:rPr>
+        <w:t>Dữ liệu đầu vào quan trọng cần thiết để hiệu chỉnh máy ảnh là tập hợp các</w:t>
+      </w:r>
+      <w:r>
+        <w:rPr>
+          <w:rFonts w:eastAsiaTheme="minorEastAsia"/>
+          <w:szCs w:val="28"/>
+          <w:lang w:val="vi-VN"/>
+        </w:rPr>
+        <w:t xml:space="preserve"> </w:t>
+      </w:r>
+      <w:r>
+        <w:rPr>
+          <w:rFonts w:eastAsiaTheme="minorEastAsia"/>
+          <w:szCs w:val="28"/>
+          <w:lang w:val="vi-VN"/>
+        </w:rPr>
+        <w:t>điểm trong thế giới thực 3D và tọa độ 2D tương ứng của các điểm này trong ảnh.</w:t>
+      </w:r>
+    </w:p>
+    <w:p>
+      <w:pPr>
+        <w:jc w:val="left"/>
+        <w:rPr>
+          <w:rFonts w:eastAsiaTheme="minorEastAsia"/>
+          <w:szCs w:val="28"/>
+        </w:rPr>
+      </w:pPr>
+      <w:r>
+        <w:rPr>
+          <w:rFonts w:eastAsiaTheme="minorEastAsia"/>
+          <w:szCs w:val="28"/>
+        </w:rPr>
+        <w:t>Các điểm hình ảnh 2D</w:t>
+      </w:r>
+      <w:r>
+        <w:rPr>
+          <w:rFonts w:eastAsiaTheme="minorEastAsia"/>
+          <w:szCs w:val="28"/>
+          <w:lang w:val="vi-VN"/>
+        </w:rPr>
+        <w:t xml:space="preserve"> </w:t>
+      </w:r>
+      <w:r>
+        <w:rPr>
+          <w:rFonts w:eastAsiaTheme="minorEastAsia"/>
+          <w:szCs w:val="28"/>
+        </w:rPr>
+        <w:t xml:space="preserve"> chúng ta có thể dễ dàng tìm thấy từ hình ảnh. (Các điểm hình này là vị trí hai ô đen chạm nhau trên bàn cờ)</w:t>
+      </w:r>
+    </w:p>
+    <w:p>
+      <w:pPr>
+        <w:jc w:val="left"/>
+        <w:rPr>
+          <w:rFonts w:eastAsiaTheme="minorEastAsia"/>
+          <w:szCs w:val="28"/>
+          <w:lang w:val="vi-VN"/>
+        </w:rPr>
+      </w:pPr>
+      <w:r>
+        <w:rPr>
+          <w:rFonts w:eastAsiaTheme="minorEastAsia"/>
+          <w:szCs w:val="28"/>
+        </w:rPr>
+        <w:t xml:space="preserve">Còn các điểm 3D từ không gian trong thế giới </w:t>
+      </w:r>
+      <w:r>
+        <w:rPr>
+          <w:rFonts w:eastAsiaTheme="minorEastAsia"/>
+          <w:szCs w:val="28"/>
+        </w:rPr>
+        <w:t>thực</w:t>
+      </w:r>
+      <w:r>
+        <w:rPr>
+          <w:rFonts w:eastAsiaTheme="minorEastAsia"/>
+          <w:szCs w:val="28"/>
+          <w:lang w:val="vi-VN"/>
+        </w:rPr>
+        <w:t>.</w:t>
+      </w:r>
+      <w:r>
+        <w:rPr>
+          <w:rFonts w:eastAsiaTheme="minorEastAsia"/>
+          <w:szCs w:val="28"/>
+        </w:rPr>
+        <w:t> Những hình ảnh đó được chụp từ một camera tĩnh và các bàn cờ được đặt ở các vị trí và hướng khác nhau. Vì vậy chúng ta cần biết</w:t>
+      </w:r>
+      <w:r>
+        <w:rPr>
+          <w:rFonts w:eastAsiaTheme="minorEastAsia"/>
+          <w:szCs w:val="28"/>
+          <w:lang w:val="vi-VN"/>
+        </w:rPr>
+        <w:t xml:space="preserve"> các giá trị </w:t>
+      </w:r>
+      <m:oMath>
+        <m:r>
+          <w:rPr>
+            <w:rFonts w:ascii="Cambria Math" w:eastAsiaTheme="minorEastAsia" w:hAnsi="Cambria Math"/>
+            <w:szCs w:val="28"/>
+            <w:lang w:val="vi-VN"/>
+          </w:rPr>
+          <m:t>(X, Y, Z)</m:t>
+        </m:r>
+      </m:oMath>
+      <w:r>
+        <w:rPr>
+          <w:rFonts w:eastAsiaTheme="minorEastAsia"/>
+          <w:szCs w:val="28"/>
+        </w:rPr>
+        <w:t xml:space="preserve">. Nhưng để đơn giản, chúng ta có thể nói bàn cờ được giữ cố định trên mặt </w:t>
+      </w:r>
+      <w:r>
+        <w:rPr>
+          <w:rFonts w:eastAsiaTheme="minorEastAsia"/>
+          <w:szCs w:val="28"/>
+        </w:rPr>
+        <w:t>phẳng</w:t>
+      </w:r>
+      <w:r>
+        <w:rPr>
+          <w:rFonts w:eastAsiaTheme="minorEastAsia"/>
+          <w:szCs w:val="28"/>
+          <w:lang w:val="vi-VN"/>
+        </w:rPr>
+        <w:t xml:space="preserve"> </w:t>
+      </w:r>
+      <m:oMath>
+        <m:r>
+          <w:rPr>
+            <w:rFonts w:ascii="Cambria Math" w:eastAsiaTheme="minorEastAsia" w:hAnsi="Cambria Math"/>
+            <w:szCs w:val="28"/>
+            <w:lang w:val="vi-VN"/>
+          </w:rPr>
+          <m:t>(X, Y)</m:t>
+        </m:r>
+      </m:oMath>
+      <w:r>
+        <w:rPr>
+          <w:rFonts w:eastAsiaTheme="minorEastAsia"/>
+          <w:szCs w:val="28"/>
+        </w:rPr>
+        <w:t>, (vì vậy</w:t>
+      </w:r>
+      <w:r>
+        <w:rPr>
+          <w:rFonts w:eastAsiaTheme="minorEastAsia"/>
+          <w:szCs w:val="28"/>
+          <w:lang w:val="vi-VN"/>
+        </w:rPr>
+        <w:t xml:space="preserve"> Z luôn bằng -</w:t>
+      </w:r>
+      <w:r>
+        <w:rPr>
+          <w:rFonts w:eastAsiaTheme="minorEastAsia"/>
+          <w:szCs w:val="28"/>
+        </w:rPr>
+        <w:t xml:space="preserve">) và máy ảnh được di chuyển tương ứng. Việc xem xét này giúp chúng </w:t>
+      </w:r>
+      <w:r>
+        <w:rPr>
+          <w:rFonts w:eastAsiaTheme="minorEastAsia"/>
+          <w:szCs w:val="28"/>
+        </w:rPr>
+        <w:lastRenderedPageBreak/>
+        <w:t>ta</w:t>
+      </w:r>
+      <w:r>
+        <w:rPr>
+          <w:rFonts w:eastAsiaTheme="minorEastAsia"/>
+          <w:szCs w:val="28"/>
+        </w:rPr>
+        <w:t xml:space="preserve"> chỉ tìm các giá trị X, Y. Bây giờ đối với các giá trị X,Y, chúng ta chỉ cần chuyển các điểm như (0,0), (1,0), (2,0), ... biểu thị vị trí của các điểm. Trong trường hợp này, kết quả chúng ta nhận được sẽ là tỷ lệ kích thước của ô vuông bàn cờ. Nhưng nếu chúng ta biết kích thước hình vuông, (giả sử là 30 mm), chúng ta có thể chuyển các giá trị như (0,0), (30,0), (60,0), ... . Do đó, chúng tôi nhận được kết quả tính bằng mm. (Trong trường hợp này, chúng tôi không biết kích thước hình vuông vì chúng tôi không chụp những hình ảnh đó, vì vậy chúng tôi </w:t>
+      </w:r>
+      <w:r>
+        <w:rPr>
+          <w:rFonts w:eastAsiaTheme="minorEastAsia"/>
+          <w:szCs w:val="28"/>
+        </w:rPr>
+        <w:t>bỏ</w:t>
+      </w:r>
+      <w:r>
+        <w:rPr>
+          <w:rFonts w:eastAsiaTheme="minorEastAsia"/>
+          <w:szCs w:val="28"/>
+          <w:lang w:val="vi-VN"/>
+        </w:rPr>
+        <w:t xml:space="preserve"> qua</w:t>
+      </w:r>
+      <w:r>
+        <w:rPr>
+          <w:rFonts w:eastAsiaTheme="minorEastAsia"/>
+          <w:szCs w:val="28"/>
+        </w:rPr>
+        <w:t xml:space="preserve"> kích thước hình vuông).</w:t>
+      </w:r>
+      <w:r>
+        <w:rPr>
+          <w:rFonts w:eastAsiaTheme="minorEastAsia"/>
+          <w:szCs w:val="28"/>
+          <w:lang w:val="vi-VN"/>
+        </w:rPr>
+        <w:t xml:space="preserve"> </w:t>
+      </w:r>
+      <w:r>
+        <w:rPr>
+          <w:rFonts w:eastAsiaTheme="minorEastAsia"/>
+          <w:szCs w:val="28"/>
+        </w:rPr>
+        <w:t>Điểm 3D được gọi là </w:t>
+      </w:r>
+      <w:r>
+        <w:rPr>
+          <w:rFonts w:eastAsiaTheme="minorEastAsia"/>
+          <w:b/>
+          <w:bCs/>
+          <w:szCs w:val="28"/>
+        </w:rPr>
+        <w:t>điểm đối tượng</w:t>
+      </w:r>
+      <w:r>
+        <w:rPr>
+          <w:rFonts w:eastAsiaTheme="minorEastAsia"/>
+          <w:szCs w:val="28"/>
+        </w:rPr>
+        <w:t> và điểm ảnh 2D được gọi là </w:t>
+      </w:r>
+      <w:r>
+        <w:rPr>
+          <w:rFonts w:eastAsiaTheme="minorEastAsia"/>
+          <w:b/>
+          <w:bCs/>
+          <w:szCs w:val="28"/>
+        </w:rPr>
+        <w:t>điểm ảnh.</w:t>
+      </w:r>
+    </w:p>
+    <w:p>
+      <w:pPr>
+        <w:pStyle w:val="Heading3"/>
+      </w:pPr>
+      <w:r>
+        <w:t>Tạo một hình ảnh nhị phân với ngưỡng bằng cách sử dụng biến đổi màu sắc và độ dốc.</w:t>
+      </w:r>
+    </w:p>
+    <w:p>
+      <w:pPr>
+        <w:pStyle w:val="Heading3"/>
+      </w:pPr>
+      <w:r>
+        <w:t>Áp dụng biến đổi phối cảnh để chỉnh lại hình ảnh nhị phân ("birds-eye view").</w:t>
+      </w:r>
+    </w:p>
+    <w:p>
+      <w:pPr>
+        <w:pStyle w:val="Heading3"/>
+      </w:pPr>
+      <w:r>
+        <w:t>Phát hiện các pixel của làn đường và đánh giá một biểu thức đa thức để tìm ranh giới của làn đường.</w:t>
+      </w:r>
+    </w:p>
+    <w:p>
+      <w:pPr>
+        <w:pStyle w:val="Heading3"/>
+      </w:pPr>
+      <w:r>
+        <w:t>Xác định độ cong của làn đường và vị trí của phương tiện so với trung tâm.</w:t>
+      </w:r>
+    </w:p>
+    <w:p>
+      <w:pPr>
+        <w:pStyle w:val="Heading3"/>
+      </w:pPr>
+      <w:r>
+        <w:t>Chồng lên các đường biên của làn đường đã phát hiện trở lại hình ảnh gốc.</w:t>
+      </w:r>
+    </w:p>
+    <w:p>
+      <w:pPr>
+        <w:pStyle w:val="Heading2"/>
+      </w:pPr>
+      <w:bookmarkStart w:id="5" w:name="_Toc135804963"/>
+      <w:r>
+        <w:t xml:space="preserve">Kỹ thuật dựa trên </w:t>
+      </w:r>
+      <w:r>
+        <w:t>deep learning</w:t>
+      </w:r>
+      <w:bookmarkEnd w:id="5"/>
+    </w:p>
+    <w:p>
+      <w:pPr>
+        <w:pStyle w:val="Heading3"/>
+      </w:pPr>
+      <w:bookmarkStart w:id="6" w:name="_Toc135804965"/>
+      <w:r>
+        <w:t>Mô hình SCNN-Tensorflow</w:t>
+      </w:r>
+    </w:p>
+    <w:p>
+      <w:pPr>
+        <w:pStyle w:val="Heading3"/>
+        <w:numPr>
+          <w:ilvl w:val="1"/>
+          <w:numId w:val="22"/>
+        </w:numPr>
+      </w:pPr>
+      <w:bookmarkStart w:id="7" w:name="_Toc135804966"/>
+      <w:bookmarkEnd w:id="6"/>
+      <w:r>
+        <w:t>Mô hình SCNN-Tensorflow</w:t>
+      </w:r>
+    </w:p>
+    <w:p>
+      <w:pPr>
+        <w:pStyle w:val="Heading1"/>
+      </w:pPr>
+      <w:r>
+        <w:t>Xây</w:t>
+      </w:r>
+      <w:r>
+        <w:rPr>
+          <w:lang w:val="vi-VN"/>
+        </w:rPr>
+        <w:t xml:space="preserve"> dựng giao diện người dùng (GUI) ứng dụng kết quả</w:t>
+      </w:r>
+      <w:bookmarkEnd w:id="7"/>
+      <w:r>
+        <w:rPr>
+          <w:lang w:val="vi-VN"/>
+        </w:rPr>
+        <w:t xml:space="preserve"> </w:t>
+      </w:r>
+    </w:p>
+    <w:p>
+      <w:pPr>
+        <w:pStyle w:val="Heading1"/>
+      </w:pPr>
+      <w:bookmarkStart w:id="8" w:name="_Toc135804967"/>
+      <w:r>
+        <w:t>Kết quả và đánh giá</w:t>
+      </w:r>
+      <w:bookmarkEnd w:id="8"/>
+    </w:p>
+    <w:p>
+      <w:pPr>
+        <w:pStyle w:val="Heading2"/>
+        <w:numPr>
+          <w:ilvl w:val="0"/>
+          <w:numId w:val="21"/>
+        </w:numPr>
+      </w:pPr>
+      <w:bookmarkStart w:id="9" w:name="_Toc135804968"/>
+      <w:r>
+        <w:lastRenderedPageBreak/>
+        <w:t>Bộ dữ liệu sử dụng</w:t>
+      </w:r>
+      <w:bookmarkEnd w:id="9"/>
+      <w:r>
+        <w:t xml:space="preserve"> </w:t>
+      </w:r>
+    </w:p>
+    <w:p>
+      <w:pPr>
+        <w:ind w:left="360"/>
+        <w:rPr>
+          <w:lang w:val="vi-VN"/>
+        </w:rPr>
+      </w:pPr>
+      <w:r>
+        <w:rPr>
+          <w:lang w:val="vi-VN"/>
+        </w:rPr>
+        <w:t xml:space="preserve">Bộ dữu liệu được nhóm sử dụng trong huấn luyện và đánh giá là </w:t>
+      </w:r>
+      <w:hyperlink r:id="rId14" w:history="1">
+        <w:r>
+          <w:rPr>
+            <w:rStyle w:val="Hyperlink"/>
+            <w:b/>
+            <w:bCs/>
+          </w:rPr>
+          <w:t>CuLane</w:t>
+        </w:r>
+      </w:hyperlink>
+      <w:r>
+        <w:rPr>
+          <w:lang w:val="vi-VN"/>
+        </w:rPr>
+        <w:t xml:space="preserve">. </w:t>
+      </w:r>
+      <w:r>
+        <w:rPr>
+          <w:lang w:val="vi-VN"/>
+        </w:rPr>
+        <w:t>Bộ dữ liệu CuLane là một bộ dữ liệu phổ biến được sử dụng cho nhiệm vụ phát hiện làn đường trong lĩnh vực xe tự hành và thị giác máy tính. Bộ dữ liệu này được tạo ra bởi nhóm nghiên cứu tại trường Đại học Trung Quốc</w:t>
+      </w:r>
+      <w:r>
+        <w:rPr>
+          <w:lang w:val="vi-VN"/>
+        </w:rPr>
+        <w:t xml:space="preserve"> (</w:t>
+      </w:r>
+      <w:hyperlink r:id="rId15" w:history="1">
+        <w:r>
+          <w:rPr>
+            <w:rStyle w:val="Hyperlink"/>
+          </w:rPr>
+          <w:t>Xiaohang Zhan</w:t>
+        </w:r>
+      </w:hyperlink>
+      <w:r>
+        <w:t xml:space="preserve"> , Jun Li và Xudong </w:t>
+      </w:r>
+      <w:r>
+        <w:t>Cao</w:t>
+      </w:r>
+      <w:r>
+        <w:rPr>
+          <w:lang w:val="vi-VN"/>
+        </w:rPr>
+        <w:t>)</w:t>
+      </w:r>
+      <w:r>
+        <w:rPr>
+          <w:lang w:val="vi-VN"/>
+        </w:rPr>
+        <w:t xml:space="preserve"> và chứa các hình ảnh đường phố từ nhiều góc nhìn và điều kiện ánh sáng khác nhau.</w:t>
+      </w:r>
+    </w:p>
+    <w:p>
+      <w:pPr>
+        <w:ind w:left="360"/>
+        <w:rPr>
+          <w:lang w:val="vi-VN"/>
+        </w:rPr>
+      </w:pPr>
+      <w:r>
+        <w:rPr>
+          <w:noProof/>
+        </w:rPr>
+        <w:drawing>
+          <wp:inline distT="0" distB="0" distL="0" distR="0" wp14:anchorId="6DAD0B5F" wp14:editId="596ECD4F">
+            <wp:extent cx="5581650" cy="1517650"/>
+            <wp:effectExtent l="0" t="0" r="0" b="6350"/>
+            <wp:docPr id="1" name="Picture 1"/>
+            <wp:cNvGraphicFramePr>
+              <a:graphicFrameLocks xmlns:a="http://schemas.openxmlformats.org/drawingml/2006/main" noChangeAspect="1"/>
+            </wp:cNvGraphicFramePr>
+            <a:graphic xmlns:a="http://schemas.openxmlformats.org/drawingml/2006/main">
+              <a:graphicData uri="http://schemas.openxmlformats.org/drawingml/2006/picture">
+                <pic:pic xmlns:pic="http://schemas.openxmlformats.org/drawingml/2006/picture">
+                  <pic:nvPicPr>
+                    <pic:cNvPr id="1" name=""/>
+                    <pic:cNvPicPr/>
+                  </pic:nvPicPr>
+                  <pic:blipFill>
+                    <a:blip r:embed="rId16"/>
+                    <a:stretch>
+                      <a:fillRect/>
+                    </a:stretch>
+                  </pic:blipFill>
+                  <pic:spPr>
+                    <a:xfrm>
+                      <a:off x="0" y="0"/>
                       <a:ext cx="5581650" cy="1517650"/>
                     </a:xfrm>
                     <a:prstGeom prst="rect">
@@ -3010,7 +6854,6 @@
           <w:b/>
           <w:bCs/>
         </w:rPr>
-        <w:lastRenderedPageBreak/>
         <w:t>CULane</w:t>
       </w:r>
       <w:r>
@@ -3319,23 +7162,27 @@
   <w:abstractNum w:abstractNumId="2" w15:restartNumberingAfterBreak="0">
     <w:nsid w:val="0F282EAA"/>
     <w:multiLevelType w:val="multilevel"/>
-    <w:tmpl w:val="B538B8DC"/>
+    <w:tmpl w:val="05ACF7CE"/>
     <w:lvl w:ilvl="0">
       <w:start w:val="1"/>
       <w:numFmt w:val="decimal"/>
       <w:lvlText w:val="%1."/>
       <w:lvlJc w:val="left"/>
       <w:pPr>
-        <w:ind w:left="720" w:hanging="360"/>
-      </w:pPr>
+        <w:ind w:left="360" w:hanging="360"/>
+      </w:pPr>
+      <w:rPr>
+        <w:rFonts w:ascii="Times New Roman" w:eastAsiaTheme="minorHAnsi" w:hAnsi="Times New Roman" w:cstheme="minorBidi"/>
+      </w:rPr>
     </w:lvl>
     <w:lvl w:ilvl="1">
       <w:start w:val="1"/>
       <w:numFmt w:val="decimal"/>
+      <w:pStyle w:val="Heading3"/>
       <w:lvlText w:val="%1.%2."/>
       <w:lvlJc w:val="left"/>
       <w:pPr>
-        <w:ind w:left="1152" w:hanging="432"/>
+        <w:ind w:left="792" w:hanging="432"/>
       </w:pPr>
     </w:lvl>
     <w:lvl w:ilvl="2">
@@ -3344,7 +7191,7 @@
       <w:lvlText w:val="%1.%2.%3."/>
       <w:lvlJc w:val="left"/>
       <w:pPr>
-        <w:ind w:left="1584" w:hanging="504"/>
+        <w:ind w:left="1224" w:hanging="504"/>
       </w:pPr>
     </w:lvl>
     <w:lvl w:ilvl="3">
@@ -3353,7 +7200,7 @@
       <w:lvlText w:val="%1.%2.%3.%4."/>
       <w:lvlJc w:val="left"/>
       <w:pPr>
-        <w:ind w:left="2088" w:hanging="648"/>
+        <w:ind w:left="1728" w:hanging="648"/>
       </w:pPr>
     </w:lvl>
     <w:lvl w:ilvl="4">
@@ -3362,7 +7209,7 @@
       <w:lvlText w:val="%1.%2.%3.%4.%5."/>
       <w:lvlJc w:val="left"/>
       <w:pPr>
-        <w:ind w:left="2592" w:hanging="792"/>
+        <w:ind w:left="2232" w:hanging="792"/>
       </w:pPr>
     </w:lvl>
     <w:lvl w:ilvl="5">
@@ -3371,7 +7218,7 @@
       <w:lvlText w:val="%1.%2.%3.%4.%5.%6."/>
       <w:lvlJc w:val="left"/>
       <w:pPr>
-        <w:ind w:left="3096" w:hanging="936"/>
+        <w:ind w:left="2736" w:hanging="936"/>
       </w:pPr>
     </w:lvl>
     <w:lvl w:ilvl="6">
@@ -3380,7 +7227,7 @@
       <w:lvlText w:val="%1.%2.%3.%4.%5.%6.%7."/>
       <w:lvlJc w:val="left"/>
       <w:pPr>
-        <w:ind w:left="3600" w:hanging="1080"/>
+        <w:ind w:left="3240" w:hanging="1080"/>
       </w:pPr>
     </w:lvl>
     <w:lvl w:ilvl="7">
@@ -3389,7 +7236,7 @@
       <w:lvlText w:val="%1.%2.%3.%4.%5.%6.%7.%8."/>
       <w:lvlJc w:val="left"/>
       <w:pPr>
-        <w:ind w:left="4104" w:hanging="1224"/>
+        <w:ind w:left="3744" w:hanging="1224"/>
       </w:pPr>
     </w:lvl>
     <w:lvl w:ilvl="8">
@@ -3398,15 +7245,15 @@
       <w:lvlText w:val="%1.%2.%3.%4.%5.%6.%7.%8.%9."/>
       <w:lvlJc w:val="left"/>
       <w:pPr>
-        <w:ind w:left="4680" w:hanging="1440"/>
+        <w:ind w:left="4320" w:hanging="1440"/>
       </w:pPr>
     </w:lvl>
   </w:abstractNum>
   <w:abstractNum w:abstractNumId="3" w15:restartNumberingAfterBreak="0">
     <w:nsid w:val="19FF729B"/>
     <w:multiLevelType w:val="hybridMultilevel"/>
-    <w:tmpl w:val="40B26B00"/>
-    <w:lvl w:ilvl="0" w:tplc="795C4F08">
+    <w:tmpl w:val="451CD104"/>
+    <w:lvl w:ilvl="0" w:tplc="2D6038AA">
       <w:start w:val="1"/>
       <w:numFmt w:val="upperRoman"/>
       <w:pStyle w:val="Heading1"/>
@@ -4051,7 +7898,6 @@
     <w:lvl w:ilvl="0">
       <w:start w:val="1"/>
       <w:numFmt w:val="decimal"/>
-      <w:pStyle w:val="Heading2"/>
       <w:lvlText w:val="%1."/>
       <w:lvlJc w:val="left"/>
       <w:pPr>
@@ -4482,6 +8328,208 @@
     </w:lvl>
   </w:abstractNum>
   <w:abstractNum w:abstractNumId="15" w15:restartNumberingAfterBreak="0">
+    <w:nsid w:val="54FD247F"/>
+    <w:multiLevelType w:val="hybridMultilevel"/>
+    <w:tmpl w:val="D19CC40C"/>
+    <w:lvl w:ilvl="0" w:tplc="04090017">
+      <w:start w:val="1"/>
+      <w:numFmt w:val="lowerLetter"/>
+      <w:lvlText w:val="%1)"/>
+      <w:lvlJc w:val="left"/>
+      <w:pPr>
+        <w:ind w:left="360" w:hanging="360"/>
+      </w:pPr>
+      <w:rPr>
+        <w:rFonts w:hint="default"/>
+      </w:rPr>
+    </w:lvl>
+    <w:lvl w:ilvl="1" w:tplc="04090019" w:tentative="1">
+      <w:start w:val="1"/>
+      <w:numFmt w:val="lowerLetter"/>
+      <w:lvlText w:val="%2."/>
+      <w:lvlJc w:val="left"/>
+      <w:pPr>
+        <w:ind w:left="1080" w:hanging="360"/>
+      </w:pPr>
+    </w:lvl>
+    <w:lvl w:ilvl="2" w:tplc="0409001B" w:tentative="1">
+      <w:start w:val="1"/>
+      <w:numFmt w:val="lowerRoman"/>
+      <w:lvlText w:val="%3."/>
+      <w:lvlJc w:val="right"/>
+      <w:pPr>
+        <w:ind w:left="1800" w:hanging="180"/>
+      </w:pPr>
+    </w:lvl>
+    <w:lvl w:ilvl="3" w:tplc="0409000F" w:tentative="1">
+      <w:start w:val="1"/>
+      <w:numFmt w:val="decimal"/>
+      <w:lvlText w:val="%4."/>
+      <w:lvlJc w:val="left"/>
+      <w:pPr>
+        <w:ind w:left="2520" w:hanging="360"/>
+      </w:pPr>
+    </w:lvl>
+    <w:lvl w:ilvl="4" w:tplc="04090019" w:tentative="1">
+      <w:start w:val="1"/>
+      <w:numFmt w:val="lowerLetter"/>
+      <w:lvlText w:val="%5."/>
+      <w:lvlJc w:val="left"/>
+      <w:pPr>
+        <w:ind w:left="3240" w:hanging="360"/>
+      </w:pPr>
+    </w:lvl>
+    <w:lvl w:ilvl="5" w:tplc="0409001B" w:tentative="1">
+      <w:start w:val="1"/>
+      <w:numFmt w:val="lowerRoman"/>
+      <w:lvlText w:val="%6."/>
+      <w:lvlJc w:val="right"/>
+      <w:pPr>
+        <w:ind w:left="3960" w:hanging="180"/>
+      </w:pPr>
+    </w:lvl>
+    <w:lvl w:ilvl="6" w:tplc="0409000F" w:tentative="1">
+      <w:start w:val="1"/>
+      <w:numFmt w:val="decimal"/>
+      <w:lvlText w:val="%7."/>
+      <w:lvlJc w:val="left"/>
+      <w:pPr>
+        <w:ind w:left="4680" w:hanging="360"/>
+      </w:pPr>
+    </w:lvl>
+    <w:lvl w:ilvl="7" w:tplc="04090019" w:tentative="1">
+      <w:start w:val="1"/>
+      <w:numFmt w:val="lowerLetter"/>
+      <w:lvlText w:val="%8."/>
+      <w:lvlJc w:val="left"/>
+      <w:pPr>
+        <w:ind w:left="5400" w:hanging="360"/>
+      </w:pPr>
+    </w:lvl>
+    <w:lvl w:ilvl="8" w:tplc="0409001B" w:tentative="1">
+      <w:start w:val="1"/>
+      <w:numFmt w:val="lowerRoman"/>
+      <w:lvlText w:val="%9."/>
+      <w:lvlJc w:val="right"/>
+      <w:pPr>
+        <w:ind w:left="6120" w:hanging="180"/>
+      </w:pPr>
+    </w:lvl>
+  </w:abstractNum>
+  <w:abstractNum w:abstractNumId="16" w15:restartNumberingAfterBreak="0">
+    <w:nsid w:val="65B81234"/>
+    <w:multiLevelType w:val="hybridMultilevel"/>
+    <w:tmpl w:val="3CE20E48"/>
+    <w:lvl w:ilvl="0" w:tplc="0AFCCDFE">
+      <w:start w:val="2"/>
+      <w:numFmt w:val="bullet"/>
+      <w:lvlText w:val="-"/>
+      <w:lvlJc w:val="left"/>
+      <w:pPr>
+        <w:ind w:left="720" w:hanging="360"/>
+      </w:pPr>
+      <w:rPr>
+        <w:rFonts w:ascii="Times New Roman" w:eastAsiaTheme="minorHAnsi" w:hAnsi="Times New Roman" w:cs="Times New Roman" w:hint="default"/>
+      </w:rPr>
+    </w:lvl>
+    <w:lvl w:ilvl="1" w:tplc="04090003">
+      <w:start w:val="1"/>
+      <w:numFmt w:val="bullet"/>
+      <w:lvlText w:val="o"/>
+      <w:lvlJc w:val="left"/>
+      <w:pPr>
+        <w:ind w:left="1440" w:hanging="360"/>
+      </w:pPr>
+      <w:rPr>
+        <w:rFonts w:ascii="Courier New" w:hAnsi="Courier New" w:cs="Courier New" w:hint="default"/>
+      </w:rPr>
+    </w:lvl>
+    <w:lvl w:ilvl="2" w:tplc="04090005">
+      <w:start w:val="1"/>
+      <w:numFmt w:val="bullet"/>
+      <w:lvlText w:val=""/>
+      <w:lvlJc w:val="left"/>
+      <w:pPr>
+        <w:ind w:left="2160" w:hanging="360"/>
+      </w:pPr>
+      <w:rPr>
+        <w:rFonts w:ascii="Wingdings" w:hAnsi="Wingdings" w:hint="default"/>
+      </w:rPr>
+    </w:lvl>
+    <w:lvl w:ilvl="3" w:tplc="04090001" w:tentative="1">
+      <w:start w:val="1"/>
+      <w:numFmt w:val="bullet"/>
+      <w:lvlText w:val=""/>
+      <w:lvlJc w:val="left"/>
+      <w:pPr>
+        <w:ind w:left="2880" w:hanging="360"/>
+      </w:pPr>
+      <w:rPr>
+        <w:rFonts w:ascii="Symbol" w:hAnsi="Symbol" w:hint="default"/>
+      </w:rPr>
+    </w:lvl>
+    <w:lvl w:ilvl="4" w:tplc="04090003" w:tentative="1">
+      <w:start w:val="1"/>
+      <w:numFmt w:val="bullet"/>
+      <w:lvlText w:val="o"/>
+      <w:lvlJc w:val="left"/>
+      <w:pPr>
+        <w:ind w:left="3600" w:hanging="360"/>
+      </w:pPr>
+      <w:rPr>
+        <w:rFonts w:ascii="Courier New" w:hAnsi="Courier New" w:cs="Courier New" w:hint="default"/>
+      </w:rPr>
+    </w:lvl>
+    <w:lvl w:ilvl="5" w:tplc="04090005" w:tentative="1">
+      <w:start w:val="1"/>
+      <w:numFmt w:val="bullet"/>
+      <w:lvlText w:val=""/>
+      <w:lvlJc w:val="left"/>
+      <w:pPr>
+        <w:ind w:left="4320" w:hanging="360"/>
+      </w:pPr>
+      <w:rPr>
+        <w:rFonts w:ascii="Wingdings" w:hAnsi="Wingdings" w:hint="default"/>
+      </w:rPr>
+    </w:lvl>
+    <w:lvl w:ilvl="6" w:tplc="04090001" w:tentative="1">
+      <w:start w:val="1"/>
+      <w:numFmt w:val="bullet"/>
+      <w:lvlText w:val=""/>
+      <w:lvlJc w:val="left"/>
+      <w:pPr>
+        <w:ind w:left="5040" w:hanging="360"/>
+      </w:pPr>
+      <w:rPr>
+        <w:rFonts w:ascii="Symbol" w:hAnsi="Symbol" w:hint="default"/>
+      </w:rPr>
+    </w:lvl>
+    <w:lvl w:ilvl="7" w:tplc="04090003" w:tentative="1">
+      <w:start w:val="1"/>
+      <w:numFmt w:val="bullet"/>
+      <w:lvlText w:val="o"/>
+      <w:lvlJc w:val="left"/>
+      <w:pPr>
+        <w:ind w:left="5760" w:hanging="360"/>
+      </w:pPr>
+      <w:rPr>
+        <w:rFonts w:ascii="Courier New" w:hAnsi="Courier New" w:cs="Courier New" w:hint="default"/>
+      </w:rPr>
+    </w:lvl>
+    <w:lvl w:ilvl="8" w:tplc="04090005" w:tentative="1">
+      <w:start w:val="1"/>
+      <w:numFmt w:val="bullet"/>
+      <w:lvlText w:val=""/>
+      <w:lvlJc w:val="left"/>
+      <w:pPr>
+        <w:ind w:left="6480" w:hanging="360"/>
+      </w:pPr>
+      <w:rPr>
+        <w:rFonts w:ascii="Wingdings" w:hAnsi="Wingdings" w:hint="default"/>
+      </w:rPr>
+    </w:lvl>
+  </w:abstractNum>
+  <w:abstractNum w:abstractNumId="17" w15:restartNumberingAfterBreak="0">
     <w:nsid w:val="669E1252"/>
     <w:multiLevelType w:val="multilevel"/>
     <w:tmpl w:val="F342DB3C"/>
@@ -4571,7 +8619,7 @@
       </w:pPr>
     </w:lvl>
   </w:abstractNum>
-  <w:abstractNum w:abstractNumId="16" w15:restartNumberingAfterBreak="0">
+  <w:abstractNum w:abstractNumId="18" w15:restartNumberingAfterBreak="0">
     <w:nsid w:val="66D40ED2"/>
     <w:multiLevelType w:val="hybridMultilevel"/>
     <w:tmpl w:val="96FA82B0"/>
@@ -4657,7 +8705,7 @@
       </w:pPr>
     </w:lvl>
   </w:abstractNum>
-  <w:abstractNum w:abstractNumId="17" w15:restartNumberingAfterBreak="0">
+  <w:abstractNum w:abstractNumId="19" w15:restartNumberingAfterBreak="0">
     <w:nsid w:val="6ABB68B1"/>
     <w:multiLevelType w:val="hybridMultilevel"/>
     <w:tmpl w:val="9B7C4DC8"/>
@@ -4746,7 +8794,120 @@
       </w:pPr>
     </w:lvl>
   </w:abstractNum>
-  <w:abstractNum w:abstractNumId="18" w15:restartNumberingAfterBreak="0">
+  <w:abstractNum w:abstractNumId="20" w15:restartNumberingAfterBreak="0">
+    <w:nsid w:val="6E13102C"/>
+    <w:multiLevelType w:val="hybridMultilevel"/>
+    <w:tmpl w:val="189C9650"/>
+    <w:lvl w:ilvl="0" w:tplc="0AFCCDFE">
+      <w:start w:val="2"/>
+      <w:numFmt w:val="bullet"/>
+      <w:lvlText w:val="-"/>
+      <w:lvlJc w:val="left"/>
+      <w:pPr>
+        <w:ind w:left="720" w:hanging="360"/>
+      </w:pPr>
+      <w:rPr>
+        <w:rFonts w:ascii="Times New Roman" w:eastAsiaTheme="minorHAnsi" w:hAnsi="Times New Roman" w:cs="Times New Roman" w:hint="default"/>
+      </w:rPr>
+    </w:lvl>
+    <w:lvl w:ilvl="1" w:tplc="04090003" w:tentative="1">
+      <w:start w:val="1"/>
+      <w:numFmt w:val="bullet"/>
+      <w:lvlText w:val="o"/>
+      <w:lvlJc w:val="left"/>
+      <w:pPr>
+        <w:ind w:left="1440" w:hanging="360"/>
+      </w:pPr>
+      <w:rPr>
+        <w:rFonts w:ascii="Courier New" w:hAnsi="Courier New" w:cs="Courier New" w:hint="default"/>
+      </w:rPr>
+    </w:lvl>
+    <w:lvl w:ilvl="2" w:tplc="04090005" w:tentative="1">
+      <w:start w:val="1"/>
+      <w:numFmt w:val="bullet"/>
+      <w:lvlText w:val=""/>
+      <w:lvlJc w:val="left"/>
+      <w:pPr>
+        <w:ind w:left="2160" w:hanging="360"/>
+      </w:pPr>
+      <w:rPr>
+        <w:rFonts w:ascii="Wingdings" w:hAnsi="Wingdings" w:hint="default"/>
+      </w:rPr>
+    </w:lvl>
+    <w:lvl w:ilvl="3" w:tplc="04090001" w:tentative="1">
+      <w:start w:val="1"/>
+      <w:numFmt w:val="bullet"/>
+      <w:lvlText w:val=""/>
+      <w:lvlJc w:val="left"/>
+      <w:pPr>
+        <w:ind w:left="2880" w:hanging="360"/>
+      </w:pPr>
+      <w:rPr>
+        <w:rFonts w:ascii="Symbol" w:hAnsi="Symbol" w:hint="default"/>
+      </w:rPr>
+    </w:lvl>
+    <w:lvl w:ilvl="4" w:tplc="04090003" w:tentative="1">
+      <w:start w:val="1"/>
+      <w:numFmt w:val="bullet"/>
+      <w:lvlText w:val="o"/>
+      <w:lvlJc w:val="left"/>
+      <w:pPr>
+        <w:ind w:left="3600" w:hanging="360"/>
+      </w:pPr>
+      <w:rPr>
+        <w:rFonts w:ascii="Courier New" w:hAnsi="Courier New" w:cs="Courier New" w:hint="default"/>
+      </w:rPr>
+    </w:lvl>
+    <w:lvl w:ilvl="5" w:tplc="04090005" w:tentative="1">
+      <w:start w:val="1"/>
+      <w:numFmt w:val="bullet"/>
+      <w:lvlText w:val=""/>
+      <w:lvlJc w:val="left"/>
+      <w:pPr>
+        <w:ind w:left="4320" w:hanging="360"/>
+      </w:pPr>
+      <w:rPr>
+        <w:rFonts w:ascii="Wingdings" w:hAnsi="Wingdings" w:hint="default"/>
+      </w:rPr>
+    </w:lvl>
+    <w:lvl w:ilvl="6" w:tplc="04090001" w:tentative="1">
+      <w:start w:val="1"/>
+      <w:numFmt w:val="bullet"/>
+      <w:lvlText w:val=""/>
+      <w:lvlJc w:val="left"/>
+      <w:pPr>
+        <w:ind w:left="5040" w:hanging="360"/>
+      </w:pPr>
+      <w:rPr>
+        <w:rFonts w:ascii="Symbol" w:hAnsi="Symbol" w:hint="default"/>
+      </w:rPr>
+    </w:lvl>
+    <w:lvl w:ilvl="7" w:tplc="04090003" w:tentative="1">
+      <w:start w:val="1"/>
+      <w:numFmt w:val="bullet"/>
+      <w:lvlText w:val="o"/>
+      <w:lvlJc w:val="left"/>
+      <w:pPr>
+        <w:ind w:left="5760" w:hanging="360"/>
+      </w:pPr>
+      <w:rPr>
+        <w:rFonts w:ascii="Courier New" w:hAnsi="Courier New" w:cs="Courier New" w:hint="default"/>
+      </w:rPr>
+    </w:lvl>
+    <w:lvl w:ilvl="8" w:tplc="04090005" w:tentative="1">
+      <w:start w:val="1"/>
+      <w:numFmt w:val="bullet"/>
+      <w:lvlText w:val=""/>
+      <w:lvlJc w:val="left"/>
+      <w:pPr>
+        <w:ind w:left="6480" w:hanging="360"/>
+      </w:pPr>
+      <w:rPr>
+        <w:rFonts w:ascii="Wingdings" w:hAnsi="Wingdings" w:hint="default"/>
+      </w:rPr>
+    </w:lvl>
+  </w:abstractNum>
+  <w:abstractNum w:abstractNumId="21" w15:restartNumberingAfterBreak="0">
     <w:nsid w:val="6F1D68CA"/>
     <w:multiLevelType w:val="hybridMultilevel"/>
     <w:tmpl w:val="B388179C"/>
@@ -4859,7 +9020,7 @@
       </w:rPr>
     </w:lvl>
   </w:abstractNum>
-  <w:abstractNum w:abstractNumId="19" w15:restartNumberingAfterBreak="0">
+  <w:abstractNum w:abstractNumId="22" w15:restartNumberingAfterBreak="0">
     <w:nsid w:val="78E9500C"/>
     <w:multiLevelType w:val="multilevel"/>
     <w:tmpl w:val="B538B8DC"/>
@@ -4952,7 +9113,7 @@
     <w:abstractNumId w:val="3"/>
   </w:num>
   <w:num w:numId="3">
-    <w:abstractNumId w:val="15"/>
+    <w:abstractNumId w:val="17"/>
   </w:num>
   <w:num w:numId="4">
     <w:abstractNumId w:val="4"/>
@@ -5000,7 +9161,7 @@
     <w:abstractNumId w:val="6"/>
   </w:num>
   <w:num w:numId="16">
-    <w:abstractNumId w:val="17"/>
+    <w:abstractNumId w:val="19"/>
   </w:num>
   <w:num w:numId="17">
     <w:abstractNumId w:val="2"/>
@@ -5012,16 +9173,25 @@
     <w:abstractNumId w:val="5"/>
   </w:num>
   <w:num w:numId="20">
-    <w:abstractNumId w:val="16"/>
+    <w:abstractNumId w:val="18"/>
   </w:num>
   <w:num w:numId="21">
     <w:abstractNumId w:val="14"/>
   </w:num>
   <w:num w:numId="22">
-    <w:abstractNumId w:val="19"/>
+    <w:abstractNumId w:val="22"/>
   </w:num>
   <w:num w:numId="23">
-    <w:abstractNumId w:val="18"/>
+    <w:abstractNumId w:val="21"/>
+  </w:num>
+  <w:num w:numId="24">
+    <w:abstractNumId w:val="15"/>
+  </w:num>
+  <w:num w:numId="25">
+    <w:abstractNumId w:val="16"/>
+  </w:num>
+  <w:num w:numId="26">
+    <w:abstractNumId w:val="20"/>
   </w:num>
 </w:numbering>
 </file>
@@ -5424,14 +9594,14 @@
   <w:style w:type="paragraph" w:default="1" w:styleId="Normal">
     <w:name w:val="Normal"/>
     <w:qFormat/>
-    <w:rsid w:val="00033F1F"/>
+    <w:rsid w:val="00462788"/>
     <w:pPr>
       <w:spacing w:after="120" w:line="324" w:lineRule="auto"/>
       <w:jc w:val="both"/>
     </w:pPr>
     <w:rPr>
       <w:rFonts w:ascii="Times New Roman" w:hAnsi="Times New Roman"/>
-      <w:sz w:val="26"/>
+      <w:sz w:val="28"/>
     </w:rPr>
   </w:style>
   <w:style w:type="paragraph" w:styleId="Heading1">
@@ -5442,11 +9612,12 @@
     <w:autoRedefine/>
     <w:uiPriority w:val="9"/>
     <w:qFormat/>
-    <w:rsid w:val="008046C3"/>
+    <w:rsid w:val="00455413"/>
     <w:pPr>
       <w:numPr>
         <w:numId w:val="2"/>
       </w:numPr>
+      <w:ind w:left="720"/>
       <w:outlineLvl w:val="0"/>
     </w:pPr>
     <w:rPr>
@@ -5465,11 +9636,12 @@
     <w:uiPriority w:val="9"/>
     <w:unhideWhenUsed/>
     <w:qFormat/>
-    <w:rsid w:val="0074614A"/>
+    <w:rsid w:val="00455413"/>
     <w:pPr>
       <w:numPr>
-        <w:numId w:val="5"/>
+        <w:numId w:val="0"/>
       </w:numPr>
+      <w:ind w:left="360" w:hanging="360"/>
       <w:outlineLvl w:val="1"/>
     </w:pPr>
     <w:rPr>
@@ -5485,8 +9657,13 @@
     <w:uiPriority w:val="9"/>
     <w:unhideWhenUsed/>
     <w:qFormat/>
-    <w:rsid w:val="00033E91"/>
+    <w:rsid w:val="00455413"/>
     <w:pPr>
+      <w:numPr>
+        <w:ilvl w:val="1"/>
+        <w:numId w:val="17"/>
+      </w:numPr>
+      <w:ind w:left="431" w:hanging="431"/>
       <w:outlineLvl w:val="2"/>
     </w:pPr>
   </w:style>
@@ -5544,7 +9721,7 @@
     <w:basedOn w:val="DefaultParagraphFont"/>
     <w:link w:val="Heading1"/>
     <w:uiPriority w:val="9"/>
-    <w:rsid w:val="008046C3"/>
+    <w:rsid w:val="00455413"/>
     <w:rPr>
       <w:rFonts w:ascii="Times New Roman" w:hAnsi="Times New Roman"/>
       <w:b/>
@@ -5558,7 +9735,7 @@
     <w:basedOn w:val="DefaultParagraphFont"/>
     <w:link w:val="Heading2"/>
     <w:uiPriority w:val="9"/>
-    <w:rsid w:val="0074614A"/>
+    <w:rsid w:val="00455413"/>
     <w:rPr>
       <w:rFonts w:ascii="Times New Roman" w:hAnsi="Times New Roman"/>
       <w:b/>
@@ -5573,13 +9750,14 @@
     <w:basedOn w:val="DefaultParagraphFont"/>
     <w:link w:val="Heading3"/>
     <w:uiPriority w:val="9"/>
-    <w:rsid w:val="00033E91"/>
+    <w:rsid w:val="00455413"/>
     <w:rPr>
       <w:rFonts w:ascii="Times New Roman" w:hAnsi="Times New Roman"/>
       <w:b/>
       <w:bCs/>
       <w:sz w:val="36"/>
       <w:szCs w:val="32"/>
+      <w:lang w:val="vi-VN"/>
     </w:rPr>
   </w:style>
   <w:style w:type="character" w:customStyle="1" w:styleId="Heading4Char">
@@ -5786,6 +9964,16 @@
     <w:rPr>
       <w:color w:val="954F72" w:themeColor="followedHyperlink"/>
       <w:u w:val="single"/>
+    </w:rPr>
+  </w:style>
+  <w:style w:type="character" w:styleId="PlaceholderText">
+    <w:name w:val="Placeholder Text"/>
+    <w:basedOn w:val="DefaultParagraphFont"/>
+    <w:uiPriority w:val="99"/>
+    <w:semiHidden/>
+    <w:rsid w:val="00373862"/>
+    <w:rPr>
+      <w:color w:val="808080"/>
     </w:rPr>
   </w:style>
 </w:styles>

--- a/Technical_Report/BaoCao.docx
+++ b/Technical_Report/BaoCao.docx
@@ -455,7 +455,7 @@
           <w:pPr>
             <w:pStyle w:val="TOC1"/>
             <w:tabs>
-              <w:tab w:val="left" w:pos="440"/>
+              <w:tab w:val="left" w:pos="520"/>
               <w:tab w:val="right" w:leader="dot" w:pos="8780"/>
             </w:tabs>
             <w:rPr>
@@ -473,7 +473,7 @@
           <w:r>
             <w:fldChar w:fldCharType="separate"/>
           </w:r>
-          <w:hyperlink w:anchor="_Toc135804951" w:history="1">
+          <w:hyperlink w:anchor="_Toc135863545" w:history="1">
             <w:r>
               <w:rPr>
                 <w:rStyle w:val="Hyperlink"/>
@@ -494,7 +494,15 @@
                 <w:rStyle w:val="Hyperlink"/>
                 <w:noProof/>
               </w:rPr>
-              <w:t>Giới thiệu</w:t>
+              <w:t>Tổng quan về bài</w:t>
+            </w:r>
+            <w:r>
+              <w:rPr>
+                <w:rStyle w:val="Hyperlink"/>
+                <w:noProof/>
+                <w:lang w:val="vi-VN"/>
+              </w:rPr>
+              <w:t xml:space="preserve"> toán phát hiện làn đường</w:t>
             </w:r>
             <w:r>
               <w:rPr>
@@ -515,7 +523,7 @@
                 <w:noProof/>
                 <w:webHidden/>
               </w:rPr>
-              <w:instrText xml:space="preserve"> PAGEREF _Toc135804951 \h </w:instrText>
+              <w:instrText xml:space="preserve"> PAGEREF _Toc135863545 \h </w:instrText>
             </w:r>
             <w:r>
               <w:rPr>
@@ -535,7 +543,7 @@
                 <w:noProof/>
                 <w:webHidden/>
               </w:rPr>
-              <w:t>2</w:t>
+              <w:t>3</w:t>
             </w:r>
             <w:r>
               <w:rPr>
@@ -558,13 +566,13 @@
               <w:sz w:val="22"/>
             </w:rPr>
           </w:pPr>
-          <w:hyperlink w:anchor="_Toc135804952" w:history="1">
+          <w:hyperlink w:anchor="_Toc135863546" w:history="1">
             <w:r>
               <w:rPr>
                 <w:rStyle w:val="Hyperlink"/>
                 <w:noProof/>
               </w:rPr>
-              <w:t>Đặt vấn đề</w:t>
+              <w:t>Khái niệm bài toán</w:t>
             </w:r>
             <w:r>
               <w:rPr>
@@ -585,7 +593,7 @@
                 <w:noProof/>
                 <w:webHidden/>
               </w:rPr>
-              <w:instrText xml:space="preserve"> PAGEREF _Toc135804952 \h </w:instrText>
+              <w:instrText xml:space="preserve"> PAGEREF _Toc135863546 \h </w:instrText>
             </w:r>
             <w:r>
               <w:rPr>
@@ -605,7 +613,7 @@
                 <w:noProof/>
                 <w:webHidden/>
               </w:rPr>
-              <w:t>2</w:t>
+              <w:t>3</w:t>
             </w:r>
             <w:r>
               <w:rPr>
@@ -628,13 +636,13 @@
               <w:sz w:val="22"/>
             </w:rPr>
           </w:pPr>
-          <w:hyperlink w:anchor="_Toc135804953" w:history="1">
+          <w:hyperlink w:anchor="_Toc135863547" w:history="1">
             <w:r>
               <w:rPr>
                 <w:rStyle w:val="Hyperlink"/>
                 <w:noProof/>
               </w:rPr>
-              <w:t>Mục tiêu của đề tài</w:t>
+              <w:t>Ứng dụng của bài toán</w:t>
             </w:r>
             <w:r>
               <w:rPr>
@@ -655,7 +663,7 @@
                 <w:noProof/>
                 <w:webHidden/>
               </w:rPr>
-              <w:instrText xml:space="preserve"> PAGEREF _Toc135804953 \h </w:instrText>
+              <w:instrText xml:space="preserve"> PAGEREF _Toc135863547 \h </w:instrText>
             </w:r>
             <w:r>
               <w:rPr>
@@ -675,7 +683,946 @@
                 <w:noProof/>
                 <w:webHidden/>
               </w:rPr>
+              <w:t>4</w:t>
+            </w:r>
+            <w:r>
+              <w:rPr>
+                <w:noProof/>
+                <w:webHidden/>
+              </w:rPr>
+              <w:fldChar w:fldCharType="end"/>
+            </w:r>
+          </w:hyperlink>
+        </w:p>
+        <w:p>
+          <w:pPr>
+            <w:pStyle w:val="TOC1"/>
+            <w:tabs>
+              <w:tab w:val="left" w:pos="520"/>
+              <w:tab w:val="right" w:leader="dot" w:pos="8780"/>
+            </w:tabs>
+            <w:rPr>
+              <w:rFonts w:asciiTheme="minorHAnsi" w:eastAsiaTheme="minorEastAsia" w:hAnsiTheme="minorHAnsi"/>
+              <w:noProof/>
+              <w:sz w:val="22"/>
+            </w:rPr>
+          </w:pPr>
+          <w:hyperlink w:anchor="_Toc135863548" w:history="1">
+            <w:r>
+              <w:rPr>
+                <w:rStyle w:val="Hyperlink"/>
+                <w:noProof/>
+                <w:lang w:val="vi-VN"/>
+              </w:rPr>
+              <w:t>II.</w:t>
+            </w:r>
+            <w:r>
+              <w:rPr>
+                <w:rFonts w:asciiTheme="minorHAnsi" w:eastAsiaTheme="minorEastAsia" w:hAnsiTheme="minorHAnsi"/>
+                <w:noProof/>
+                <w:sz w:val="22"/>
+              </w:rPr>
+              <w:tab/>
+            </w:r>
+            <w:r>
+              <w:rPr>
+                <w:rStyle w:val="Hyperlink"/>
+                <w:noProof/>
+              </w:rPr>
+              <w:t>Các phương pháp phát</w:t>
+            </w:r>
+            <w:r>
+              <w:rPr>
+                <w:rStyle w:val="Hyperlink"/>
+                <w:noProof/>
+                <w:lang w:val="vi-VN"/>
+              </w:rPr>
+              <w:t xml:space="preserve"> hiện làn đường</w:t>
+            </w:r>
+            <w:r>
+              <w:rPr>
+                <w:noProof/>
+                <w:webHidden/>
+              </w:rPr>
+              <w:tab/>
+            </w:r>
+            <w:r>
+              <w:rPr>
+                <w:noProof/>
+                <w:webHidden/>
+              </w:rPr>
+              <w:fldChar w:fldCharType="begin"/>
+            </w:r>
+            <w:r>
+              <w:rPr>
+                <w:noProof/>
+                <w:webHidden/>
+              </w:rPr>
+              <w:instrText xml:space="preserve"> PAGEREF _Toc135863548 \h </w:instrText>
+            </w:r>
+            <w:r>
+              <w:rPr>
+                <w:noProof/>
+                <w:webHidden/>
+              </w:rPr>
+            </w:r>
+            <w:r>
+              <w:rPr>
+                <w:noProof/>
+                <w:webHidden/>
+              </w:rPr>
+              <w:fldChar w:fldCharType="separate"/>
+            </w:r>
+            <w:r>
+              <w:rPr>
+                <w:noProof/>
+                <w:webHidden/>
+              </w:rPr>
+              <w:t>4</w:t>
+            </w:r>
+            <w:r>
+              <w:rPr>
+                <w:noProof/>
+                <w:webHidden/>
+              </w:rPr>
+              <w:fldChar w:fldCharType="end"/>
+            </w:r>
+          </w:hyperlink>
+        </w:p>
+        <w:p>
+          <w:pPr>
+            <w:pStyle w:val="TOC2"/>
+            <w:tabs>
+              <w:tab w:val="left" w:pos="880"/>
+              <w:tab w:val="right" w:leader="dot" w:pos="8780"/>
+            </w:tabs>
+            <w:rPr>
+              <w:rFonts w:asciiTheme="minorHAnsi" w:eastAsiaTheme="minorEastAsia" w:hAnsiTheme="minorHAnsi"/>
+              <w:noProof/>
+              <w:sz w:val="22"/>
+            </w:rPr>
+          </w:pPr>
+          <w:hyperlink w:anchor="_Toc135863549" w:history="1">
+            <w:r>
+              <w:rPr>
+                <w:rStyle w:val="Hyperlink"/>
+                <w:noProof/>
+              </w:rPr>
+              <w:t>1.</w:t>
+            </w:r>
+            <w:r>
+              <w:rPr>
+                <w:rFonts w:asciiTheme="minorHAnsi" w:eastAsiaTheme="minorEastAsia" w:hAnsiTheme="minorHAnsi"/>
+                <w:noProof/>
+                <w:sz w:val="22"/>
+              </w:rPr>
+              <w:tab/>
+            </w:r>
+            <w:r>
+              <w:rPr>
+                <w:rStyle w:val="Hyperlink"/>
+                <w:noProof/>
+              </w:rPr>
+              <w:t>Kỹ thuật dựa trên xử lý hình ảnh</w:t>
+            </w:r>
+            <w:r>
+              <w:rPr>
+                <w:noProof/>
+                <w:webHidden/>
+              </w:rPr>
+              <w:tab/>
+            </w:r>
+            <w:r>
+              <w:rPr>
+                <w:noProof/>
+                <w:webHidden/>
+              </w:rPr>
+              <w:fldChar w:fldCharType="begin"/>
+            </w:r>
+            <w:r>
+              <w:rPr>
+                <w:noProof/>
+                <w:webHidden/>
+              </w:rPr>
+              <w:instrText xml:space="preserve"> PAGEREF _Toc135863549 \h </w:instrText>
+            </w:r>
+            <w:r>
+              <w:rPr>
+                <w:noProof/>
+                <w:webHidden/>
+              </w:rPr>
+            </w:r>
+            <w:r>
+              <w:rPr>
+                <w:noProof/>
+                <w:webHidden/>
+              </w:rPr>
+              <w:fldChar w:fldCharType="separate"/>
+            </w:r>
+            <w:r>
+              <w:rPr>
+                <w:noProof/>
+                <w:webHidden/>
+              </w:rPr>
               <w:t>5</w:t>
+            </w:r>
+            <w:r>
+              <w:rPr>
+                <w:noProof/>
+                <w:webHidden/>
+              </w:rPr>
+              <w:fldChar w:fldCharType="end"/>
+            </w:r>
+          </w:hyperlink>
+        </w:p>
+        <w:p>
+          <w:pPr>
+            <w:pStyle w:val="TOC3"/>
+            <w:tabs>
+              <w:tab w:val="left" w:pos="1320"/>
+              <w:tab w:val="right" w:leader="dot" w:pos="8780"/>
+            </w:tabs>
+            <w:rPr>
+              <w:rFonts w:asciiTheme="minorHAnsi" w:eastAsiaTheme="minorEastAsia" w:hAnsiTheme="minorHAnsi"/>
+              <w:noProof/>
+              <w:sz w:val="22"/>
+            </w:rPr>
+          </w:pPr>
+          <w:hyperlink w:anchor="_Toc135863550" w:history="1">
+            <w:r>
+              <w:rPr>
+                <w:rStyle w:val="Hyperlink"/>
+                <w:noProof/>
+              </w:rPr>
+              <w:t>1.1.</w:t>
+            </w:r>
+            <w:r>
+              <w:rPr>
+                <w:rFonts w:asciiTheme="minorHAnsi" w:eastAsiaTheme="minorEastAsia" w:hAnsiTheme="minorHAnsi"/>
+                <w:noProof/>
+                <w:sz w:val="22"/>
+              </w:rPr>
+              <w:tab/>
+            </w:r>
+            <w:r>
+              <w:rPr>
+                <w:rStyle w:val="Hyperlink"/>
+                <w:noProof/>
+              </w:rPr>
+              <w:t>Giai đoạn hiệu chuẩn camera và điều chỉnh sự méo hình ảnh.</w:t>
+            </w:r>
+            <w:r>
+              <w:rPr>
+                <w:noProof/>
+                <w:webHidden/>
+              </w:rPr>
+              <w:tab/>
+            </w:r>
+            <w:r>
+              <w:rPr>
+                <w:noProof/>
+                <w:webHidden/>
+              </w:rPr>
+              <w:fldChar w:fldCharType="begin"/>
+            </w:r>
+            <w:r>
+              <w:rPr>
+                <w:noProof/>
+                <w:webHidden/>
+              </w:rPr>
+              <w:instrText xml:space="preserve"> PAGEREF _Toc135863550 \h </w:instrText>
+            </w:r>
+            <w:r>
+              <w:rPr>
+                <w:noProof/>
+                <w:webHidden/>
+              </w:rPr>
+            </w:r>
+            <w:r>
+              <w:rPr>
+                <w:noProof/>
+                <w:webHidden/>
+              </w:rPr>
+              <w:fldChar w:fldCharType="separate"/>
+            </w:r>
+            <w:r>
+              <w:rPr>
+                <w:noProof/>
+                <w:webHidden/>
+              </w:rPr>
+              <w:t>5</w:t>
+            </w:r>
+            <w:r>
+              <w:rPr>
+                <w:noProof/>
+                <w:webHidden/>
+              </w:rPr>
+              <w:fldChar w:fldCharType="end"/>
+            </w:r>
+          </w:hyperlink>
+        </w:p>
+        <w:p>
+          <w:pPr>
+            <w:pStyle w:val="TOC3"/>
+            <w:tabs>
+              <w:tab w:val="left" w:pos="1320"/>
+              <w:tab w:val="right" w:leader="dot" w:pos="8780"/>
+            </w:tabs>
+            <w:rPr>
+              <w:rFonts w:asciiTheme="minorHAnsi" w:eastAsiaTheme="minorEastAsia" w:hAnsiTheme="minorHAnsi"/>
+              <w:noProof/>
+              <w:sz w:val="22"/>
+            </w:rPr>
+          </w:pPr>
+          <w:hyperlink w:anchor="_Toc135863551" w:history="1">
+            <w:r>
+              <w:rPr>
+                <w:rStyle w:val="Hyperlink"/>
+                <w:noProof/>
+              </w:rPr>
+              <w:t>1.2.</w:t>
+            </w:r>
+            <w:r>
+              <w:rPr>
+                <w:rFonts w:asciiTheme="minorHAnsi" w:eastAsiaTheme="minorEastAsia" w:hAnsiTheme="minorHAnsi"/>
+                <w:noProof/>
+                <w:sz w:val="22"/>
+              </w:rPr>
+              <w:tab/>
+            </w:r>
+            <w:r>
+              <w:rPr>
+                <w:rStyle w:val="Hyperlink"/>
+                <w:noProof/>
+              </w:rPr>
+              <w:t>Tạo một hình ảnh nhị phân với ngưỡng bằng cách sử dụng biến đổi màu sắc và độ dốc.</w:t>
+            </w:r>
+            <w:r>
+              <w:rPr>
+                <w:noProof/>
+                <w:webHidden/>
+              </w:rPr>
+              <w:tab/>
+            </w:r>
+            <w:r>
+              <w:rPr>
+                <w:noProof/>
+                <w:webHidden/>
+              </w:rPr>
+              <w:fldChar w:fldCharType="begin"/>
+            </w:r>
+            <w:r>
+              <w:rPr>
+                <w:noProof/>
+                <w:webHidden/>
+              </w:rPr>
+              <w:instrText xml:space="preserve"> PAGEREF _Toc135863551 \h </w:instrText>
+            </w:r>
+            <w:r>
+              <w:rPr>
+                <w:noProof/>
+                <w:webHidden/>
+              </w:rPr>
+            </w:r>
+            <w:r>
+              <w:rPr>
+                <w:noProof/>
+                <w:webHidden/>
+              </w:rPr>
+              <w:fldChar w:fldCharType="separate"/>
+            </w:r>
+            <w:r>
+              <w:rPr>
+                <w:noProof/>
+                <w:webHidden/>
+              </w:rPr>
+              <w:t>11</w:t>
+            </w:r>
+            <w:r>
+              <w:rPr>
+                <w:noProof/>
+                <w:webHidden/>
+              </w:rPr>
+              <w:fldChar w:fldCharType="end"/>
+            </w:r>
+          </w:hyperlink>
+        </w:p>
+        <w:p>
+          <w:pPr>
+            <w:pStyle w:val="TOC3"/>
+            <w:tabs>
+              <w:tab w:val="left" w:pos="1320"/>
+              <w:tab w:val="right" w:leader="dot" w:pos="8780"/>
+            </w:tabs>
+            <w:rPr>
+              <w:rFonts w:asciiTheme="minorHAnsi" w:eastAsiaTheme="minorEastAsia" w:hAnsiTheme="minorHAnsi"/>
+              <w:noProof/>
+              <w:sz w:val="22"/>
+            </w:rPr>
+          </w:pPr>
+          <w:hyperlink w:anchor="_Toc135863552" w:history="1">
+            <w:r>
+              <w:rPr>
+                <w:rStyle w:val="Hyperlink"/>
+                <w:noProof/>
+              </w:rPr>
+              <w:t>1.3.</w:t>
+            </w:r>
+            <w:r>
+              <w:rPr>
+                <w:rFonts w:asciiTheme="minorHAnsi" w:eastAsiaTheme="minorEastAsia" w:hAnsiTheme="minorHAnsi"/>
+                <w:noProof/>
+                <w:sz w:val="22"/>
+              </w:rPr>
+              <w:tab/>
+            </w:r>
+            <w:r>
+              <w:rPr>
+                <w:rStyle w:val="Hyperlink"/>
+                <w:noProof/>
+              </w:rPr>
+              <w:t>Áp dụng biến đổi phối cảnh để chỉnh lại hình ảnh nhị phân ("birds-eye view").</w:t>
+            </w:r>
+            <w:r>
+              <w:rPr>
+                <w:noProof/>
+                <w:webHidden/>
+              </w:rPr>
+              <w:tab/>
+            </w:r>
+            <w:r>
+              <w:rPr>
+                <w:noProof/>
+                <w:webHidden/>
+              </w:rPr>
+              <w:fldChar w:fldCharType="begin"/>
+            </w:r>
+            <w:r>
+              <w:rPr>
+                <w:noProof/>
+                <w:webHidden/>
+              </w:rPr>
+              <w:instrText xml:space="preserve"> PAGEREF _Toc135863552 \h </w:instrText>
+            </w:r>
+            <w:r>
+              <w:rPr>
+                <w:noProof/>
+                <w:webHidden/>
+              </w:rPr>
+            </w:r>
+            <w:r>
+              <w:rPr>
+                <w:noProof/>
+                <w:webHidden/>
+              </w:rPr>
+              <w:fldChar w:fldCharType="separate"/>
+            </w:r>
+            <w:r>
+              <w:rPr>
+                <w:noProof/>
+                <w:webHidden/>
+              </w:rPr>
+              <w:t>12</w:t>
+            </w:r>
+            <w:r>
+              <w:rPr>
+                <w:noProof/>
+                <w:webHidden/>
+              </w:rPr>
+              <w:fldChar w:fldCharType="end"/>
+            </w:r>
+          </w:hyperlink>
+        </w:p>
+        <w:p>
+          <w:pPr>
+            <w:pStyle w:val="TOC3"/>
+            <w:tabs>
+              <w:tab w:val="left" w:pos="1320"/>
+              <w:tab w:val="right" w:leader="dot" w:pos="8780"/>
+            </w:tabs>
+            <w:rPr>
+              <w:rFonts w:asciiTheme="minorHAnsi" w:eastAsiaTheme="minorEastAsia" w:hAnsiTheme="minorHAnsi"/>
+              <w:noProof/>
+              <w:sz w:val="22"/>
+            </w:rPr>
+          </w:pPr>
+          <w:hyperlink w:anchor="_Toc135863553" w:history="1">
+            <w:r>
+              <w:rPr>
+                <w:rStyle w:val="Hyperlink"/>
+                <w:noProof/>
+              </w:rPr>
+              <w:t>1.4.</w:t>
+            </w:r>
+            <w:r>
+              <w:rPr>
+                <w:rFonts w:asciiTheme="minorHAnsi" w:eastAsiaTheme="minorEastAsia" w:hAnsiTheme="minorHAnsi"/>
+                <w:noProof/>
+                <w:sz w:val="22"/>
+              </w:rPr>
+              <w:tab/>
+            </w:r>
+            <w:r>
+              <w:rPr>
+                <w:rStyle w:val="Hyperlink"/>
+                <w:noProof/>
+              </w:rPr>
+              <w:t>Phát hiện các pixel của làn đường và đánh giá một biểu thức đa thức để tìm ranh giới của làn đường.</w:t>
+            </w:r>
+            <w:r>
+              <w:rPr>
+                <w:noProof/>
+                <w:webHidden/>
+              </w:rPr>
+              <w:tab/>
+            </w:r>
+            <w:r>
+              <w:rPr>
+                <w:noProof/>
+                <w:webHidden/>
+              </w:rPr>
+              <w:fldChar w:fldCharType="begin"/>
+            </w:r>
+            <w:r>
+              <w:rPr>
+                <w:noProof/>
+                <w:webHidden/>
+              </w:rPr>
+              <w:instrText xml:space="preserve"> PAGEREF _Toc135863553 \h </w:instrText>
+            </w:r>
+            <w:r>
+              <w:rPr>
+                <w:noProof/>
+                <w:webHidden/>
+              </w:rPr>
+            </w:r>
+            <w:r>
+              <w:rPr>
+                <w:noProof/>
+                <w:webHidden/>
+              </w:rPr>
+              <w:fldChar w:fldCharType="separate"/>
+            </w:r>
+            <w:r>
+              <w:rPr>
+                <w:noProof/>
+                <w:webHidden/>
+              </w:rPr>
+              <w:t>12</w:t>
+            </w:r>
+            <w:r>
+              <w:rPr>
+                <w:noProof/>
+                <w:webHidden/>
+              </w:rPr>
+              <w:fldChar w:fldCharType="end"/>
+            </w:r>
+          </w:hyperlink>
+        </w:p>
+        <w:p>
+          <w:pPr>
+            <w:pStyle w:val="TOC3"/>
+            <w:tabs>
+              <w:tab w:val="left" w:pos="1320"/>
+              <w:tab w:val="right" w:leader="dot" w:pos="8780"/>
+            </w:tabs>
+            <w:rPr>
+              <w:rFonts w:asciiTheme="minorHAnsi" w:eastAsiaTheme="minorEastAsia" w:hAnsiTheme="minorHAnsi"/>
+              <w:noProof/>
+              <w:sz w:val="22"/>
+            </w:rPr>
+          </w:pPr>
+          <w:hyperlink w:anchor="_Toc135863554" w:history="1">
+            <w:r>
+              <w:rPr>
+                <w:rStyle w:val="Hyperlink"/>
+                <w:noProof/>
+              </w:rPr>
+              <w:t>1.5.</w:t>
+            </w:r>
+            <w:r>
+              <w:rPr>
+                <w:rFonts w:asciiTheme="minorHAnsi" w:eastAsiaTheme="minorEastAsia" w:hAnsiTheme="minorHAnsi"/>
+                <w:noProof/>
+                <w:sz w:val="22"/>
+              </w:rPr>
+              <w:tab/>
+            </w:r>
+            <w:r>
+              <w:rPr>
+                <w:rStyle w:val="Hyperlink"/>
+                <w:noProof/>
+              </w:rPr>
+              <w:t>Xác định độ cong của làn đường và vị trí của phương tiện so với trung tâm.</w:t>
+            </w:r>
+            <w:r>
+              <w:rPr>
+                <w:noProof/>
+                <w:webHidden/>
+              </w:rPr>
+              <w:tab/>
+            </w:r>
+            <w:r>
+              <w:rPr>
+                <w:noProof/>
+                <w:webHidden/>
+              </w:rPr>
+              <w:fldChar w:fldCharType="begin"/>
+            </w:r>
+            <w:r>
+              <w:rPr>
+                <w:noProof/>
+                <w:webHidden/>
+              </w:rPr>
+              <w:instrText xml:space="preserve"> PAGEREF _Toc135863554 \h </w:instrText>
+            </w:r>
+            <w:r>
+              <w:rPr>
+                <w:noProof/>
+                <w:webHidden/>
+              </w:rPr>
+            </w:r>
+            <w:r>
+              <w:rPr>
+                <w:noProof/>
+                <w:webHidden/>
+              </w:rPr>
+              <w:fldChar w:fldCharType="separate"/>
+            </w:r>
+            <w:r>
+              <w:rPr>
+                <w:noProof/>
+                <w:webHidden/>
+              </w:rPr>
+              <w:t>12</w:t>
+            </w:r>
+            <w:r>
+              <w:rPr>
+                <w:noProof/>
+                <w:webHidden/>
+              </w:rPr>
+              <w:fldChar w:fldCharType="end"/>
+            </w:r>
+          </w:hyperlink>
+        </w:p>
+        <w:p>
+          <w:pPr>
+            <w:pStyle w:val="TOC3"/>
+            <w:tabs>
+              <w:tab w:val="left" w:pos="1320"/>
+              <w:tab w:val="right" w:leader="dot" w:pos="8780"/>
+            </w:tabs>
+            <w:rPr>
+              <w:rFonts w:asciiTheme="minorHAnsi" w:eastAsiaTheme="minorEastAsia" w:hAnsiTheme="minorHAnsi"/>
+              <w:noProof/>
+              <w:sz w:val="22"/>
+            </w:rPr>
+          </w:pPr>
+          <w:hyperlink w:anchor="_Toc135863555" w:history="1">
+            <w:r>
+              <w:rPr>
+                <w:rStyle w:val="Hyperlink"/>
+                <w:noProof/>
+              </w:rPr>
+              <w:t>1.6.</w:t>
+            </w:r>
+            <w:r>
+              <w:rPr>
+                <w:rFonts w:asciiTheme="minorHAnsi" w:eastAsiaTheme="minorEastAsia" w:hAnsiTheme="minorHAnsi"/>
+                <w:noProof/>
+                <w:sz w:val="22"/>
+              </w:rPr>
+              <w:tab/>
+            </w:r>
+            <w:r>
+              <w:rPr>
+                <w:rStyle w:val="Hyperlink"/>
+                <w:noProof/>
+              </w:rPr>
+              <w:t>Chồng lên các đường biên của làn đường đã phát hiện trở lại hình ảnh gốc.</w:t>
+            </w:r>
+            <w:r>
+              <w:rPr>
+                <w:noProof/>
+                <w:webHidden/>
+              </w:rPr>
+              <w:tab/>
+            </w:r>
+            <w:r>
+              <w:rPr>
+                <w:noProof/>
+                <w:webHidden/>
+              </w:rPr>
+              <w:fldChar w:fldCharType="begin"/>
+            </w:r>
+            <w:r>
+              <w:rPr>
+                <w:noProof/>
+                <w:webHidden/>
+              </w:rPr>
+              <w:instrText xml:space="preserve"> PAGEREF _Toc135863555 \h </w:instrText>
+            </w:r>
+            <w:r>
+              <w:rPr>
+                <w:noProof/>
+                <w:webHidden/>
+              </w:rPr>
+            </w:r>
+            <w:r>
+              <w:rPr>
+                <w:noProof/>
+                <w:webHidden/>
+              </w:rPr>
+              <w:fldChar w:fldCharType="separate"/>
+            </w:r>
+            <w:r>
+              <w:rPr>
+                <w:noProof/>
+                <w:webHidden/>
+              </w:rPr>
+              <w:t>12</w:t>
+            </w:r>
+            <w:r>
+              <w:rPr>
+                <w:noProof/>
+                <w:webHidden/>
+              </w:rPr>
+              <w:fldChar w:fldCharType="end"/>
+            </w:r>
+          </w:hyperlink>
+        </w:p>
+        <w:p>
+          <w:pPr>
+            <w:pStyle w:val="TOC2"/>
+            <w:tabs>
+              <w:tab w:val="right" w:leader="dot" w:pos="8780"/>
+            </w:tabs>
+            <w:rPr>
+              <w:rFonts w:asciiTheme="minorHAnsi" w:eastAsiaTheme="minorEastAsia" w:hAnsiTheme="minorHAnsi"/>
+              <w:noProof/>
+              <w:sz w:val="22"/>
+            </w:rPr>
+          </w:pPr>
+          <w:hyperlink w:anchor="_Toc135863556" w:history="1">
+            <w:r>
+              <w:rPr>
+                <w:rStyle w:val="Hyperlink"/>
+                <w:noProof/>
+              </w:rPr>
+              <w:t>Kỹ thuật dựa trên deep learning</w:t>
+            </w:r>
+            <w:r>
+              <w:rPr>
+                <w:noProof/>
+                <w:webHidden/>
+              </w:rPr>
+              <w:tab/>
+            </w:r>
+            <w:r>
+              <w:rPr>
+                <w:noProof/>
+                <w:webHidden/>
+              </w:rPr>
+              <w:fldChar w:fldCharType="begin"/>
+            </w:r>
+            <w:r>
+              <w:rPr>
+                <w:noProof/>
+                <w:webHidden/>
+              </w:rPr>
+              <w:instrText xml:space="preserve"> PAGEREF _Toc135863556 \h </w:instrText>
+            </w:r>
+            <w:r>
+              <w:rPr>
+                <w:noProof/>
+                <w:webHidden/>
+              </w:rPr>
+            </w:r>
+            <w:r>
+              <w:rPr>
+                <w:noProof/>
+                <w:webHidden/>
+              </w:rPr>
+              <w:fldChar w:fldCharType="separate"/>
+            </w:r>
+            <w:r>
+              <w:rPr>
+                <w:noProof/>
+                <w:webHidden/>
+              </w:rPr>
+              <w:t>12</w:t>
+            </w:r>
+            <w:r>
+              <w:rPr>
+                <w:noProof/>
+                <w:webHidden/>
+              </w:rPr>
+              <w:fldChar w:fldCharType="end"/>
+            </w:r>
+          </w:hyperlink>
+        </w:p>
+        <w:p>
+          <w:pPr>
+            <w:pStyle w:val="TOC3"/>
+            <w:tabs>
+              <w:tab w:val="left" w:pos="1320"/>
+              <w:tab w:val="right" w:leader="dot" w:pos="8780"/>
+            </w:tabs>
+            <w:rPr>
+              <w:rFonts w:asciiTheme="minorHAnsi" w:eastAsiaTheme="minorEastAsia" w:hAnsiTheme="minorHAnsi"/>
+              <w:noProof/>
+              <w:sz w:val="22"/>
+            </w:rPr>
+          </w:pPr>
+          <w:hyperlink w:anchor="_Toc135863557" w:history="1">
+            <w:r>
+              <w:rPr>
+                <w:rStyle w:val="Hyperlink"/>
+                <w:noProof/>
+              </w:rPr>
+              <w:t>1.7.</w:t>
+            </w:r>
+            <w:r>
+              <w:rPr>
+                <w:rFonts w:asciiTheme="minorHAnsi" w:eastAsiaTheme="minorEastAsia" w:hAnsiTheme="minorHAnsi"/>
+                <w:noProof/>
+                <w:sz w:val="22"/>
+              </w:rPr>
+              <w:tab/>
+            </w:r>
+            <w:r>
+              <w:rPr>
+                <w:rStyle w:val="Hyperlink"/>
+                <w:noProof/>
+              </w:rPr>
+              <w:t>Mô hình SCNN-Tensorflow</w:t>
+            </w:r>
+            <w:r>
+              <w:rPr>
+                <w:noProof/>
+                <w:webHidden/>
+              </w:rPr>
+              <w:tab/>
+            </w:r>
+            <w:r>
+              <w:rPr>
+                <w:noProof/>
+                <w:webHidden/>
+              </w:rPr>
+              <w:fldChar w:fldCharType="begin"/>
+            </w:r>
+            <w:r>
+              <w:rPr>
+                <w:noProof/>
+                <w:webHidden/>
+              </w:rPr>
+              <w:instrText xml:space="preserve"> PAGEREF _Toc135863557 \h </w:instrText>
+            </w:r>
+            <w:r>
+              <w:rPr>
+                <w:noProof/>
+                <w:webHidden/>
+              </w:rPr>
+            </w:r>
+            <w:r>
+              <w:rPr>
+                <w:noProof/>
+                <w:webHidden/>
+              </w:rPr>
+              <w:fldChar w:fldCharType="separate"/>
+            </w:r>
+            <w:r>
+              <w:rPr>
+                <w:noProof/>
+                <w:webHidden/>
+              </w:rPr>
+              <w:t>12</w:t>
+            </w:r>
+            <w:r>
+              <w:rPr>
+                <w:noProof/>
+                <w:webHidden/>
+              </w:rPr>
+              <w:fldChar w:fldCharType="end"/>
+            </w:r>
+          </w:hyperlink>
+        </w:p>
+        <w:p>
+          <w:pPr>
+            <w:pStyle w:val="TOC3"/>
+            <w:tabs>
+              <w:tab w:val="left" w:pos="1320"/>
+              <w:tab w:val="right" w:leader="dot" w:pos="8780"/>
+            </w:tabs>
+            <w:rPr>
+              <w:rFonts w:asciiTheme="minorHAnsi" w:eastAsiaTheme="minorEastAsia" w:hAnsiTheme="minorHAnsi"/>
+              <w:noProof/>
+              <w:sz w:val="22"/>
+            </w:rPr>
+          </w:pPr>
+          <w:hyperlink w:anchor="_Toc135863558" w:history="1">
+            <w:r>
+              <w:rPr>
+                <w:rStyle w:val="Hyperlink"/>
+                <w:noProof/>
+              </w:rPr>
+              <w:t>1.1.</w:t>
+            </w:r>
+            <w:r>
+              <w:rPr>
+                <w:rFonts w:asciiTheme="minorHAnsi" w:eastAsiaTheme="minorEastAsia" w:hAnsiTheme="minorHAnsi"/>
+                <w:noProof/>
+                <w:sz w:val="22"/>
+              </w:rPr>
+              <w:tab/>
+            </w:r>
+            <w:r>
+              <w:rPr>
+                <w:rStyle w:val="Hyperlink"/>
+                <w:noProof/>
+              </w:rPr>
+              <w:t>Mô hình SCNN-Tensorflow</w:t>
+            </w:r>
+            <w:r>
+              <w:rPr>
+                <w:noProof/>
+                <w:webHidden/>
+              </w:rPr>
+              <w:tab/>
+            </w:r>
+            <w:r>
+              <w:rPr>
+                <w:noProof/>
+                <w:webHidden/>
+              </w:rPr>
+              <w:fldChar w:fldCharType="begin"/>
+            </w:r>
+            <w:r>
+              <w:rPr>
+                <w:noProof/>
+                <w:webHidden/>
+              </w:rPr>
+              <w:instrText xml:space="preserve"> PAGEREF _Toc135863558 \h </w:instrText>
+            </w:r>
+            <w:r>
+              <w:rPr>
+                <w:noProof/>
+                <w:webHidden/>
+              </w:rPr>
+            </w:r>
+            <w:r>
+              <w:rPr>
+                <w:noProof/>
+                <w:webHidden/>
+              </w:rPr>
+              <w:fldChar w:fldCharType="separate"/>
+            </w:r>
+            <w:r>
+              <w:rPr>
+                <w:noProof/>
+                <w:webHidden/>
+              </w:rPr>
+              <w:t>12</w:t>
             </w:r>
             <w:r>
               <w:rPr>
@@ -699,13 +1646,13 @@
               <w:sz w:val="22"/>
             </w:rPr>
           </w:pPr>
-          <w:hyperlink w:anchor="_Toc135804954" w:history="1">
+          <w:hyperlink w:anchor="_Toc135863559" w:history="1">
             <w:r>
               <w:rPr>
                 <w:rStyle w:val="Hyperlink"/>
                 <w:noProof/>
               </w:rPr>
-              <w:t>II.</w:t>
+              <w:t>III.</w:t>
             </w:r>
             <w:r>
               <w:rPr>
@@ -720,7 +1667,7 @@
                 <w:rStyle w:val="Hyperlink"/>
                 <w:noProof/>
               </w:rPr>
-              <w:t>Tổng quan về bài</w:t>
+              <w:t>Xây</w:t>
             </w:r>
             <w:r>
               <w:rPr>
@@ -728,7 +1675,7 @@
                 <w:noProof/>
                 <w:lang w:val="vi-VN"/>
               </w:rPr>
-              <w:t xml:space="preserve"> toán Lane Detection</w:t>
+              <w:t xml:space="preserve"> dựng giao diện người dùng (GUI) ứng dụng kết quả</w:t>
             </w:r>
             <w:r>
               <w:rPr>
@@ -749,7 +1696,7 @@
                 <w:noProof/>
                 <w:webHidden/>
               </w:rPr>
-              <w:instrText xml:space="preserve"> PAGEREF _Toc135804954 \h </w:instrText>
+              <w:instrText xml:space="preserve"> PAGEREF _Toc135863559 \h </w:instrText>
             </w:r>
             <w:r>
               <w:rPr>
@@ -769,7 +1716,93 @@
                 <w:noProof/>
                 <w:webHidden/>
               </w:rPr>
-              <w:t>7</w:t>
+              <w:t>12</w:t>
+            </w:r>
+            <w:r>
+              <w:rPr>
+                <w:noProof/>
+                <w:webHidden/>
+              </w:rPr>
+              <w:fldChar w:fldCharType="end"/>
+            </w:r>
+          </w:hyperlink>
+        </w:p>
+        <w:p>
+          <w:pPr>
+            <w:pStyle w:val="TOC1"/>
+            <w:tabs>
+              <w:tab w:val="left" w:pos="660"/>
+              <w:tab w:val="right" w:leader="dot" w:pos="8780"/>
+            </w:tabs>
+            <w:rPr>
+              <w:rFonts w:asciiTheme="minorHAnsi" w:eastAsiaTheme="minorEastAsia" w:hAnsiTheme="minorHAnsi"/>
+              <w:noProof/>
+              <w:sz w:val="22"/>
+            </w:rPr>
+          </w:pPr>
+          <w:hyperlink w:anchor="_Toc135863560" w:history="1">
+            <w:r>
+              <w:rPr>
+                <w:rStyle w:val="Hyperlink"/>
+                <w:noProof/>
+              </w:rPr>
+              <w:t>IV.</w:t>
+            </w:r>
+            <w:r>
+              <w:rPr>
+                <w:rFonts w:asciiTheme="minorHAnsi" w:eastAsiaTheme="minorEastAsia" w:hAnsiTheme="minorHAnsi"/>
+                <w:noProof/>
+                <w:sz w:val="22"/>
+              </w:rPr>
+              <w:tab/>
+            </w:r>
+            <w:r>
+              <w:rPr>
+                <w:rStyle w:val="Hyperlink"/>
+                <w:noProof/>
+              </w:rPr>
+              <w:t>Kết quả và đánh giá</w:t>
+            </w:r>
+            <w:r>
+              <w:rPr>
+                <w:noProof/>
+                <w:webHidden/>
+              </w:rPr>
+              <w:tab/>
+            </w:r>
+            <w:r>
+              <w:rPr>
+                <w:noProof/>
+                <w:webHidden/>
+              </w:rPr>
+              <w:fldChar w:fldCharType="begin"/>
+            </w:r>
+            <w:r>
+              <w:rPr>
+                <w:noProof/>
+                <w:webHidden/>
+              </w:rPr>
+              <w:instrText xml:space="preserve"> PAGEREF _Toc135863560 \h </w:instrText>
+            </w:r>
+            <w:r>
+              <w:rPr>
+                <w:noProof/>
+                <w:webHidden/>
+              </w:rPr>
+            </w:r>
+            <w:r>
+              <w:rPr>
+                <w:noProof/>
+                <w:webHidden/>
+              </w:rPr>
+              <w:fldChar w:fldCharType="separate"/>
+            </w:r>
+            <w:r>
+              <w:rPr>
+                <w:noProof/>
+                <w:webHidden/>
+              </w:rPr>
+              <w:t>12</w:t>
             </w:r>
             <w:r>
               <w:rPr>
@@ -793,7 +1826,7 @@
               <w:sz w:val="22"/>
             </w:rPr>
           </w:pPr>
-          <w:hyperlink w:anchor="_Toc135804955" w:history="1">
+          <w:hyperlink w:anchor="_Toc135863561" w:history="1">
             <w:r>
               <w:rPr>
                 <w:rStyle w:val="Hyperlink"/>
@@ -814,7 +1847,7 @@
                 <w:rStyle w:val="Hyperlink"/>
                 <w:noProof/>
               </w:rPr>
-              <w:t>Khái niệm và định nghĩa</w:t>
+              <w:t>Bộ dữ liệu sử dụng</w:t>
             </w:r>
             <w:r>
               <w:rPr>
@@ -835,7 +1868,7 @@
                 <w:noProof/>
                 <w:webHidden/>
               </w:rPr>
-              <w:instrText xml:space="preserve"> PAGEREF _Toc135804955 \h </w:instrText>
+              <w:instrText xml:space="preserve"> PAGEREF _Toc135863561 \h </w:instrText>
             </w:r>
             <w:r>
               <w:rPr>
@@ -855,7 +1888,7 @@
                 <w:noProof/>
                 <w:webHidden/>
               </w:rPr>
-              <w:t>7</w:t>
+              <w:t>12</w:t>
             </w:r>
             <w:r>
               <w:rPr>
@@ -879,7 +1912,7 @@
               <w:sz w:val="22"/>
             </w:rPr>
           </w:pPr>
-          <w:hyperlink w:anchor="_Toc135804956" w:history="1">
+          <w:hyperlink w:anchor="_Toc135863562" w:history="1">
             <w:r>
               <w:rPr>
                 <w:rStyle w:val="Hyperlink"/>
@@ -900,7 +1933,7 @@
                 <w:rStyle w:val="Hyperlink"/>
                 <w:noProof/>
               </w:rPr>
-              <w:t>Ứng dụng của Deepfake</w:t>
+              <w:t>Kết quả</w:t>
             </w:r>
             <w:r>
               <w:rPr>
@@ -921,7 +1954,7 @@
                 <w:noProof/>
                 <w:webHidden/>
               </w:rPr>
-              <w:instrText xml:space="preserve"> PAGEREF _Toc135804956 \h </w:instrText>
+              <w:instrText xml:space="preserve"> PAGEREF _Toc135863562 \h </w:instrText>
             </w:r>
             <w:r>
               <w:rPr>
@@ -941,7 +1974,7 @@
                 <w:noProof/>
                 <w:webHidden/>
               </w:rPr>
-              <w:t>8</w:t>
+              <w:t>13</w:t>
             </w:r>
             <w:r>
               <w:rPr>
@@ -965,7 +1998,7 @@
               <w:sz w:val="22"/>
             </w:rPr>
           </w:pPr>
-          <w:hyperlink w:anchor="_Toc135804957" w:history="1">
+          <w:hyperlink w:anchor="_Toc135863563" w:history="1">
             <w:r>
               <w:rPr>
                 <w:rStyle w:val="Hyperlink"/>
@@ -986,7 +2019,7 @@
                 <w:rStyle w:val="Hyperlink"/>
                 <w:noProof/>
               </w:rPr>
-              <w:t>Nguy cơ và hậu quả của Deepfake</w:t>
+              <w:t>Đánh giá hiệu suất hệ thống</w:t>
             </w:r>
             <w:r>
               <w:rPr>
@@ -1007,7 +2040,7 @@
                 <w:noProof/>
                 <w:webHidden/>
               </w:rPr>
-              <w:instrText xml:space="preserve"> PAGEREF _Toc135804957 \h </w:instrText>
+              <w:instrText xml:space="preserve"> PAGEREF _Toc135863563 \h </w:instrText>
             </w:r>
             <w:r>
               <w:rPr>
@@ -1027,7 +2060,7 @@
                 <w:noProof/>
                 <w:webHidden/>
               </w:rPr>
-              <w:t>9</w:t>
+              <w:t>13</w:t>
             </w:r>
             <w:r>
               <w:rPr>
@@ -1051,7 +2084,7 @@
               <w:sz w:val="22"/>
             </w:rPr>
           </w:pPr>
-          <w:hyperlink w:anchor="_Toc135804958" w:history="1">
+          <w:hyperlink w:anchor="_Toc135863564" w:history="1">
             <w:r>
               <w:rPr>
                 <w:rStyle w:val="Hyperlink"/>
@@ -1072,7 +2105,7 @@
                 <w:rStyle w:val="Hyperlink"/>
                 <w:noProof/>
               </w:rPr>
-              <w:t>Tầm quan trọng của việc phát hiện ảnh Deepfake</w:t>
+              <w:t>Hướng phát triển</w:t>
             </w:r>
             <w:r>
               <w:rPr>
@@ -1093,7 +2126,7 @@
                 <w:noProof/>
                 <w:webHidden/>
               </w:rPr>
-              <w:instrText xml:space="preserve"> PAGEREF _Toc135804958 \h </w:instrText>
+              <w:instrText xml:space="preserve"> PAGEREF _Toc135863564 \h </w:instrText>
             </w:r>
             <w:r>
               <w:rPr>
@@ -1113,695 +2146,7 @@
                 <w:noProof/>
                 <w:webHidden/>
               </w:rPr>
-              <w:t>10</w:t>
-            </w:r>
-            <w:r>
-              <w:rPr>
-                <w:noProof/>
-                <w:webHidden/>
-              </w:rPr>
-              <w:fldChar w:fldCharType="end"/>
-            </w:r>
-          </w:hyperlink>
-        </w:p>
-        <w:p>
-          <w:pPr>
-            <w:pStyle w:val="TOC1"/>
-            <w:tabs>
-              <w:tab w:val="left" w:pos="660"/>
-              <w:tab w:val="right" w:leader="dot" w:pos="8780"/>
-            </w:tabs>
-            <w:rPr>
-              <w:rFonts w:asciiTheme="minorHAnsi" w:eastAsiaTheme="minorEastAsia" w:hAnsiTheme="minorHAnsi"/>
-              <w:noProof/>
-              <w:sz w:val="22"/>
-            </w:rPr>
-          </w:pPr>
-          <w:hyperlink w:anchor="_Toc135804959" w:history="1">
-            <w:r>
-              <w:rPr>
-                <w:rStyle w:val="Hyperlink"/>
-                <w:noProof/>
-              </w:rPr>
-              <w:t>III.</w:t>
-            </w:r>
-            <w:r>
-              <w:rPr>
-                <w:rFonts w:asciiTheme="minorHAnsi" w:eastAsiaTheme="minorEastAsia" w:hAnsiTheme="minorHAnsi"/>
-                <w:noProof/>
-                <w:sz w:val="22"/>
-              </w:rPr>
-              <w:tab/>
-            </w:r>
-            <w:r>
-              <w:rPr>
-                <w:rStyle w:val="Hyperlink"/>
-                <w:noProof/>
-              </w:rPr>
-              <w:t>Các phương pháp phát</w:t>
-            </w:r>
-            <w:r>
-              <w:rPr>
-                <w:rStyle w:val="Hyperlink"/>
-                <w:noProof/>
-                <w:lang w:val="vi-VN"/>
-              </w:rPr>
-              <w:t xml:space="preserve"> hiện làn đường</w:t>
-            </w:r>
-            <w:r>
-              <w:rPr>
-                <w:noProof/>
-                <w:webHidden/>
-              </w:rPr>
-              <w:tab/>
-            </w:r>
-            <w:r>
-              <w:rPr>
-                <w:noProof/>
-                <w:webHidden/>
-              </w:rPr>
-              <w:fldChar w:fldCharType="begin"/>
-            </w:r>
-            <w:r>
-              <w:rPr>
-                <w:noProof/>
-                <w:webHidden/>
-              </w:rPr>
-              <w:instrText xml:space="preserve"> PAGEREF _Toc135804959 \h </w:instrText>
-            </w:r>
-            <w:r>
-              <w:rPr>
-                <w:noProof/>
-                <w:webHidden/>
-              </w:rPr>
-            </w:r>
-            <w:r>
-              <w:rPr>
-                <w:noProof/>
-                <w:webHidden/>
-              </w:rPr>
-              <w:fldChar w:fldCharType="separate"/>
-            </w:r>
-            <w:r>
-              <w:rPr>
-                <w:noProof/>
-                <w:webHidden/>
-              </w:rPr>
-              <w:t>12</w:t>
-            </w:r>
-            <w:r>
-              <w:rPr>
-                <w:noProof/>
-                <w:webHidden/>
-              </w:rPr>
-              <w:fldChar w:fldCharType="end"/>
-            </w:r>
-          </w:hyperlink>
-        </w:p>
-        <w:p>
-          <w:pPr>
-            <w:pStyle w:val="TOC2"/>
-            <w:tabs>
-              <w:tab w:val="left" w:pos="880"/>
-              <w:tab w:val="right" w:leader="dot" w:pos="8780"/>
-            </w:tabs>
-            <w:rPr>
-              <w:rFonts w:asciiTheme="minorHAnsi" w:eastAsiaTheme="minorEastAsia" w:hAnsiTheme="minorHAnsi"/>
-              <w:noProof/>
-              <w:sz w:val="22"/>
-            </w:rPr>
-          </w:pPr>
-          <w:hyperlink w:anchor="_Toc135804960" w:history="1">
-            <w:r>
-              <w:rPr>
-                <w:rStyle w:val="Hyperlink"/>
-                <w:noProof/>
-              </w:rPr>
-              <w:t>1.</w:t>
-            </w:r>
-            <w:r>
-              <w:rPr>
-                <w:rFonts w:asciiTheme="minorHAnsi" w:eastAsiaTheme="minorEastAsia" w:hAnsiTheme="minorHAnsi"/>
-                <w:noProof/>
-                <w:sz w:val="22"/>
-              </w:rPr>
-              <w:tab/>
-            </w:r>
-            <w:r>
-              <w:rPr>
-                <w:rStyle w:val="Hyperlink"/>
-                <w:noProof/>
-              </w:rPr>
-              <w:t>Kỹ thuật dựa trên xử lý hình ảnh</w:t>
-            </w:r>
-            <w:r>
-              <w:rPr>
-                <w:noProof/>
-                <w:webHidden/>
-              </w:rPr>
-              <w:tab/>
-            </w:r>
-            <w:r>
-              <w:rPr>
-                <w:noProof/>
-                <w:webHidden/>
-              </w:rPr>
-              <w:fldChar w:fldCharType="begin"/>
-            </w:r>
-            <w:r>
-              <w:rPr>
-                <w:noProof/>
-                <w:webHidden/>
-              </w:rPr>
-              <w:instrText xml:space="preserve"> PAGEREF _Toc135804960 \h </w:instrText>
-            </w:r>
-            <w:r>
-              <w:rPr>
-                <w:noProof/>
-                <w:webHidden/>
-              </w:rPr>
-            </w:r>
-            <w:r>
-              <w:rPr>
-                <w:noProof/>
-                <w:webHidden/>
-              </w:rPr>
-              <w:fldChar w:fldCharType="separate"/>
-            </w:r>
-            <w:r>
-              <w:rPr>
-                <w:noProof/>
-                <w:webHidden/>
-              </w:rPr>
-              <w:t>12</w:t>
-            </w:r>
-            <w:r>
-              <w:rPr>
-                <w:noProof/>
-                <w:webHidden/>
-              </w:rPr>
-              <w:fldChar w:fldCharType="end"/>
-            </w:r>
-          </w:hyperlink>
-        </w:p>
-        <w:p>
-          <w:pPr>
-            <w:pStyle w:val="TOC3"/>
-            <w:tabs>
-              <w:tab w:val="left" w:pos="1100"/>
-              <w:tab w:val="right" w:leader="dot" w:pos="8780"/>
-            </w:tabs>
-            <w:rPr>
-              <w:noProof/>
-            </w:rPr>
-          </w:pPr>
-          <w:hyperlink w:anchor="_Toc135804961" w:history="1">
-            <w:r>
-              <w:rPr>
-                <w:rStyle w:val="Hyperlink"/>
-                <w:noProof/>
-              </w:rPr>
-              <w:t>1.1.</w:t>
-            </w:r>
-            <w:r>
-              <w:rPr>
-                <w:noProof/>
-              </w:rPr>
-              <w:tab/>
-            </w:r>
-            <w:r>
-              <w:rPr>
-                <w:rStyle w:val="Hyperlink"/>
-                <w:noProof/>
-              </w:rPr>
-              <w:t>Phân tích khuôn mặt</w:t>
-            </w:r>
-            <w:r>
-              <w:rPr>
-                <w:noProof/>
-                <w:webHidden/>
-              </w:rPr>
-              <w:tab/>
-            </w:r>
-            <w:r>
-              <w:rPr>
-                <w:noProof/>
-                <w:webHidden/>
-              </w:rPr>
-              <w:fldChar w:fldCharType="begin"/>
-            </w:r>
-            <w:r>
-              <w:rPr>
-                <w:noProof/>
-                <w:webHidden/>
-              </w:rPr>
-              <w:instrText xml:space="preserve"> PAGEREF _Toc135804961 \h </w:instrText>
-            </w:r>
-            <w:r>
-              <w:rPr>
-                <w:noProof/>
-                <w:webHidden/>
-              </w:rPr>
-            </w:r>
-            <w:r>
-              <w:rPr>
-                <w:noProof/>
-                <w:webHidden/>
-              </w:rPr>
-              <w:fldChar w:fldCharType="separate"/>
-            </w:r>
-            <w:r>
-              <w:rPr>
-                <w:noProof/>
-                <w:webHidden/>
-              </w:rPr>
-              <w:t>12</w:t>
-            </w:r>
-            <w:r>
-              <w:rPr>
-                <w:noProof/>
-                <w:webHidden/>
-              </w:rPr>
-              <w:fldChar w:fldCharType="end"/>
-            </w:r>
-          </w:hyperlink>
-        </w:p>
-        <w:p>
-          <w:pPr>
-            <w:pStyle w:val="TOC3"/>
-            <w:tabs>
-              <w:tab w:val="left" w:pos="1100"/>
-              <w:tab w:val="right" w:leader="dot" w:pos="8780"/>
-            </w:tabs>
-            <w:rPr>
-              <w:noProof/>
-            </w:rPr>
-          </w:pPr>
-          <w:hyperlink w:anchor="_Toc135804962" w:history="1">
-            <w:r>
-              <w:rPr>
-                <w:rStyle w:val="Hyperlink"/>
-                <w:noProof/>
-              </w:rPr>
-              <w:t>1.2.</w:t>
-            </w:r>
-            <w:r>
-              <w:rPr>
-                <w:noProof/>
-              </w:rPr>
-              <w:tab/>
-            </w:r>
-            <w:r>
-              <w:rPr>
-                <w:rStyle w:val="Hyperlink"/>
-                <w:noProof/>
-              </w:rPr>
-              <w:t>Phân tích ngữ cảnh và nền</w:t>
-            </w:r>
-            <w:r>
-              <w:rPr>
-                <w:noProof/>
-                <w:webHidden/>
-              </w:rPr>
-              <w:tab/>
-            </w:r>
-            <w:r>
-              <w:rPr>
-                <w:noProof/>
-                <w:webHidden/>
-              </w:rPr>
-              <w:fldChar w:fldCharType="begin"/>
-            </w:r>
-            <w:r>
-              <w:rPr>
-                <w:noProof/>
-                <w:webHidden/>
-              </w:rPr>
-              <w:instrText xml:space="preserve"> PAGEREF _Toc135804962 \h </w:instrText>
-            </w:r>
-            <w:r>
-              <w:rPr>
-                <w:noProof/>
-                <w:webHidden/>
-              </w:rPr>
-            </w:r>
-            <w:r>
-              <w:rPr>
-                <w:noProof/>
-                <w:webHidden/>
-              </w:rPr>
-              <w:fldChar w:fldCharType="separate"/>
-            </w:r>
-            <w:r>
-              <w:rPr>
-                <w:noProof/>
-                <w:webHidden/>
-              </w:rPr>
-              <w:t>12</w:t>
-            </w:r>
-            <w:r>
-              <w:rPr>
-                <w:noProof/>
-                <w:webHidden/>
-              </w:rPr>
-              <w:fldChar w:fldCharType="end"/>
-            </w:r>
-          </w:hyperlink>
-        </w:p>
-        <w:p>
-          <w:pPr>
-            <w:pStyle w:val="TOC2"/>
-            <w:tabs>
-              <w:tab w:val="left" w:pos="880"/>
-              <w:tab w:val="right" w:leader="dot" w:pos="8780"/>
-            </w:tabs>
-            <w:rPr>
-              <w:rFonts w:asciiTheme="minorHAnsi" w:eastAsiaTheme="minorEastAsia" w:hAnsiTheme="minorHAnsi"/>
-              <w:noProof/>
-              <w:sz w:val="22"/>
-            </w:rPr>
-          </w:pPr>
-          <w:hyperlink w:anchor="_Toc135804963" w:history="1">
-            <w:r>
-              <w:rPr>
-                <w:rStyle w:val="Hyperlink"/>
-                <w:noProof/>
-              </w:rPr>
-              <w:t>2.</w:t>
-            </w:r>
-            <w:r>
-              <w:rPr>
-                <w:rFonts w:asciiTheme="minorHAnsi" w:eastAsiaTheme="minorEastAsia" w:hAnsiTheme="minorHAnsi"/>
-                <w:noProof/>
-                <w:sz w:val="22"/>
-              </w:rPr>
-              <w:tab/>
-            </w:r>
-            <w:r>
-              <w:rPr>
-                <w:rStyle w:val="Hyperlink"/>
-                <w:noProof/>
-              </w:rPr>
-              <w:t>Kỹ thuật dựa trên deep learning</w:t>
-            </w:r>
-            <w:r>
-              <w:rPr>
-                <w:noProof/>
-                <w:webHidden/>
-              </w:rPr>
-              <w:tab/>
-            </w:r>
-            <w:r>
-              <w:rPr>
-                <w:noProof/>
-                <w:webHidden/>
-              </w:rPr>
-              <w:fldChar w:fldCharType="begin"/>
-            </w:r>
-            <w:r>
-              <w:rPr>
-                <w:noProof/>
-                <w:webHidden/>
-              </w:rPr>
-              <w:instrText xml:space="preserve"> PAGEREF _Toc135804963 \h </w:instrText>
-            </w:r>
-            <w:r>
-              <w:rPr>
-                <w:noProof/>
-                <w:webHidden/>
-              </w:rPr>
-            </w:r>
-            <w:r>
-              <w:rPr>
-                <w:noProof/>
-                <w:webHidden/>
-              </w:rPr>
-              <w:fldChar w:fldCharType="separate"/>
-            </w:r>
-            <w:r>
-              <w:rPr>
-                <w:noProof/>
-                <w:webHidden/>
-              </w:rPr>
-              <w:t>12</w:t>
-            </w:r>
-            <w:r>
-              <w:rPr>
-                <w:noProof/>
-                <w:webHidden/>
-              </w:rPr>
-              <w:fldChar w:fldCharType="end"/>
-            </w:r>
-          </w:hyperlink>
-        </w:p>
-        <w:p>
-          <w:pPr>
-            <w:pStyle w:val="TOC3"/>
-            <w:tabs>
-              <w:tab w:val="left" w:pos="1100"/>
-              <w:tab w:val="right" w:leader="dot" w:pos="8780"/>
-            </w:tabs>
-            <w:rPr>
-              <w:noProof/>
-            </w:rPr>
-          </w:pPr>
-          <w:hyperlink w:anchor="_Toc135804964" w:history="1">
-            <w:r>
-              <w:rPr>
-                <w:rStyle w:val="Hyperlink"/>
-                <w:noProof/>
-              </w:rPr>
-              <w:t>2.1.</w:t>
-            </w:r>
-            <w:r>
-              <w:rPr>
-                <w:noProof/>
-              </w:rPr>
-              <w:tab/>
-            </w:r>
-            <w:r>
-              <w:rPr>
-                <w:rStyle w:val="Hyperlink"/>
-                <w:noProof/>
-              </w:rPr>
-              <w:t>Phân tích chuyển động và thời gian</w:t>
-            </w:r>
-            <w:r>
-              <w:rPr>
-                <w:noProof/>
-                <w:webHidden/>
-              </w:rPr>
-              <w:tab/>
-            </w:r>
-            <w:r>
-              <w:rPr>
-                <w:noProof/>
-                <w:webHidden/>
-              </w:rPr>
-              <w:fldChar w:fldCharType="begin"/>
-            </w:r>
-            <w:r>
-              <w:rPr>
-                <w:noProof/>
-                <w:webHidden/>
-              </w:rPr>
-              <w:instrText xml:space="preserve"> PAGEREF _Toc135804964 \h </w:instrText>
-            </w:r>
-            <w:r>
-              <w:rPr>
-                <w:noProof/>
-                <w:webHidden/>
-              </w:rPr>
-            </w:r>
-            <w:r>
-              <w:rPr>
-                <w:noProof/>
-                <w:webHidden/>
-              </w:rPr>
-              <w:fldChar w:fldCharType="separate"/>
-            </w:r>
-            <w:r>
-              <w:rPr>
-                <w:noProof/>
-                <w:webHidden/>
-              </w:rPr>
-              <w:t>12</w:t>
-            </w:r>
-            <w:r>
-              <w:rPr>
-                <w:noProof/>
-                <w:webHidden/>
-              </w:rPr>
-              <w:fldChar w:fldCharType="end"/>
-            </w:r>
-          </w:hyperlink>
-        </w:p>
-        <w:p>
-          <w:pPr>
-            <w:pStyle w:val="TOC3"/>
-            <w:tabs>
-              <w:tab w:val="left" w:pos="1100"/>
-              <w:tab w:val="right" w:leader="dot" w:pos="8780"/>
-            </w:tabs>
-            <w:rPr>
-              <w:noProof/>
-            </w:rPr>
-          </w:pPr>
-          <w:hyperlink w:anchor="_Toc135804965" w:history="1">
-            <w:r>
-              <w:rPr>
-                <w:rStyle w:val="Hyperlink"/>
-                <w:noProof/>
-              </w:rPr>
-              <w:t>2.2.</w:t>
-            </w:r>
-            <w:r>
-              <w:rPr>
-                <w:noProof/>
-              </w:rPr>
-              <w:tab/>
-            </w:r>
-            <w:r>
-              <w:rPr>
-                <w:rStyle w:val="Hyperlink"/>
-                <w:noProof/>
-              </w:rPr>
-              <w:t>Phân tính đặc trưng liên quan hình ảnh</w:t>
-            </w:r>
-            <w:r>
-              <w:rPr>
-                <w:noProof/>
-                <w:webHidden/>
-              </w:rPr>
-              <w:tab/>
-            </w:r>
-            <w:r>
-              <w:rPr>
-                <w:noProof/>
-                <w:webHidden/>
-              </w:rPr>
-              <w:fldChar w:fldCharType="begin"/>
-            </w:r>
-            <w:r>
-              <w:rPr>
-                <w:noProof/>
-                <w:webHidden/>
-              </w:rPr>
-              <w:instrText xml:space="preserve"> PAGEREF _Toc135804965 \h </w:instrText>
-            </w:r>
-            <w:r>
-              <w:rPr>
-                <w:noProof/>
-                <w:webHidden/>
-              </w:rPr>
-            </w:r>
-            <w:r>
-              <w:rPr>
-                <w:noProof/>
-                <w:webHidden/>
-              </w:rPr>
-              <w:fldChar w:fldCharType="separate"/>
-            </w:r>
-            <w:r>
-              <w:rPr>
-                <w:noProof/>
-                <w:webHidden/>
-              </w:rPr>
-              <w:t>12</w:t>
-            </w:r>
-            <w:r>
-              <w:rPr>
-                <w:noProof/>
-                <w:webHidden/>
-              </w:rPr>
-              <w:fldChar w:fldCharType="end"/>
-            </w:r>
-          </w:hyperlink>
-        </w:p>
-        <w:p>
-          <w:pPr>
-            <w:pStyle w:val="TOC1"/>
-            <w:tabs>
-              <w:tab w:val="left" w:pos="660"/>
-              <w:tab w:val="right" w:leader="dot" w:pos="8780"/>
-            </w:tabs>
-            <w:rPr>
-              <w:rFonts w:asciiTheme="minorHAnsi" w:eastAsiaTheme="minorEastAsia" w:hAnsiTheme="minorHAnsi"/>
-              <w:noProof/>
-              <w:sz w:val="22"/>
-            </w:rPr>
-          </w:pPr>
-          <w:hyperlink w:anchor="_Toc135804966" w:history="1">
-            <w:r>
-              <w:rPr>
-                <w:rStyle w:val="Hyperlink"/>
-                <w:noProof/>
-              </w:rPr>
-              <w:t>IV.</w:t>
-            </w:r>
-            <w:r>
-              <w:rPr>
-                <w:rFonts w:asciiTheme="minorHAnsi" w:eastAsiaTheme="minorEastAsia" w:hAnsiTheme="minorHAnsi"/>
-                <w:noProof/>
-                <w:sz w:val="22"/>
-              </w:rPr>
-              <w:tab/>
-            </w:r>
-            <w:r>
-              <w:rPr>
-                <w:rStyle w:val="Hyperlink"/>
-                <w:noProof/>
-              </w:rPr>
-              <w:t>Xây</w:t>
-            </w:r>
-            <w:r>
-              <w:rPr>
-                <w:rStyle w:val="Hyperlink"/>
-                <w:noProof/>
-                <w:lang w:val="vi-VN"/>
-              </w:rPr>
-              <w:t xml:space="preserve"> dựng giao diện người dùng (GUI) ứng dụng kết quả</w:t>
-            </w:r>
-            <w:r>
-              <w:rPr>
-                <w:noProof/>
-                <w:webHidden/>
-              </w:rPr>
-              <w:tab/>
-            </w:r>
-            <w:r>
-              <w:rPr>
-                <w:noProof/>
-                <w:webHidden/>
-              </w:rPr>
-              <w:fldChar w:fldCharType="begin"/>
-            </w:r>
-            <w:r>
-              <w:rPr>
-                <w:noProof/>
-                <w:webHidden/>
-              </w:rPr>
-              <w:instrText xml:space="preserve"> PAGEREF _Toc135804966 \h </w:instrText>
-            </w:r>
-            <w:r>
-              <w:rPr>
-                <w:noProof/>
-                <w:webHidden/>
-              </w:rPr>
-            </w:r>
-            <w:r>
-              <w:rPr>
-                <w:noProof/>
-                <w:webHidden/>
-              </w:rPr>
-              <w:fldChar w:fldCharType="separate"/>
-            </w:r>
-            <w:r>
-              <w:rPr>
-                <w:noProof/>
-                <w:webHidden/>
-              </w:rPr>
-              <w:t>12</w:t>
+              <w:t>13</w:t>
             </w:r>
             <w:r>
               <w:rPr>
@@ -1825,7 +2170,7 @@
               <w:sz w:val="22"/>
             </w:rPr>
           </w:pPr>
-          <w:hyperlink w:anchor="_Toc135804967" w:history="1">
+          <w:hyperlink w:anchor="_Toc135863565" w:history="1">
             <w:r>
               <w:rPr>
                 <w:rStyle w:val="Hyperlink"/>
@@ -1846,7 +2191,7 @@
                 <w:rStyle w:val="Hyperlink"/>
                 <w:noProof/>
               </w:rPr>
-              <w:t>Kết quả và đánh giá</w:t>
+              <w:t>Tài liệu tham khảo</w:t>
             </w:r>
             <w:r>
               <w:rPr>
@@ -1867,437 +2212,7 @@
                 <w:noProof/>
                 <w:webHidden/>
               </w:rPr>
-              <w:instrText xml:space="preserve"> PAGEREF _Toc135804967 \h </w:instrText>
-            </w:r>
-            <w:r>
-              <w:rPr>
-                <w:noProof/>
-                <w:webHidden/>
-              </w:rPr>
-            </w:r>
-            <w:r>
-              <w:rPr>
-                <w:noProof/>
-                <w:webHidden/>
-              </w:rPr>
-              <w:fldChar w:fldCharType="separate"/>
-            </w:r>
-            <w:r>
-              <w:rPr>
-                <w:noProof/>
-                <w:webHidden/>
-              </w:rPr>
-              <w:t>12</w:t>
-            </w:r>
-            <w:r>
-              <w:rPr>
-                <w:noProof/>
-                <w:webHidden/>
-              </w:rPr>
-              <w:fldChar w:fldCharType="end"/>
-            </w:r>
-          </w:hyperlink>
-        </w:p>
-        <w:p>
-          <w:pPr>
-            <w:pStyle w:val="TOC2"/>
-            <w:tabs>
-              <w:tab w:val="left" w:pos="880"/>
-              <w:tab w:val="right" w:leader="dot" w:pos="8780"/>
-            </w:tabs>
-            <w:rPr>
-              <w:rFonts w:asciiTheme="minorHAnsi" w:eastAsiaTheme="minorEastAsia" w:hAnsiTheme="minorHAnsi"/>
-              <w:noProof/>
-              <w:sz w:val="22"/>
-            </w:rPr>
-          </w:pPr>
-          <w:hyperlink w:anchor="_Toc135804968" w:history="1">
-            <w:r>
-              <w:rPr>
-                <w:rStyle w:val="Hyperlink"/>
-                <w:noProof/>
-              </w:rPr>
-              <w:t>1.</w:t>
-            </w:r>
-            <w:r>
-              <w:rPr>
-                <w:rFonts w:asciiTheme="minorHAnsi" w:eastAsiaTheme="minorEastAsia" w:hAnsiTheme="minorHAnsi"/>
-                <w:noProof/>
-                <w:sz w:val="22"/>
-              </w:rPr>
-              <w:tab/>
-            </w:r>
-            <w:r>
-              <w:rPr>
-                <w:rStyle w:val="Hyperlink"/>
-                <w:noProof/>
-              </w:rPr>
-              <w:t>Bộ dữ liệu sử dụng</w:t>
-            </w:r>
-            <w:r>
-              <w:rPr>
-                <w:noProof/>
-                <w:webHidden/>
-              </w:rPr>
-              <w:tab/>
-            </w:r>
-            <w:r>
-              <w:rPr>
-                <w:noProof/>
-                <w:webHidden/>
-              </w:rPr>
-              <w:fldChar w:fldCharType="begin"/>
-            </w:r>
-            <w:r>
-              <w:rPr>
-                <w:noProof/>
-                <w:webHidden/>
-              </w:rPr>
-              <w:instrText xml:space="preserve"> PAGEREF _Toc135804968 \h </w:instrText>
-            </w:r>
-            <w:r>
-              <w:rPr>
-                <w:noProof/>
-                <w:webHidden/>
-              </w:rPr>
-            </w:r>
-            <w:r>
-              <w:rPr>
-                <w:noProof/>
-                <w:webHidden/>
-              </w:rPr>
-              <w:fldChar w:fldCharType="separate"/>
-            </w:r>
-            <w:r>
-              <w:rPr>
-                <w:noProof/>
-                <w:webHidden/>
-              </w:rPr>
-              <w:t>12</w:t>
-            </w:r>
-            <w:r>
-              <w:rPr>
-                <w:noProof/>
-                <w:webHidden/>
-              </w:rPr>
-              <w:fldChar w:fldCharType="end"/>
-            </w:r>
-          </w:hyperlink>
-        </w:p>
-        <w:p>
-          <w:pPr>
-            <w:pStyle w:val="TOC2"/>
-            <w:tabs>
-              <w:tab w:val="left" w:pos="880"/>
-              <w:tab w:val="right" w:leader="dot" w:pos="8780"/>
-            </w:tabs>
-            <w:rPr>
-              <w:rFonts w:asciiTheme="minorHAnsi" w:eastAsiaTheme="minorEastAsia" w:hAnsiTheme="minorHAnsi"/>
-              <w:noProof/>
-              <w:sz w:val="22"/>
-            </w:rPr>
-          </w:pPr>
-          <w:hyperlink w:anchor="_Toc135804969" w:history="1">
-            <w:r>
-              <w:rPr>
-                <w:rStyle w:val="Hyperlink"/>
-                <w:noProof/>
-              </w:rPr>
-              <w:t>2.</w:t>
-            </w:r>
-            <w:r>
-              <w:rPr>
-                <w:rFonts w:asciiTheme="minorHAnsi" w:eastAsiaTheme="minorEastAsia" w:hAnsiTheme="minorHAnsi"/>
-                <w:noProof/>
-                <w:sz w:val="22"/>
-              </w:rPr>
-              <w:tab/>
-            </w:r>
-            <w:r>
-              <w:rPr>
-                <w:rStyle w:val="Hyperlink"/>
-                <w:noProof/>
-              </w:rPr>
-              <w:t>Kết quả</w:t>
-            </w:r>
-            <w:r>
-              <w:rPr>
-                <w:noProof/>
-                <w:webHidden/>
-              </w:rPr>
-              <w:tab/>
-            </w:r>
-            <w:r>
-              <w:rPr>
-                <w:noProof/>
-                <w:webHidden/>
-              </w:rPr>
-              <w:fldChar w:fldCharType="begin"/>
-            </w:r>
-            <w:r>
-              <w:rPr>
-                <w:noProof/>
-                <w:webHidden/>
-              </w:rPr>
-              <w:instrText xml:space="preserve"> PAGEREF _Toc135804969 \h </w:instrText>
-            </w:r>
-            <w:r>
-              <w:rPr>
-                <w:noProof/>
-                <w:webHidden/>
-              </w:rPr>
-            </w:r>
-            <w:r>
-              <w:rPr>
-                <w:noProof/>
-                <w:webHidden/>
-              </w:rPr>
-              <w:fldChar w:fldCharType="separate"/>
-            </w:r>
-            <w:r>
-              <w:rPr>
-                <w:noProof/>
-                <w:webHidden/>
-              </w:rPr>
-              <w:t>13</w:t>
-            </w:r>
-            <w:r>
-              <w:rPr>
-                <w:noProof/>
-                <w:webHidden/>
-              </w:rPr>
-              <w:fldChar w:fldCharType="end"/>
-            </w:r>
-          </w:hyperlink>
-        </w:p>
-        <w:p>
-          <w:pPr>
-            <w:pStyle w:val="TOC2"/>
-            <w:tabs>
-              <w:tab w:val="left" w:pos="880"/>
-              <w:tab w:val="right" w:leader="dot" w:pos="8780"/>
-            </w:tabs>
-            <w:rPr>
-              <w:rFonts w:asciiTheme="minorHAnsi" w:eastAsiaTheme="minorEastAsia" w:hAnsiTheme="minorHAnsi"/>
-              <w:noProof/>
-              <w:sz w:val="22"/>
-            </w:rPr>
-          </w:pPr>
-          <w:hyperlink w:anchor="_Toc135804970" w:history="1">
-            <w:r>
-              <w:rPr>
-                <w:rStyle w:val="Hyperlink"/>
-                <w:noProof/>
-              </w:rPr>
-              <w:t>3.</w:t>
-            </w:r>
-            <w:r>
-              <w:rPr>
-                <w:rFonts w:asciiTheme="minorHAnsi" w:eastAsiaTheme="minorEastAsia" w:hAnsiTheme="minorHAnsi"/>
-                <w:noProof/>
-                <w:sz w:val="22"/>
-              </w:rPr>
-              <w:tab/>
-            </w:r>
-            <w:r>
-              <w:rPr>
-                <w:rStyle w:val="Hyperlink"/>
-                <w:noProof/>
-              </w:rPr>
-              <w:t>Đánh giá hiệu suất hệ thống</w:t>
-            </w:r>
-            <w:r>
-              <w:rPr>
-                <w:noProof/>
-                <w:webHidden/>
-              </w:rPr>
-              <w:tab/>
-            </w:r>
-            <w:r>
-              <w:rPr>
-                <w:noProof/>
-                <w:webHidden/>
-              </w:rPr>
-              <w:fldChar w:fldCharType="begin"/>
-            </w:r>
-            <w:r>
-              <w:rPr>
-                <w:noProof/>
-                <w:webHidden/>
-              </w:rPr>
-              <w:instrText xml:space="preserve"> PAGEREF _Toc135804970 \h </w:instrText>
-            </w:r>
-            <w:r>
-              <w:rPr>
-                <w:noProof/>
-                <w:webHidden/>
-              </w:rPr>
-            </w:r>
-            <w:r>
-              <w:rPr>
-                <w:noProof/>
-                <w:webHidden/>
-              </w:rPr>
-              <w:fldChar w:fldCharType="separate"/>
-            </w:r>
-            <w:r>
-              <w:rPr>
-                <w:noProof/>
-                <w:webHidden/>
-              </w:rPr>
-              <w:t>13</w:t>
-            </w:r>
-            <w:r>
-              <w:rPr>
-                <w:noProof/>
-                <w:webHidden/>
-              </w:rPr>
-              <w:fldChar w:fldCharType="end"/>
-            </w:r>
-          </w:hyperlink>
-        </w:p>
-        <w:p>
-          <w:pPr>
-            <w:pStyle w:val="TOC2"/>
-            <w:tabs>
-              <w:tab w:val="left" w:pos="880"/>
-              <w:tab w:val="right" w:leader="dot" w:pos="8780"/>
-            </w:tabs>
-            <w:rPr>
-              <w:rFonts w:asciiTheme="minorHAnsi" w:eastAsiaTheme="minorEastAsia" w:hAnsiTheme="minorHAnsi"/>
-              <w:noProof/>
-              <w:sz w:val="22"/>
-            </w:rPr>
-          </w:pPr>
-          <w:hyperlink w:anchor="_Toc135804971" w:history="1">
-            <w:r>
-              <w:rPr>
-                <w:rStyle w:val="Hyperlink"/>
-                <w:noProof/>
-              </w:rPr>
-              <w:t>4.</w:t>
-            </w:r>
-            <w:r>
-              <w:rPr>
-                <w:rFonts w:asciiTheme="minorHAnsi" w:eastAsiaTheme="minorEastAsia" w:hAnsiTheme="minorHAnsi"/>
-                <w:noProof/>
-                <w:sz w:val="22"/>
-              </w:rPr>
-              <w:tab/>
-            </w:r>
-            <w:r>
-              <w:rPr>
-                <w:rStyle w:val="Hyperlink"/>
-                <w:noProof/>
-              </w:rPr>
-              <w:t>Hướng phát triển</w:t>
-            </w:r>
-            <w:r>
-              <w:rPr>
-                <w:noProof/>
-                <w:webHidden/>
-              </w:rPr>
-              <w:tab/>
-            </w:r>
-            <w:r>
-              <w:rPr>
-                <w:noProof/>
-                <w:webHidden/>
-              </w:rPr>
-              <w:fldChar w:fldCharType="begin"/>
-            </w:r>
-            <w:r>
-              <w:rPr>
-                <w:noProof/>
-                <w:webHidden/>
-              </w:rPr>
-              <w:instrText xml:space="preserve"> PAGEREF _Toc135804971 \h </w:instrText>
-            </w:r>
-            <w:r>
-              <w:rPr>
-                <w:noProof/>
-                <w:webHidden/>
-              </w:rPr>
-            </w:r>
-            <w:r>
-              <w:rPr>
-                <w:noProof/>
-                <w:webHidden/>
-              </w:rPr>
-              <w:fldChar w:fldCharType="separate"/>
-            </w:r>
-            <w:r>
-              <w:rPr>
-                <w:noProof/>
-                <w:webHidden/>
-              </w:rPr>
-              <w:t>13</w:t>
-            </w:r>
-            <w:r>
-              <w:rPr>
-                <w:noProof/>
-                <w:webHidden/>
-              </w:rPr>
-              <w:fldChar w:fldCharType="end"/>
-            </w:r>
-          </w:hyperlink>
-        </w:p>
-        <w:p>
-          <w:pPr>
-            <w:pStyle w:val="TOC1"/>
-            <w:tabs>
-              <w:tab w:val="left" w:pos="660"/>
-              <w:tab w:val="right" w:leader="dot" w:pos="8780"/>
-            </w:tabs>
-            <w:rPr>
-              <w:rFonts w:asciiTheme="minorHAnsi" w:eastAsiaTheme="minorEastAsia" w:hAnsiTheme="minorHAnsi"/>
-              <w:noProof/>
-              <w:sz w:val="22"/>
-            </w:rPr>
-          </w:pPr>
-          <w:hyperlink w:anchor="_Toc135804972" w:history="1">
-            <w:r>
-              <w:rPr>
-                <w:rStyle w:val="Hyperlink"/>
-                <w:noProof/>
-              </w:rPr>
-              <w:t>VI.</w:t>
-            </w:r>
-            <w:r>
-              <w:rPr>
-                <w:rFonts w:asciiTheme="minorHAnsi" w:eastAsiaTheme="minorEastAsia" w:hAnsiTheme="minorHAnsi"/>
-                <w:noProof/>
-                <w:sz w:val="22"/>
-              </w:rPr>
-              <w:tab/>
-            </w:r>
-            <w:r>
-              <w:rPr>
-                <w:rStyle w:val="Hyperlink"/>
-                <w:noProof/>
-              </w:rPr>
-              <w:t>Tài liệu tham khảo</w:t>
-            </w:r>
-            <w:r>
-              <w:rPr>
-                <w:noProof/>
-                <w:webHidden/>
-              </w:rPr>
-              <w:tab/>
-            </w:r>
-            <w:r>
-              <w:rPr>
-                <w:noProof/>
-                <w:webHidden/>
-              </w:rPr>
-              <w:fldChar w:fldCharType="begin"/>
-            </w:r>
-            <w:r>
-              <w:rPr>
-                <w:noProof/>
-                <w:webHidden/>
-              </w:rPr>
-              <w:instrText xml:space="preserve"> PAGEREF _Toc135804972 \h </w:instrText>
+              <w:instrText xml:space="preserve"> PAGEREF _Toc135863565 \h </w:instrText>
             </w:r>
             <w:r>
               <w:rPr>
@@ -2335,6 +2250,7 @@
               <w:bCs/>
               <w:noProof/>
             </w:rPr>
+            <w:lastRenderedPageBreak/>
             <w:fldChar w:fldCharType="end"/>
           </w:r>
         </w:p>
@@ -2347,7 +2263,7 @@
       <w:pPr>
         <w:pStyle w:val="Heading1"/>
       </w:pPr>
-      <w:bookmarkStart w:id="0" w:name="_Toc135804954"/>
+      <w:bookmarkStart w:id="0" w:name="_Toc135863545"/>
       <w:r>
         <w:t xml:space="preserve">Tổng quan về </w:t>
       </w:r>
@@ -2360,25 +2276,28 @@
         </w:rPr>
         <w:t xml:space="preserve"> toán </w:t>
       </w:r>
+      <w:r>
+        <w:rPr>
+          <w:lang w:val="vi-VN"/>
+        </w:rPr>
+        <w:t>phát hiện làn đường</w:t>
+      </w:r>
       <w:bookmarkEnd w:id="0"/>
-      <w:r>
-        <w:rPr>
-          <w:lang w:val="vi-VN"/>
-        </w:rPr>
-        <w:t>phát hiện làn đường</w:t>
-      </w:r>
     </w:p>
     <w:p>
       <w:pPr>
         <w:pStyle w:val="Heading2"/>
       </w:pPr>
-      <w:bookmarkStart w:id="1" w:name="_Toc135804955"/>
+      <w:bookmarkStart w:id="1" w:name="_Toc135863546"/>
       <w:r>
         <w:t xml:space="preserve">Khái niệm </w:t>
       </w:r>
+      <w:r>
+        <w:t>bài toán</w:t>
+      </w:r>
       <w:bookmarkEnd w:id="1"/>
       <w:r>
-        <w:t xml:space="preserve">bài toán </w:t>
+        <w:t xml:space="preserve"> </w:t>
       </w:r>
     </w:p>
     <w:p>
@@ -2483,14 +2402,15 @@
       <w:pPr>
         <w:pStyle w:val="Heading2"/>
       </w:pPr>
-      <w:bookmarkStart w:id="2" w:name="_Toc135804956"/>
-      <w:r>
+      <w:bookmarkStart w:id="2" w:name="_Toc135863547"/>
+      <w:r>
+        <w:lastRenderedPageBreak/>
         <w:t xml:space="preserve">Ứng dụng của </w:t>
       </w:r>
+      <w:r>
+        <w:t>bài toán</w:t>
+      </w:r>
       <w:bookmarkEnd w:id="2"/>
-      <w:r>
-        <w:t>bài toán</w:t>
-      </w:r>
     </w:p>
     <w:p>
       <w:pPr>
@@ -2541,7 +2461,6 @@
           <w:bCs/>
           <w:lang w:val="vi-VN"/>
         </w:rPr>
-        <w:lastRenderedPageBreak/>
         <w:t>Xe tự hành:</w:t>
       </w:r>
       <w:r>
@@ -2662,7 +2581,7 @@
           <w:lang w:val="vi-VN"/>
         </w:rPr>
       </w:pPr>
-      <w:bookmarkStart w:id="3" w:name="_Toc135804959"/>
+      <w:bookmarkStart w:id="3" w:name="_Toc135863548"/>
       <w:r>
         <w:t xml:space="preserve">Các phương pháp </w:t>
       </w:r>
@@ -2685,8 +2604,9 @@
           <w:numId w:val="17"/>
         </w:numPr>
       </w:pPr>
-      <w:bookmarkStart w:id="4" w:name="_Toc135804960"/>
-      <w:r>
+      <w:bookmarkStart w:id="4" w:name="_Toc135863549"/>
+      <w:r>
+        <w:lastRenderedPageBreak/>
         <w:t xml:space="preserve">Kỹ thuật dựa trên </w:t>
       </w:r>
       <w:r>
@@ -2698,152 +2618,146 @@
       <w:pPr>
         <w:pStyle w:val="Heading3"/>
       </w:pPr>
+      <w:bookmarkStart w:id="5" w:name="_Toc135863550"/>
       <w:r>
         <w:t>Giai đoạn hiệu chuẩn camera và điều chỉnh sự méo hình ảnh.</w:t>
       </w:r>
-    </w:p>
-    <w:p>
-      <w:pPr>
-        <w:pStyle w:val="ListParagraph"/>
-        <w:numPr>
-          <w:ilvl w:val="0"/>
-          <w:numId w:val="24"/>
-        </w:numPr>
+      <w:bookmarkEnd w:id="5"/>
+    </w:p>
+    <w:p>
+      <w:pPr>
+        <w:pStyle w:val="Heading4"/>
+      </w:pPr>
+      <w:r>
+        <w:t xml:space="preserve">Tại sao cần </w:t>
+      </w:r>
+      <w:r>
+        <w:t>hiệu</w:t>
+      </w:r>
+      <w:r>
+        <w:t xml:space="preserve"> chỉnh máy ảnh</w:t>
+      </w:r>
+    </w:p>
+    <w:p>
+      <w:r>
         <w:rPr>
           <w:b/>
           <w:bCs/>
-          <w:lang w:val="vi-VN"/>
-        </w:rPr>
-      </w:pPr>
-      <w:r>
+        </w:rPr>
+        <w:t xml:space="preserve">Máy ảnh </w:t>
+      </w:r>
+      <w:r>
+        <w:t>là một thiết bị chuyển đổi thế giới 3D thành hình ảnh 2D. Một chiếc máy ảnh đóng vai trò rất quan trọng trong việc chụp ảnh ba chiều và lưu trữ chúng dưới dạng ảnh hai chiều. </w:t>
+      </w:r>
+    </w:p>
+    <w:p>
+      <w:pPr>
         <w:rPr>
           <w:b/>
           <w:bCs/>
           <w:lang w:val="vi-VN"/>
         </w:rPr>
-        <w:lastRenderedPageBreak/>
-        <w:t>Tại sao cần hiệu chỉnh máy ảnh</w:t>
-      </w:r>
-    </w:p>
-    <w:p>
+      </w:pPr>
+      <w:r>
+        <w:t>Khi</w:t>
+      </w:r>
+      <w:r>
+        <w:rPr>
+          <w:lang w:val="vi-VN"/>
+        </w:rPr>
+        <w:t xml:space="preserve"> ánh sáng đi qua kính máy ảnh hoặc ống kính máy ảnh. </w:t>
+      </w:r>
+      <w:r>
+        <w:t xml:space="preserve">Ống kính không chỉ là những ống </w:t>
+      </w:r>
+      <w:r>
+        <w:t>cắm</w:t>
+      </w:r>
+      <w:r>
+        <w:t xml:space="preserve"> mà </w:t>
+      </w:r>
+      <w:r>
+        <w:t>ta</w:t>
+      </w:r>
+      <w:r>
+        <w:t xml:space="preserve"> gắn vào máy ảnh của mình; </w:t>
+      </w:r>
+      <w:r>
+        <w:t>chúng</w:t>
+      </w:r>
+      <w:r>
+        <w:t xml:space="preserve"> thao túng ánh sáng theo những cách phức tạp. Một trong những tác động phụ của điều này là </w:t>
+      </w:r>
       <w:r>
         <w:rPr>
           <w:b/>
           <w:bCs/>
         </w:rPr>
-        <w:t xml:space="preserve">Máy ảnh </w:t>
-      </w:r>
-      <w:r>
-        <w:t>là một thiết bị chuyển đổi thế giới 3D thành hình ảnh 2D. Một chiếc máy ảnh đóng vai trò rất quan trọng trong việc chụp ảnh ba chiều và lưu trữ chúng dưới dạng ảnh hai chiều. </w:t>
-      </w:r>
-    </w:p>
-    <w:p>
-      <w:pPr>
+        <w:t>biến dạng quang học.</w:t>
+      </w:r>
+    </w:p>
+    <w:p>
+      <w:pPr>
+        <w:rPr>
+          <w:lang w:val="vi-VN"/>
+        </w:rPr>
+      </w:pPr>
+      <w:r>
+        <w:t>Ngày</w:t>
+      </w:r>
+      <w:r>
+        <w:rPr>
+          <w:lang w:val="vi-VN"/>
+        </w:rPr>
+        <w:t xml:space="preserve"> này, </w:t>
+      </w:r>
+      <w:r>
+        <w:t>c</w:t>
+      </w:r>
+      <w:r>
+        <w:t>ác máy ảnh thông thường, đặc biệt là các máy ảnh chuyên nghiệp hoặc cao cấp, thường được thiết kế và hiệu chỉnh để giảm thiểu biến dạng và tạo ra hình ảnh chính xác. Các hãng sản xuất máy ảnh thường tiến hành quá trình hiệu chỉnh và kiểm tra chất lượng để đảm bảo rằng hình ảnh thu được từ máy ảnh gần như không bị biến dạng đáng kể.</w:t>
+      </w:r>
+      <w:r>
+        <w:rPr>
+          <w:lang w:val="vi-VN"/>
+        </w:rPr>
+        <w:t xml:space="preserve"> </w:t>
+      </w:r>
+    </w:p>
+    <w:p>
+      <w:pPr>
+        <w:rPr>
+          <w:lang w:val="vi-VN"/>
+        </w:rPr>
+      </w:pPr>
+      <w:r>
+        <w:rPr>
+          <w:lang w:val="vi-VN"/>
+        </w:rPr>
+        <w:t>Nhưng đối với hầu hết các hệ thống máy ảnh đều có một sự biến dạng quang học nhất định, đặc biệt với máy ảnh lỗ kim, gây biến dạng đáng kể cho hình ảnh. Hai loại biến dạng chính là biến dạng xuyên tầm và biến dạng tiếp tuyến.</w:t>
+      </w:r>
+    </w:p>
+    <w:p>
+      <w:r>
+        <w:t>Bất cứ khi nào ta sử dụng camera trong bất kỳ hệ thống nào, chẳng hạn như trong hệ thống lái tự động trên ô tô, ta cần đảm bảo rằng camera được lắp trong ô tô đó là chính xác. Chính xác ở đây là máy ảnh phải có độ chính xác, độ phân giải cao và độ méo thấp hoặc không có.</w:t>
+      </w:r>
+      <w:r>
+        <w:rPr>
+          <w:lang w:val="vi-VN"/>
+        </w:rPr>
+        <w:t xml:space="preserve"> </w:t>
+      </w:r>
+      <w:r>
+        <w:t>Độ chính xác cao có nghĩa là máy ảnh sẽ cung cấp cùng một đầu ra cho cùng một đầu vào trong mọi loại điều kiện môi trường. Độ phân giải cao có nghĩa là máy ảnh sẽ có thể giải mã những thay đổi nhỏ nhất có thể. Vì vậy, máy ảnh nên được hiệu chỉnh để đạt được độ chính xác cao hơn và độ méo thấp giúp đạt được sự thể hiện thế giới thực chính xác hơn trong các hình ảnh được chụp.</w:t>
+      </w:r>
+    </w:p>
+    <w:p>
+      <w:r>
         <w:rPr>
           <w:b/>
           <w:bCs/>
-          <w:lang w:val="vi-VN"/>
-        </w:rPr>
-      </w:pPr>
-      <w:r>
-        <w:t>Khi</w:t>
-      </w:r>
-      <w:r>
-        <w:rPr>
-          <w:lang w:val="vi-VN"/>
-        </w:rPr>
-        <w:t xml:space="preserve"> ánh sáng đi qua kính máy ảnh hoặc ống kính máy ảnh. </w:t>
-      </w:r>
-      <w:r>
-        <w:t xml:space="preserve">Ống kính không chỉ là những ống </w:t>
-      </w:r>
-      <w:r>
-        <w:t>cắm</w:t>
-      </w:r>
-      <w:r>
-        <w:t xml:space="preserve"> mà </w:t>
-      </w:r>
-      <w:r>
-        <w:t>ta</w:t>
-      </w:r>
-      <w:r>
-        <w:t xml:space="preserve"> gắn vào máy ảnh của mình; </w:t>
-      </w:r>
-      <w:r>
-        <w:t>chúng</w:t>
-      </w:r>
-      <w:r>
-        <w:t xml:space="preserve"> thao túng ánh sáng theo những cách phức tạp. Một trong những tác động phụ của điều này là </w:t>
-      </w:r>
-      <w:r>
-        <w:rPr>
-          <w:b/>
-          <w:bCs/>
-        </w:rPr>
-        <w:t>biến dạng quang học.</w:t>
-      </w:r>
-    </w:p>
-    <w:p>
-      <w:pPr>
-        <w:rPr>
-          <w:lang w:val="vi-VN"/>
-        </w:rPr>
-      </w:pPr>
-      <w:r>
-        <w:t>Ngày</w:t>
-      </w:r>
-      <w:r>
-        <w:rPr>
-          <w:lang w:val="vi-VN"/>
-        </w:rPr>
-        <w:t xml:space="preserve"> này, </w:t>
-      </w:r>
-      <w:r>
-        <w:t>c</w:t>
-      </w:r>
-      <w:r>
-        <w:t>ác máy ảnh thông thường, đặc biệt là các máy ảnh chuyên nghiệp hoặc cao cấp, thường được thiết kế và hiệu chỉnh để giảm thiểu biến dạng và tạo ra hình ảnh chính xác. Các hãng sản xuất máy ảnh thường tiến hành quá trình hiệu chỉnh và kiểm tra chất lượng để đảm bảo rằng hình ảnh thu được từ máy ảnh gần như không bị biến dạng đáng kể.</w:t>
-      </w:r>
-      <w:r>
-        <w:rPr>
-          <w:lang w:val="vi-VN"/>
-        </w:rPr>
-        <w:t xml:space="preserve"> </w:t>
-      </w:r>
-    </w:p>
-    <w:p>
-      <w:pPr>
-        <w:rPr>
-          <w:lang w:val="vi-VN"/>
-        </w:rPr>
-      </w:pPr>
-      <w:r>
-        <w:rPr>
-          <w:lang w:val="vi-VN"/>
-        </w:rPr>
-        <w:t>Nhưng đối với hầu hết các hệ thống máy ảnh đều có một sự biến dạng quang học nhất định, đặc biệt với máy ảnh lỗ kim, gây biến dạng đáng kể cho hình ảnh. Hai loại biến dạng chính là biến dạng xuyên tầm và biến dạng tiếp tuyến.</w:t>
-      </w:r>
-    </w:p>
-    <w:p>
-      <w:r>
-        <w:t>Bất cứ khi nào ta sử dụng camera trong bất kỳ hệ thống nào, chẳng hạn như trong hệ thống lái tự động trên ô tô, ta cần đảm bảo rằng camera được lắp trong ô tô đó là chính xác. Chính xác ở đây là máy ảnh phải có độ chính xác, độ phân giải cao và độ méo thấp hoặc không có.</w:t>
-      </w:r>
-      <w:r>
-        <w:rPr>
-          <w:lang w:val="vi-VN"/>
-        </w:rPr>
-        <w:t xml:space="preserve"> </w:t>
-      </w:r>
-      <w:r>
-        <w:t>Độ chính xác cao có nghĩa là máy ảnh sẽ cung cấp cùng một đầu ra cho cùng một đầu vào trong mọi loại điều kiện môi trường. Độ phân giải cao có nghĩa là máy ảnh sẽ có thể giải mã những thay đổi nhỏ nhất có thể. Vì vậy, máy ảnh nên được hiệu chỉnh để đạt được độ chính xác cao hơn và độ méo thấp giúp đạt được sự thể hiện thế giới thực chính xác hơn trong các hình ảnh được chụp.</w:t>
-      </w:r>
-    </w:p>
-    <w:p>
-      <w:r>
-        <w:rPr>
-          <w:b/>
-          <w:bCs/>
-        </w:rPr>
+        </w:rPr>
+        <w:lastRenderedPageBreak/>
         <w:t>Camera Calibration (hiệu chỉnh máy ảnh)</w:t>
       </w:r>
       <w:r>
@@ -2852,23 +2766,9 @@
     </w:p>
     <w:p>
       <w:pPr>
-        <w:pStyle w:val="ListParagraph"/>
-        <w:numPr>
-          <w:ilvl w:val="0"/>
-          <w:numId w:val="24"/>
-        </w:numPr>
-        <w:rPr>
-          <w:b/>
-          <w:bCs/>
-          <w:lang w:val="vi-VN"/>
-        </w:rPr>
-      </w:pPr>
-      <w:r>
-        <w:rPr>
-          <w:b/>
-          <w:bCs/>
-          <w:lang w:val="vi-VN"/>
-        </w:rPr>
+        <w:pStyle w:val="Heading4"/>
+      </w:pPr>
+      <w:r>
         <w:t>Các tham số cần hiệu chỉnh</w:t>
       </w:r>
     </w:p>
@@ -2877,7 +2777,6 @@
         <w:rPr>
           <w:lang w:val="vi-VN"/>
         </w:rPr>
-        <w:lastRenderedPageBreak/>
         <w:t xml:space="preserve">Như đã trình bày, có </w:t>
       </w:r>
       <w:r>
@@ -2994,6 +2893,7 @@
         <w:rPr>
           <w:lang w:val="vi-VN"/>
         </w:rPr>
+        <w:lastRenderedPageBreak/>
         <w:t>Biến dạng xuyên tâm có thể biểu diễn như sau</w:t>
       </w:r>
     </w:p>
@@ -3729,7 +3629,6 @@
             <w:rFonts w:ascii="Cambria Math" w:eastAsiaTheme="minorEastAsia" w:hAnsi="Cambria Math"/>
             <w:lang w:val="vi-VN"/>
           </w:rPr>
-          <w:lastRenderedPageBreak/>
           <m:t>(x, y)</m:t>
         </m:r>
       </m:oMath>
@@ -4869,6 +4768,7 @@
         <w:rPr>
           <w:lang w:val="vi-VN"/>
         </w:rPr>
+        <w:lastRenderedPageBreak/>
         <w:t>Trong đó:</w:t>
       </w:r>
     </w:p>
@@ -5101,7 +5001,6 @@
             <w:rFonts w:ascii="Cambria Math" w:hAnsi="Cambria Math"/>
             <w:lang w:val="vi-VN"/>
           </w:rPr>
-          <w:lastRenderedPageBreak/>
           <m:t xml:space="preserve">r= </m:t>
         </m:r>
         <m:rad>
@@ -6421,8 +6320,9 @@
         <w:jc w:val="left"/>
         <w:rPr>
           <w:rFonts w:eastAsiaTheme="minorEastAsia"/>
+          <w:b/>
+          <w:bCs/>
           <w:szCs w:val="28"/>
-          <w:lang w:val="vi-VN"/>
         </w:rPr>
       </w:pPr>
       <w:r>
@@ -6606,65 +6506,2356 @@
     </w:p>
     <w:p>
       <w:pPr>
+        <w:jc w:val="left"/>
+        <w:rPr>
+          <w:rFonts w:eastAsiaTheme="minorEastAsia"/>
+          <w:szCs w:val="28"/>
+        </w:rPr>
+      </w:pPr>
+      <w:r>
+        <w:rPr>
+          <w:rFonts w:eastAsiaTheme="minorEastAsia"/>
+          <w:szCs w:val="28"/>
+        </w:rPr>
+        <w:t>Vì vậy, để tìm mẫu</w:t>
+      </w:r>
+      <w:r>
+        <w:rPr>
+          <w:rFonts w:eastAsiaTheme="minorEastAsia"/>
+          <w:szCs w:val="28"/>
+          <w:lang w:val="vi-VN"/>
+        </w:rPr>
+        <w:t xml:space="preserve"> cẫu trúc</w:t>
+      </w:r>
+      <w:r>
+        <w:rPr>
+          <w:rFonts w:eastAsiaTheme="minorEastAsia"/>
+          <w:szCs w:val="28"/>
+        </w:rPr>
+        <w:t xml:space="preserve"> trong bàn cờ, chúng ta có thể sử dụng hàm </w:t>
+      </w:r>
+      <w:hyperlink r:id="rId14" w:anchor="ga93efa9b0aa890de240ca32b11253dd4a" w:tooltip="Tìm vị trí các góc trong của bàn cờ." w:history="1">
+        <w:r>
+          <w:rPr>
+            <w:rStyle w:val="Hyperlink"/>
+            <w:rFonts w:eastAsiaTheme="minorEastAsia"/>
+            <w:b/>
+            <w:bCs/>
+            <w:szCs w:val="28"/>
+          </w:rPr>
+          <w:t>cv.findC</w:t>
+        </w:r>
+        <w:r>
+          <w:rPr>
+            <w:rStyle w:val="Hyperlink"/>
+            <w:rFonts w:eastAsiaTheme="minorEastAsia"/>
+            <w:b/>
+            <w:bCs/>
+            <w:szCs w:val="28"/>
+          </w:rPr>
+          <w:t>h</w:t>
+        </w:r>
+        <w:r>
+          <w:rPr>
+            <w:rStyle w:val="Hyperlink"/>
+            <w:rFonts w:eastAsiaTheme="minorEastAsia"/>
+            <w:b/>
+            <w:bCs/>
+            <w:szCs w:val="28"/>
+          </w:rPr>
+          <w:t>essboardCorners()</w:t>
+        </w:r>
+      </w:hyperlink>
+      <w:r>
+        <w:rPr>
+          <w:rFonts w:eastAsiaTheme="minorEastAsia"/>
+          <w:szCs w:val="28"/>
+        </w:rPr>
+        <w:t xml:space="preserve"> . Chúng ta cũng cần chuyển loại mẫu mà chúng ta đang tìm kiếm, chẳng hạn như lưới 8x8, lưới 5x5, v.v. Trong ví dụ này, chúng tôi sử dụng lưới </w:t>
+      </w:r>
+      <w:r>
+        <w:rPr>
+          <w:rFonts w:eastAsiaTheme="minorEastAsia"/>
+          <w:szCs w:val="28"/>
+        </w:rPr>
+        <w:t>10x7</w:t>
+      </w:r>
+      <w:r>
+        <w:rPr>
+          <w:rFonts w:eastAsiaTheme="minorEastAsia"/>
+          <w:szCs w:val="28"/>
+        </w:rPr>
+        <w:t xml:space="preserve">. (Thông thường bàn cờ vua có ô vuông 8x8 và góc trong </w:t>
+      </w:r>
+      <w:r>
+        <w:rPr>
+          <w:rFonts w:eastAsiaTheme="minorEastAsia"/>
+          <w:szCs w:val="28"/>
+        </w:rPr>
+        <w:t>10x9</w:t>
+      </w:r>
+      <w:r>
+        <w:rPr>
+          <w:rFonts w:eastAsiaTheme="minorEastAsia"/>
+          <w:szCs w:val="28"/>
+        </w:rPr>
+        <w:t>). Nó trả về các điểm góc và giá trị hồi quy sẽ là True nếu lấy được mẫu. Các góc này sẽ được đặt theo thứ tự (từ trái sang phải, từ trên xuống dưới)</w:t>
+      </w:r>
+      <w:r>
+        <w:rPr>
+          <w:rFonts w:eastAsiaTheme="minorEastAsia"/>
+          <w:szCs w:val="28"/>
+          <w:lang w:val="vi-VN"/>
+        </w:rPr>
+        <w:t>.</w:t>
+      </w:r>
+    </w:p>
+    <w:p>
+      <w:pPr>
+        <w:jc w:val="center"/>
+        <w:rPr>
+          <w:rFonts w:eastAsiaTheme="minorEastAsia"/>
+          <w:szCs w:val="28"/>
+        </w:rPr>
+      </w:pPr>
+      <w:r>
+        <w:rPr>
+          <w:noProof/>
+        </w:rPr>
+        <w:drawing>
+          <wp:inline distT="0" distB="0" distL="0" distR="0" wp14:anchorId="1E56D342" wp14:editId="03F35C81">
+            <wp:extent cx="4061812" cy="2903472"/>
+            <wp:effectExtent l="0" t="0" r="0" b="0"/>
+            <wp:docPr id="8" name="Picture 8"/>
+            <wp:cNvGraphicFramePr>
+              <a:graphicFrameLocks xmlns:a="http://schemas.openxmlformats.org/drawingml/2006/main" noChangeAspect="1"/>
+            </wp:cNvGraphicFramePr>
+            <a:graphic xmlns:a="http://schemas.openxmlformats.org/drawingml/2006/main">
+              <a:graphicData uri="http://schemas.openxmlformats.org/drawingml/2006/picture">
+                <pic:pic xmlns:pic="http://schemas.openxmlformats.org/drawingml/2006/picture">
+                  <pic:nvPicPr>
+                    <pic:cNvPr id="1" name=""/>
+                    <pic:cNvPicPr/>
+                  </pic:nvPicPr>
+                  <pic:blipFill>
+                    <a:blip r:embed="rId15"/>
+                    <a:stretch>
+                      <a:fillRect/>
+                    </a:stretch>
+                  </pic:blipFill>
+                  <pic:spPr>
+                    <a:xfrm>
+                      <a:off x="0" y="0"/>
+                      <a:ext cx="4061812" cy="2903472"/>
+                    </a:xfrm>
+                    <a:prstGeom prst="rect">
+                      <a:avLst/>
+                    </a:prstGeom>
+                  </pic:spPr>
+                </pic:pic>
+              </a:graphicData>
+            </a:graphic>
+          </wp:inline>
+        </w:drawing>
+      </w:r>
+    </w:p>
+    <w:p>
+      <w:pPr>
+        <w:jc w:val="center"/>
+        <w:rPr>
+          <w:rFonts w:eastAsiaTheme="minorEastAsia"/>
+          <w:szCs w:val="28"/>
+        </w:rPr>
+      </w:pPr>
+      <w:r>
+        <w:rPr>
+          <w:rFonts w:eastAsiaTheme="minorEastAsia"/>
+          <w:noProof/>
+          <w:szCs w:val="28"/>
+        </w:rPr>
+        <w:lastRenderedPageBreak/>
+        <w:drawing>
+          <wp:inline distT="0" distB="0" distL="0" distR="0" wp14:anchorId="1218A598" wp14:editId="28D41F1A">
+            <wp:extent cx="4047374" cy="2276475"/>
+            <wp:effectExtent l="0" t="0" r="0" b="0"/>
+            <wp:docPr id="9" name="Picture 9"/>
+            <wp:cNvGraphicFramePr>
+              <a:graphicFrameLocks xmlns:a="http://schemas.openxmlformats.org/drawingml/2006/main" noChangeAspect="1"/>
+            </wp:cNvGraphicFramePr>
+            <a:graphic xmlns:a="http://schemas.openxmlformats.org/drawingml/2006/main">
+              <a:graphicData uri="http://schemas.openxmlformats.org/drawingml/2006/picture">
+                <pic:pic xmlns:pic="http://schemas.openxmlformats.org/drawingml/2006/picture">
+                  <pic:nvPicPr>
+                    <pic:cNvPr id="0" name="Picture 12"/>
+                    <pic:cNvPicPr>
+                      <a:picLocks noChangeAspect="1" noChangeArrowheads="1"/>
+                    </pic:cNvPicPr>
+                  </pic:nvPicPr>
+                  <pic:blipFill>
+                    <a:blip r:embed="rId16" cstate="print">
+                      <a:extLst>
+                        <a:ext uri="{28A0092B-C50C-407E-A947-70E740481C1C}">
+                          <a14:useLocalDpi xmlns:a14="http://schemas.microsoft.com/office/drawing/2010/main" val="0"/>
+                        </a:ext>
+                      </a:extLst>
+                    </a:blip>
+                    <a:srcRect/>
+                    <a:stretch>
+                      <a:fillRect/>
+                    </a:stretch>
+                  </pic:blipFill>
+                  <pic:spPr bwMode="auto">
+                    <a:xfrm>
+                      <a:off x="0" y="0"/>
+                      <a:ext cx="4055749" cy="2281186"/>
+                    </a:xfrm>
+                    <a:prstGeom prst="rect">
+                      <a:avLst/>
+                    </a:prstGeom>
+                    <a:noFill/>
+                    <a:ln>
+                      <a:noFill/>
+                    </a:ln>
+                  </pic:spPr>
+                </pic:pic>
+              </a:graphicData>
+            </a:graphic>
+          </wp:inline>
+        </w:drawing>
+      </w:r>
+    </w:p>
+    <w:p>
+      <w:pPr>
+        <w:jc w:val="center"/>
+        <w:rPr>
+          <w:rFonts w:eastAsiaTheme="minorEastAsia"/>
+          <w:i/>
+          <w:iCs/>
+          <w:szCs w:val="28"/>
+          <w:lang w:val="vi-VN"/>
+        </w:rPr>
+      </w:pPr>
+      <w:r>
+        <w:rPr>
+          <w:rFonts w:eastAsiaTheme="minorEastAsia"/>
+          <w:i/>
+          <w:iCs/>
+          <w:szCs w:val="28"/>
+        </w:rPr>
+        <w:t>Hình</w:t>
+      </w:r>
+      <w:r>
+        <w:rPr>
+          <w:rFonts w:eastAsiaTheme="minorEastAsia"/>
+          <w:i/>
+          <w:iCs/>
+          <w:szCs w:val="28"/>
+          <w:lang w:val="vi-VN"/>
+        </w:rPr>
+        <w:t xml:space="preserve"> ảnh với vị trí các góc trong bàn cờ được vẽ</w:t>
+      </w:r>
+    </w:p>
+    <w:p>
+      <w:pPr>
+        <w:jc w:val="left"/>
+        <w:rPr>
+          <w:rFonts w:eastAsiaTheme="minorEastAsia"/>
+          <w:sz w:val="26"/>
+          <w:szCs w:val="26"/>
+        </w:rPr>
+      </w:pPr>
+      <w:r>
+        <w:rPr>
+          <w:rFonts w:eastAsiaTheme="minorEastAsia"/>
+          <w:sz w:val="26"/>
+          <w:szCs w:val="26"/>
+        </w:rPr>
+        <w:t>Bây giờ chúng ta đã có các điểm đối tượng và điểm hình ảnh, chúng ta đã sẵn sàng để hiệu chuẩn. Chúng ta có thể sử dụng hàm, </w:t>
+      </w:r>
+      <w:hyperlink r:id="rId17" w:anchor="ga3207604e4b1a1758aa66acb6ed5aa65d" w:tooltip="Tìm các thông số bên trong và bên ngoài của máy ảnh từ một số chế độ xem của mẫu hiệu chuẩn..." w:history="1">
+        <w:r>
+          <w:rPr>
+            <w:rStyle w:val="Hyperlink"/>
+            <w:rFonts w:eastAsiaTheme="minorEastAsia"/>
+            <w:b/>
+            <w:bCs/>
+            <w:sz w:val="26"/>
+            <w:szCs w:val="26"/>
+          </w:rPr>
+          <w:t>cv. CalibCamera()</w:t>
+        </w:r>
+      </w:hyperlink>
+      <w:r>
+        <w:rPr>
+          <w:rFonts w:eastAsiaTheme="minorEastAsia"/>
+          <w:sz w:val="26"/>
+          <w:szCs w:val="26"/>
+        </w:rPr>
+        <w:t> để trả về ma trận máy ảnh, hệ số biến dạng, vectơ xoay và dịch, v.v.</w:t>
+      </w:r>
+    </w:p>
+    <w:p>
+      <w:pPr>
+        <w:jc w:val="left"/>
+        <w:rPr>
+          <w:rFonts w:eastAsiaTheme="minorEastAsia"/>
+          <w:sz w:val="26"/>
+          <w:szCs w:val="26"/>
+        </w:rPr>
+      </w:pPr>
+      <w:r>
+        <w:rPr>
+          <w:noProof/>
+        </w:rPr>
+        <w:drawing>
+          <wp:inline distT="0" distB="0" distL="0" distR="0" wp14:anchorId="4B82DBE2" wp14:editId="0D88CCE4">
+            <wp:extent cx="5581650" cy="210185"/>
+            <wp:effectExtent l="0" t="0" r="0" b="0"/>
+            <wp:docPr id="11" name="Picture 11"/>
+            <wp:cNvGraphicFramePr>
+              <a:graphicFrameLocks xmlns:a="http://schemas.openxmlformats.org/drawingml/2006/main" noChangeAspect="1"/>
+            </wp:cNvGraphicFramePr>
+            <a:graphic xmlns:a="http://schemas.openxmlformats.org/drawingml/2006/main">
+              <a:graphicData uri="http://schemas.openxmlformats.org/drawingml/2006/picture">
+                <pic:pic xmlns:pic="http://schemas.openxmlformats.org/drawingml/2006/picture">
+                  <pic:nvPicPr>
+                    <pic:cNvPr id="1" name=""/>
+                    <pic:cNvPicPr/>
+                  </pic:nvPicPr>
+                  <pic:blipFill>
+                    <a:blip r:embed="rId18"/>
+                    <a:stretch>
+                      <a:fillRect/>
+                    </a:stretch>
+                  </pic:blipFill>
+                  <pic:spPr>
+                    <a:xfrm>
+                      <a:off x="0" y="0"/>
+                      <a:ext cx="5581650" cy="210185"/>
+                    </a:xfrm>
+                    <a:prstGeom prst="rect">
+                      <a:avLst/>
+                    </a:prstGeom>
+                  </pic:spPr>
+                </pic:pic>
+              </a:graphicData>
+            </a:graphic>
+          </wp:inline>
+        </w:drawing>
+      </w:r>
+    </w:p>
+    <w:p>
+      <w:pPr>
+        <w:pStyle w:val="Heading4"/>
+      </w:pPr>
+      <w:r>
+        <w:t>Undistortion</w:t>
+      </w:r>
+      <w:r>
+        <w:t xml:space="preserve"> – Phục hồi ảnh biến dạng </w:t>
+      </w:r>
+    </w:p>
+    <w:p>
+      <w:r>
+        <w:t>Bây giờ, chúng ta có thể chụp ảnh và phục hồi nó</w:t>
+      </w:r>
+      <w:r>
+        <w:rPr>
+          <w:lang w:val="vi-VN"/>
+        </w:rPr>
+        <w:t xml:space="preserve"> bằng cách sử dụng </w:t>
+      </w:r>
+      <w:hyperlink r:id="rId19" w:anchor="ga69f2545a8b62a6b0fc2ee060dc30559d" w:history="1">
+        <w:r>
+          <w:rPr>
+            <w:rStyle w:val="Hyperlink"/>
+            <w:b/>
+            <w:bCs/>
+            <w:lang w:val="vi-VN"/>
+          </w:rPr>
+          <w:t>cv.undistort()</w:t>
+        </w:r>
+      </w:hyperlink>
+      <w:r>
+        <w:rPr>
+          <w:lang w:val="vi-VN"/>
+        </w:rPr>
+        <w:t xml:space="preserve">. </w:t>
+      </w:r>
+      <w:r>
+        <w:t>Đây là cách dễ dàng nhất. Chỉ cần gọi hàm và sử dụng ROI thu được ở trên để cắt kết quả.</w:t>
+      </w:r>
+    </w:p>
+    <w:p>
+      <w:pPr>
+        <w:rPr>
+          <w:lang w:val="vi-VN"/>
+        </w:rPr>
+      </w:pPr>
+      <w:r>
+        <w:rPr>
+          <w:noProof/>
+        </w:rPr>
+        <w:drawing>
+          <wp:inline distT="0" distB="0" distL="0" distR="0" wp14:anchorId="218E018A" wp14:editId="283FD1B0">
+            <wp:extent cx="5581650" cy="1685290"/>
+            <wp:effectExtent l="0" t="0" r="0" b="0"/>
+            <wp:docPr id="12" name="Picture 12"/>
+            <wp:cNvGraphicFramePr>
+              <a:graphicFrameLocks xmlns:a="http://schemas.openxmlformats.org/drawingml/2006/main" noChangeAspect="1"/>
+            </wp:cNvGraphicFramePr>
+            <a:graphic xmlns:a="http://schemas.openxmlformats.org/drawingml/2006/main">
+              <a:graphicData uri="http://schemas.openxmlformats.org/drawingml/2006/picture">
+                <pic:pic xmlns:pic="http://schemas.openxmlformats.org/drawingml/2006/picture">
+                  <pic:nvPicPr>
+                    <pic:cNvPr id="1" name=""/>
+                    <pic:cNvPicPr/>
+                  </pic:nvPicPr>
+                  <pic:blipFill>
+                    <a:blip r:embed="rId20"/>
+                    <a:stretch>
+                      <a:fillRect/>
+                    </a:stretch>
+                  </pic:blipFill>
+                  <pic:spPr>
+                    <a:xfrm>
+                      <a:off x="0" y="0"/>
+                      <a:ext cx="5581650" cy="1685290"/>
+                    </a:xfrm>
+                    <a:prstGeom prst="rect">
+                      <a:avLst/>
+                    </a:prstGeom>
+                  </pic:spPr>
+                </pic:pic>
+              </a:graphicData>
+            </a:graphic>
+          </wp:inline>
+        </w:drawing>
+      </w:r>
+    </w:p>
+    <w:p>
+      <w:pPr>
+        <w:jc w:val="center"/>
+        <w:rPr>
+          <w:i/>
+          <w:iCs/>
+          <w:lang w:val="vi-VN"/>
+        </w:rPr>
+      </w:pPr>
+      <w:r>
+        <w:rPr>
+          <w:i/>
+          <w:iCs/>
+          <w:lang w:val="vi-VN"/>
+        </w:rPr>
+        <w:t>Hình ảnh sau khi hiệu chỉnh biến dạng</w:t>
+      </w:r>
+    </w:p>
+    <w:p>
+      <w:pPr>
+        <w:rPr>
+          <w:lang w:val="vi-VN"/>
+        </w:rPr>
+      </w:pPr>
+    </w:p>
+    <w:p>
+      <w:pPr>
+        <w:rPr>
+          <w:lang w:val="vi-VN"/>
+        </w:rPr>
+      </w:pPr>
+    </w:p>
+    <w:p/>
+    <w:p>
+      <w:pPr>
+        <w:rPr>
+          <w:lang w:val="vi-VN"/>
+        </w:rPr>
+      </w:pPr>
+    </w:p>
+    <w:p>
+      <w:pPr>
         <w:pStyle w:val="Heading3"/>
       </w:pPr>
+      <w:bookmarkStart w:id="6" w:name="_Toc135863553"/>
+      <w:bookmarkStart w:id="7" w:name="_Toc135863552"/>
+      <w:r>
+        <w:lastRenderedPageBreak/>
+        <w:t>Áp dụng biến đổi phối cảnh để chỉnh lại hình ảnh nhị phân ("birds-eye view").</w:t>
+      </w:r>
+      <w:bookmarkEnd w:id="7"/>
+    </w:p>
+    <w:p>
+      <w:r>
+        <w:t>Trong </w:t>
+      </w:r>
+      <w:r>
+        <w:rPr>
+          <w:b/>
+          <w:bCs/>
+        </w:rPr>
+        <w:t>Chuyển đổi phối cảnh,</w:t>
+      </w:r>
+      <w:r>
+        <w:t> chúng ta có thể thay đổi phối cảnh của một hình ảnh hoặc video nhất định để hiểu rõ hơn về thông tin được yêu cầu. Trong Perspective Transformation, chúng ta cần cung cấp các điểm trên ảnh mà từ đó muốn thu thập thông tin bằng cách thay đổi phối cảnh. Chúng tôi cũng cần cung cấp các điểm bên trong mà chúng tôi muốn hiển thị hình ảnh của mình. Sau đó, chúng ta lấy biến đổi phối cảnh từ hai tập hợp điểm đã cho và bọc nó bằng hình ảnh ban đầu.</w:t>
+      </w:r>
+    </w:p>
+    <w:p>
+      <w:pPr>
+        <w:jc w:val="left"/>
+        <w:rPr>
+          <w:b/>
+          <w:bCs/>
+        </w:rPr>
+      </w:pPr>
+      <w:r>
+        <w:t>Chúng</w:t>
+      </w:r>
+      <w:r>
+        <w:t xml:space="preserve"> </w:t>
+      </w:r>
+      <w:r>
+        <w:t xml:space="preserve">tôi sử dụng </w:t>
+      </w:r>
+      <w:r>
+        <w:rPr>
+          <w:b/>
+          <w:bCs/>
+        </w:rPr>
+        <w:t xml:space="preserve">cv2.getPerspectiveTransform </w:t>
+      </w:r>
+      <w:r>
+        <w:t xml:space="preserve">và sau đó là </w:t>
+      </w:r>
+      <w:r>
+        <w:rPr>
+          <w:b/>
+          <w:bCs/>
+        </w:rPr>
+        <w:t>cv2.warpPerspective.</w:t>
+      </w:r>
+    </w:p>
+    <w:p>
+      <w:pPr>
+        <w:pStyle w:val="Heading4"/>
+        <w:numPr>
+          <w:ilvl w:val="0"/>
+          <w:numId w:val="28"/>
+        </w:numPr>
+      </w:pPr>
+      <w:r>
+        <w:rPr>
+          <w:lang w:val="en-US"/>
+        </w:rPr>
+        <w:t>PerspectiveTransform</w:t>
+      </w:r>
+      <w:r>
+        <w:t xml:space="preserve"> trong bài toán phát hiện làn đường</w:t>
+      </w:r>
+    </w:p>
+    <w:p>
+      <w:r>
+        <w:t>Trong bài toán lane line detection, Perspective Transform được sử dụng để chuyển đổi góc nhìn của hình ảnh từ góc nhìn camera sang góc nhìn từ trên cao (bird's-eye view) của đường đi.</w:t>
+      </w:r>
+    </w:p>
+    <w:p>
+      <w:r>
+        <w:t>Vì camera được đặt ở một vị trí cố định trên xe, hình ảnh thu được từ camera thường có góc nhìn nghiêng và biến dạng. Điều này làm khó khăn trong việc phân tích và nhận dạng các đường line trên mặt đường. Bằng cách sử dụng Perspective Transform, chúng ta có thể chuyển đổi hình ảnh từ góc nhìn camera sang góc nhìn từ trên cao, tạo ra một hình ảnh mới mà các đường line sẽ trở nên song song và không bị biến dạng.</w:t>
+      </w:r>
+    </w:p>
+    <w:p>
+      <w:r>
+        <w:t>Quá trình Perspective Transform thường được thực hiện bằng cách xác định các điểm tham chiếu trên mặt phẳng camera và xác định các điểm mục tiêu tương ứng trên mặt phẳng bird's-eye view. Sau đó, chúng ta áp dụng một phép biến đổi hình học để ánh xạ các điểm ảnh từ góc nhìn camera sang góc nhìn bird's-eye view.</w:t>
+      </w:r>
+    </w:p>
+    <w:p>
+      <w:r>
+        <w:t xml:space="preserve">Kết quả là chúng ta thu được một hình ảnh mới với góc nhìn từ trên cao, trong đó các đường line trở nên song song và dễ dàng để xác định và phân tích. Điều </w:t>
+      </w:r>
+      <w:r>
+        <w:lastRenderedPageBreak/>
+        <w:t>này rất hữu ích trong việc xử lý lane line detection, giúp chúng ta xác định vị trí và hướng di chuyển của xe trên đường.</w:t>
+      </w:r>
+    </w:p>
+    <w:p>
+      <w:pPr>
+        <w:rPr>
+          <w:lang w:val="vi-VN"/>
+        </w:rPr>
+      </w:pPr>
+      <w:r>
+        <w:rPr>
+          <w:lang w:val="vi-VN"/>
+        </w:rPr>
+        <w:t xml:space="preserve">Chúng ta sẽ cung cấp bảng </w:t>
+      </w:r>
+      <w:r>
+        <w:t>Transform Points</w:t>
+      </w:r>
+      <w:r>
+        <w:rPr>
+          <w:lang w:val="vi-VN"/>
+        </w:rPr>
+        <w:t xml:space="preserve"> mà chúng tôi muốn tập trung vào làn đường chính của xe đang di chuyển.</w:t>
+      </w:r>
+    </w:p>
+    <w:tbl>
+      <w:tblPr>
+        <w:tblStyle w:val="TableGrid"/>
+        <w:tblW w:w="0" w:type="auto"/>
+        <w:tblInd w:w="2830" w:type="dxa"/>
+        <w:tblLook w:val="04A0" w:firstRow="1" w:lastRow="0" w:firstColumn="1" w:lastColumn="0" w:noHBand="0" w:noVBand="1"/>
+      </w:tblPr>
+      <w:tblGrid>
+        <w:gridCol w:w="1560"/>
+        <w:gridCol w:w="1701"/>
+      </w:tblGrid>
+      <w:tr>
+        <w:tc>
+          <w:tcPr>
+            <w:tcW w:w="1560" w:type="dxa"/>
+          </w:tcPr>
+          <w:p>
+            <w:pPr>
+              <w:jc w:val="center"/>
+              <w:rPr>
+                <w:lang w:val="vi-VN"/>
+              </w:rPr>
+            </w:pPr>
+            <w:r>
+              <w:rPr>
+                <w:b/>
+                <w:bCs/>
+              </w:rPr>
+              <w:t>Source</w:t>
+            </w:r>
+          </w:p>
+        </w:tc>
+        <w:tc>
+          <w:tcPr>
+            <w:tcW w:w="1701" w:type="dxa"/>
+          </w:tcPr>
+          <w:p>
+            <w:pPr>
+              <w:jc w:val="center"/>
+              <w:rPr>
+                <w:lang w:val="vi-VN"/>
+              </w:rPr>
+            </w:pPr>
+            <w:r>
+              <w:rPr>
+                <w:b/>
+                <w:bCs/>
+              </w:rPr>
+              <w:t>Destination</w:t>
+            </w:r>
+          </w:p>
+        </w:tc>
+      </w:tr>
+      <w:tr>
+        <w:tc>
+          <w:tcPr>
+            <w:tcW w:w="1560" w:type="dxa"/>
+          </w:tcPr>
+          <w:p>
+            <w:pPr>
+              <w:jc w:val="center"/>
+              <w:rPr>
+                <w:lang w:val="vi-VN"/>
+              </w:rPr>
+            </w:pPr>
+            <w:r>
+              <w:rPr>
+                <w:lang w:val="vi-VN"/>
+              </w:rPr>
+              <w:t>550, 460</w:t>
+            </w:r>
+          </w:p>
+        </w:tc>
+        <w:tc>
+          <w:tcPr>
+            <w:tcW w:w="1701" w:type="dxa"/>
+          </w:tcPr>
+          <w:p>
+            <w:pPr>
+              <w:jc w:val="center"/>
+              <w:rPr>
+                <w:lang w:val="vi-VN"/>
+              </w:rPr>
+            </w:pPr>
+            <w:r>
+              <w:rPr>
+                <w:lang w:val="vi-VN"/>
+              </w:rPr>
+              <w:t>100,0</w:t>
+            </w:r>
+          </w:p>
+        </w:tc>
+      </w:tr>
+      <w:tr>
+        <w:tc>
+          <w:tcPr>
+            <w:tcW w:w="1560" w:type="dxa"/>
+          </w:tcPr>
+          <w:p>
+            <w:pPr>
+              <w:jc w:val="center"/>
+              <w:rPr>
+                <w:lang w:val="vi-VN"/>
+              </w:rPr>
+            </w:pPr>
+            <w:r>
+              <w:rPr>
+                <w:lang w:val="vi-VN"/>
+              </w:rPr>
+              <w:t>150, 720</w:t>
+            </w:r>
+          </w:p>
+        </w:tc>
+        <w:tc>
+          <w:tcPr>
+            <w:tcW w:w="1701" w:type="dxa"/>
+          </w:tcPr>
+          <w:p>
+            <w:pPr>
+              <w:jc w:val="center"/>
+              <w:rPr>
+                <w:lang w:val="vi-VN"/>
+              </w:rPr>
+            </w:pPr>
+            <w:r>
+              <w:rPr>
+                <w:lang w:val="vi-VN"/>
+              </w:rPr>
+              <w:t>100, 720</w:t>
+            </w:r>
+          </w:p>
+        </w:tc>
+      </w:tr>
+      <w:tr>
+        <w:tc>
+          <w:tcPr>
+            <w:tcW w:w="1560" w:type="dxa"/>
+          </w:tcPr>
+          <w:p>
+            <w:pPr>
+              <w:jc w:val="center"/>
+              <w:rPr>
+                <w:lang w:val="vi-VN"/>
+              </w:rPr>
+            </w:pPr>
+            <w:r>
+              <w:rPr>
+                <w:lang w:val="vi-VN"/>
+              </w:rPr>
+              <w:t>1200, 720</w:t>
+            </w:r>
+          </w:p>
+        </w:tc>
+        <w:tc>
+          <w:tcPr>
+            <w:tcW w:w="1701" w:type="dxa"/>
+          </w:tcPr>
+          <w:p>
+            <w:pPr>
+              <w:jc w:val="center"/>
+              <w:rPr>
+                <w:lang w:val="vi-VN"/>
+              </w:rPr>
+            </w:pPr>
+            <w:r>
+              <w:rPr>
+                <w:lang w:val="vi-VN"/>
+              </w:rPr>
+              <w:t>1100, 720</w:t>
+            </w:r>
+          </w:p>
+        </w:tc>
+      </w:tr>
+      <w:tr>
+        <w:tc>
+          <w:tcPr>
+            <w:tcW w:w="1560" w:type="dxa"/>
+          </w:tcPr>
+          <w:p>
+            <w:pPr>
+              <w:jc w:val="center"/>
+              <w:rPr>
+                <w:lang w:val="vi-VN"/>
+              </w:rPr>
+            </w:pPr>
+            <w:r>
+              <w:rPr>
+                <w:lang w:val="vi-VN"/>
+              </w:rPr>
+              <w:t>770, 460</w:t>
+            </w:r>
+          </w:p>
+        </w:tc>
+        <w:tc>
+          <w:tcPr>
+            <w:tcW w:w="1701" w:type="dxa"/>
+          </w:tcPr>
+          <w:p>
+            <w:pPr>
+              <w:jc w:val="center"/>
+              <w:rPr>
+                <w:lang w:val="vi-VN"/>
+              </w:rPr>
+            </w:pPr>
+            <w:r>
+              <w:rPr>
+                <w:lang w:val="vi-VN"/>
+              </w:rPr>
+              <w:t>1100, 0</w:t>
+            </w:r>
+          </w:p>
+        </w:tc>
+      </w:tr>
+    </w:tbl>
+    <w:p>
+      <w:pPr>
+        <w:jc w:val="center"/>
+        <w:rPr>
+          <w:i/>
+          <w:iCs/>
+          <w:lang w:val="vi-VN"/>
+        </w:rPr>
+      </w:pPr>
+      <w:r>
+        <w:rPr>
+          <w:i/>
+          <w:iCs/>
+        </w:rPr>
+        <w:t>Transform</w:t>
+      </w:r>
+      <w:r>
+        <w:rPr>
+          <w:i/>
+          <w:iCs/>
+          <w:lang w:val="vi-VN"/>
+        </w:rPr>
+        <w:t xml:space="preserve"> points table</w:t>
+      </w:r>
+    </w:p>
+    <w:p>
+      <w:pPr>
+        <w:rPr>
+          <w:lang w:val="vi-VN"/>
+        </w:rPr>
+      </w:pPr>
+      <w:r>
+        <w:t>Trong Perspective Transform, chỉ cần có 4 điểm trong hệ tọa độ nguồn và hệ tọa độ đích để xác định một phép biến đổi perspective</w:t>
+      </w:r>
+      <w:r>
+        <w:rPr>
+          <w:lang w:val="vi-VN"/>
+        </w:rPr>
+        <w:t xml:space="preserve"> tương ứng theo thứ tự từ trên xuống là các điểm </w:t>
+      </w:r>
+      <w:r>
+        <w:rPr>
+          <w:b/>
+          <w:bCs/>
+          <w:lang w:val="vi-VN"/>
+        </w:rPr>
+        <w:t>top-left, bottom-left, bottom-right, top-right</w:t>
+      </w:r>
+      <w:r>
+        <w:rPr>
+          <w:lang w:val="vi-VN"/>
+        </w:rPr>
+        <w:t>.</w:t>
+      </w:r>
+    </w:p>
+    <w:p>
+      <w:pPr>
+        <w:pStyle w:val="Heading4"/>
+        <w:numPr>
+          <w:ilvl w:val="0"/>
+          <w:numId w:val="28"/>
+        </w:numPr>
+      </w:pPr>
+      <w:r>
+        <w:t>Visualization of Transform</w:t>
+      </w:r>
+    </w:p>
+    <w:p>
+      <w:pPr>
+        <w:rPr>
+          <w:lang w:val="vi-VN"/>
+        </w:rPr>
+      </w:pPr>
+      <w:r>
+        <w:rPr>
+          <w:lang w:val="vi-VN"/>
+        </w:rPr>
+        <w:t>Kết quả một số hình ảnh trong khi biến đổi phối cảnh</w:t>
+      </w:r>
+    </w:p>
+    <w:p>
+      <w:pPr>
+        <w:jc w:val="center"/>
+        <w:rPr>
+          <w:lang w:val="vi-VN"/>
+        </w:rPr>
+      </w:pPr>
+      <w:r>
+        <w:rPr>
+          <w:noProof/>
+        </w:rPr>
+        <w:lastRenderedPageBreak/>
+        <w:drawing>
+          <wp:inline distT="0" distB="0" distL="0" distR="0" wp14:anchorId="6BF5AC04" wp14:editId="4AD51548">
+            <wp:extent cx="4412362" cy="4267570"/>
+            <wp:effectExtent l="0" t="0" r="7620" b="0"/>
+            <wp:docPr id="13" name="Picture 13"/>
+            <wp:cNvGraphicFramePr>
+              <a:graphicFrameLocks xmlns:a="http://schemas.openxmlformats.org/drawingml/2006/main" noChangeAspect="1"/>
+            </wp:cNvGraphicFramePr>
+            <a:graphic xmlns:a="http://schemas.openxmlformats.org/drawingml/2006/main">
+              <a:graphicData uri="http://schemas.openxmlformats.org/drawingml/2006/picture">
+                <pic:pic xmlns:pic="http://schemas.openxmlformats.org/drawingml/2006/picture">
+                  <pic:nvPicPr>
+                    <pic:cNvPr id="1" name=""/>
+                    <pic:cNvPicPr/>
+                  </pic:nvPicPr>
+                  <pic:blipFill>
+                    <a:blip r:embed="rId21"/>
+                    <a:stretch>
+                      <a:fillRect/>
+                    </a:stretch>
+                  </pic:blipFill>
+                  <pic:spPr>
+                    <a:xfrm>
+                      <a:off x="0" y="0"/>
+                      <a:ext cx="4412362" cy="4267570"/>
+                    </a:xfrm>
+                    <a:prstGeom prst="rect">
+                      <a:avLst/>
+                    </a:prstGeom>
+                  </pic:spPr>
+                </pic:pic>
+              </a:graphicData>
+            </a:graphic>
+          </wp:inline>
+        </w:drawing>
+      </w:r>
+    </w:p>
+    <w:p>
+      <w:pPr>
+        <w:pStyle w:val="Heading3"/>
+      </w:pPr>
+      <w:bookmarkStart w:id="8" w:name="_Toc135863551"/>
       <w:r>
         <w:t>Tạo một hình ảnh nhị phân với ngưỡng bằng cách sử dụng biến đổi màu sắc và độ dốc.</w:t>
       </w:r>
+      <w:bookmarkEnd w:id="8"/>
+    </w:p>
+    <w:p>
+      <w:pPr>
+        <w:rPr>
+          <w:lang w:val="vi-VN"/>
+        </w:rPr>
+      </w:pPr>
+      <w:r>
+        <w:rPr>
+          <w:lang w:val="vi-VN"/>
+        </w:rPr>
+        <w:t>Trong quá trình xử lý ảnh để phát hiện làn đường, các phép biến đổi màu sắc và gradient được áp dụng để tách riêng các đặc trưng quan trọng của làn đường khỏi nền ảnh. Các phép biến đổi như chuyển đổi màu sắc sang không gian màu khác, phân tích gradient theo hướng và độ lớn, phát hiện cạnh, và các phép biến đổi khác có thể được sử dụng để tạo ra ảnh nhị phân trong đó các pixel của làn đường được nhận dạng và đánh dấu là "một" (hoặc màu trắng), trong khi các pixel không phải là làn đường được đánh dấu là "không" (hoặc màu đen).</w:t>
+      </w:r>
+    </w:p>
+    <w:p>
+      <w:pPr>
+        <w:rPr>
+          <w:lang w:val="vi-VN"/>
+        </w:rPr>
+      </w:pPr>
+      <w:r>
+        <w:rPr>
+          <w:lang w:val="vi-VN"/>
+        </w:rPr>
+        <w:t>Việc tạo ra ảnh nhị phân giúp làm nổi bật các đặc trưng quan trọng của làn đường và loại bỏ thông tin không cần thiết trong ảnh, từ đó tạo điều kiện thuận lợi cho việc phát hiện và theo dõi làn đường trong quá trình xử lý tiếp theo của thuật toán lane detection.</w:t>
+      </w:r>
+    </w:p>
+    <w:p>
+      <w:pPr>
+        <w:pStyle w:val="Heading4"/>
+        <w:numPr>
+          <w:ilvl w:val="0"/>
+          <w:numId w:val="29"/>
+        </w:numPr>
+      </w:pPr>
+      <w:r>
+        <w:t>Không gian màu</w:t>
+      </w:r>
+    </w:p>
+    <w:p>
+      <w:r>
+        <w:lastRenderedPageBreak/>
+        <w:t>Không gian màu HLS (Hue, Lightness, Saturation) và không gian màu HSV (Hue, Saturation, Value) là hai không gian màu thường được sử dụng trong xử lý ảnh và phân tích màu sắc. Dưới đây là mô tả về cấu trúc và ý nghĩa của từng thành phần trong hai không gian màu này:</w:t>
+      </w:r>
+    </w:p>
+    <w:p>
+      <w:pPr>
+        <w:numPr>
+          <w:ilvl w:val="0"/>
+          <w:numId w:val="30"/>
+        </w:numPr>
+        <w:rPr>
+          <w:b/>
+          <w:bCs/>
+        </w:rPr>
+      </w:pPr>
+      <w:r>
+        <w:rPr>
+          <w:b/>
+          <w:bCs/>
+        </w:rPr>
+        <w:t>Không gian màu HLS:</w:t>
+      </w:r>
+    </w:p>
+    <w:p>
+      <w:pPr>
+        <w:numPr>
+          <w:ilvl w:val="1"/>
+          <w:numId w:val="30"/>
+        </w:numPr>
+      </w:pPr>
+      <w:r>
+        <w:t>Hue (Màu sắc): Biểu thị các tông màu cơ bản như đỏ, xanh lá cây, xanh dương, vv. Theo chu kỳ 360 độ, trong đó màu đỏ tương ứng với giá trị gần 0 hoặc 360, màu xanh lá cây tương ứng với giá trị khoảng 120, và màu xanh dương tương ứng với giá trị khoảng 240.</w:t>
+      </w:r>
+    </w:p>
+    <w:p>
+      <w:pPr>
+        <w:numPr>
+          <w:ilvl w:val="1"/>
+          <w:numId w:val="30"/>
+        </w:numPr>
+      </w:pPr>
+      <w:r>
+        <w:t>Lightness (Độ sáng): Đại diện cho mức độ sáng tối của màu. Giá trị 0 tương ứng với màu đen hoàn toàn, và giá trị 1 tương ứng với màu trắng hoàn toàn.</w:t>
+      </w:r>
+    </w:p>
+    <w:p>
+      <w:pPr>
+        <w:numPr>
+          <w:ilvl w:val="1"/>
+          <w:numId w:val="30"/>
+        </w:numPr>
+      </w:pPr>
+      <w:r>
+        <w:t>Saturation (Độ bão hòa): Xác định mức độ bão hòa màu. Giá trị 0 đại diện cho màu xám hoàn toàn, trong khi giá trị 1 đại diện cho màu sắc tối đa.</w:t>
+      </w:r>
+    </w:p>
+    <w:p>
+      <w:pPr>
+        <w:ind w:left="360"/>
+      </w:pPr>
+      <w:r>
+        <w:rPr>
+          <w:noProof/>
+        </w:rPr>
+        <w:drawing>
+          <wp:inline distT="0" distB="0" distL="0" distR="0" wp14:anchorId="690D0B1B" wp14:editId="34B4F950">
+            <wp:extent cx="5048250" cy="3000375"/>
+            <wp:effectExtent l="0" t="0" r="0" b="9525"/>
+            <wp:docPr id="23" name="Picture 23"/>
+            <wp:cNvGraphicFramePr>
+              <a:graphicFrameLocks xmlns:a="http://schemas.openxmlformats.org/drawingml/2006/main" noChangeAspect="1"/>
+            </wp:cNvGraphicFramePr>
+            <a:graphic xmlns:a="http://schemas.openxmlformats.org/drawingml/2006/main">
+              <a:graphicData uri="http://schemas.openxmlformats.org/drawingml/2006/picture">
+                <pic:pic xmlns:pic="http://schemas.openxmlformats.org/drawingml/2006/picture">
+                  <pic:nvPicPr>
+                    <pic:cNvPr id="0" name="Picture 17"/>
+                    <pic:cNvPicPr>
+                      <a:picLocks noChangeAspect="1" noChangeArrowheads="1"/>
+                    </pic:cNvPicPr>
+                  </pic:nvPicPr>
+                  <pic:blipFill>
+                    <a:blip r:embed="rId22">
+                      <a:extLst>
+                        <a:ext uri="{28A0092B-C50C-407E-A947-70E740481C1C}">
+                          <a14:useLocalDpi xmlns:a14="http://schemas.microsoft.com/office/drawing/2010/main" val="0"/>
+                        </a:ext>
+                      </a:extLst>
+                    </a:blip>
+                    <a:srcRect/>
+                    <a:stretch>
+                      <a:fillRect/>
+                    </a:stretch>
+                  </pic:blipFill>
+                  <pic:spPr bwMode="auto">
+                    <a:xfrm>
+                      <a:off x="0" y="0"/>
+                      <a:ext cx="5048250" cy="3000375"/>
+                    </a:xfrm>
+                    <a:prstGeom prst="rect">
+                      <a:avLst/>
+                    </a:prstGeom>
+                    <a:noFill/>
+                    <a:ln>
+                      <a:noFill/>
+                    </a:ln>
+                  </pic:spPr>
+                </pic:pic>
+              </a:graphicData>
+            </a:graphic>
+          </wp:inline>
+        </w:drawing>
+      </w:r>
+    </w:p>
+    <w:p>
+      <w:pPr>
+        <w:ind w:left="360"/>
+        <w:jc w:val="center"/>
+        <w:rPr>
+          <w:i/>
+          <w:iCs/>
+          <w:lang w:val="vi-VN"/>
+        </w:rPr>
+      </w:pPr>
+      <w:r>
+        <w:rPr>
+          <w:i/>
+          <w:iCs/>
+          <w:lang w:val="vi-VN"/>
+        </w:rPr>
+        <w:t>Ảnh minh họa gốc</w:t>
+      </w:r>
+    </w:p>
+    <w:p>
+      <w:pPr>
+        <w:ind w:left="360"/>
+      </w:pPr>
+      <w:r>
+        <w:rPr>
+          <w:noProof/>
+        </w:rPr>
+        <w:lastRenderedPageBreak/>
+        <w:drawing>
+          <wp:inline distT="0" distB="0" distL="0" distR="0" wp14:anchorId="2F22C13D" wp14:editId="5A0E8782">
+            <wp:extent cx="5581650" cy="1086485"/>
+            <wp:effectExtent l="0" t="0" r="0" b="0"/>
+            <wp:docPr id="22" name="Picture 22"/>
+            <wp:cNvGraphicFramePr>
+              <a:graphicFrameLocks xmlns:a="http://schemas.openxmlformats.org/drawingml/2006/main" noChangeAspect="1"/>
+            </wp:cNvGraphicFramePr>
+            <a:graphic xmlns:a="http://schemas.openxmlformats.org/drawingml/2006/main">
+              <a:graphicData uri="http://schemas.openxmlformats.org/drawingml/2006/picture">
+                <pic:pic xmlns:pic="http://schemas.openxmlformats.org/drawingml/2006/picture">
+                  <pic:nvPicPr>
+                    <pic:cNvPr id="0" name="Picture 15"/>
+                    <pic:cNvPicPr>
+                      <a:picLocks noChangeAspect="1" noChangeArrowheads="1"/>
+                    </pic:cNvPicPr>
+                  </pic:nvPicPr>
+                  <pic:blipFill>
+                    <a:blip r:embed="rId23" cstate="print">
+                      <a:extLst>
+                        <a:ext uri="{28A0092B-C50C-407E-A947-70E740481C1C}">
+                          <a14:useLocalDpi xmlns:a14="http://schemas.microsoft.com/office/drawing/2010/main" val="0"/>
+                        </a:ext>
+                      </a:extLst>
+                    </a:blip>
+                    <a:srcRect/>
+                    <a:stretch>
+                      <a:fillRect/>
+                    </a:stretch>
+                  </pic:blipFill>
+                  <pic:spPr bwMode="auto">
+                    <a:xfrm>
+                      <a:off x="0" y="0"/>
+                      <a:ext cx="5581650" cy="1086485"/>
+                    </a:xfrm>
+                    <a:prstGeom prst="rect">
+                      <a:avLst/>
+                    </a:prstGeom>
+                    <a:noFill/>
+                    <a:ln>
+                      <a:noFill/>
+                    </a:ln>
+                  </pic:spPr>
+                </pic:pic>
+              </a:graphicData>
+            </a:graphic>
+          </wp:inline>
+        </w:drawing>
+      </w:r>
+    </w:p>
+    <w:p>
+      <w:pPr>
+        <w:ind w:left="360"/>
+        <w:jc w:val="center"/>
+        <w:rPr>
+          <w:i/>
+          <w:iCs/>
+          <w:lang w:val="vi-VN"/>
+        </w:rPr>
+      </w:pPr>
+      <w:r>
+        <w:rPr>
+          <w:i/>
+          <w:iCs/>
+        </w:rPr>
+        <w:t>Ảnh</w:t>
+      </w:r>
+      <w:r>
+        <w:rPr>
+          <w:i/>
+          <w:iCs/>
+          <w:lang w:val="vi-VN"/>
+        </w:rPr>
+        <w:t xml:space="preserve"> minh họa trong 3 kênh màu của không gian màu HSL</w:t>
+      </w:r>
+    </w:p>
+    <w:p>
+      <w:pPr>
+        <w:ind w:left="360"/>
+      </w:pPr>
+    </w:p>
+    <w:p>
+      <w:pPr>
+        <w:numPr>
+          <w:ilvl w:val="0"/>
+          <w:numId w:val="30"/>
+        </w:numPr>
+        <w:rPr>
+          <w:b/>
+          <w:bCs/>
+        </w:rPr>
+      </w:pPr>
+      <w:r>
+        <w:rPr>
+          <w:b/>
+          <w:bCs/>
+        </w:rPr>
+        <w:t>Không gian màu HSV:</w:t>
+      </w:r>
+    </w:p>
+    <w:p>
+      <w:pPr>
+        <w:numPr>
+          <w:ilvl w:val="1"/>
+          <w:numId w:val="30"/>
+        </w:numPr>
+      </w:pPr>
+      <w:r>
+        <w:t>Hue (Màu sắc): Tương tự như không gian màu HLS, đại diện cho các tông màu cơ bản. Giá trị của hue cũng được biểu thị theo chu kỳ 360 độ.</w:t>
+      </w:r>
+    </w:p>
+    <w:p>
+      <w:pPr>
+        <w:numPr>
+          <w:ilvl w:val="1"/>
+          <w:numId w:val="30"/>
+        </w:numPr>
+      </w:pPr>
+      <w:r>
+        <w:t>Saturation (Độ bão hòa): Xác định mức độ bão hòa của màu. Giá trị 0 đại diện cho màu xám hoàn toàn, và giá trị 1 đại diện cho màu sắc tối đa.</w:t>
+      </w:r>
+    </w:p>
+    <w:p>
+      <w:pPr>
+        <w:numPr>
+          <w:ilvl w:val="1"/>
+          <w:numId w:val="30"/>
+        </w:numPr>
+      </w:pPr>
+      <w:r>
+        <w:t>Value (Giá trị): Biểu thị độ sáng của màu. Giá trị 0 tương ứng với màu đen hoàn toàn, và giá trị 1 tương ứng với màu sáng nhất.</w:t>
+      </w:r>
+    </w:p>
+    <w:p>
+      <w:r>
+        <w:t>Cả hai không gian màu HLS và HSV đều cung cấp các thành phần để biểu thị màu sắc và thông tin về độ sáng của một pixel trong hình ảnh. Sự khác biệt chính giữa chúng là cách chúng xử lý độ sáng và bão hòa màu, vì vậy mỗi không gian màu có ứng dụng riêng trong việc phân tích và xử lý ảnh.</w:t>
+      </w:r>
+    </w:p>
+    <w:p>
+      <w:pPr>
+        <w:pStyle w:val="Heading4"/>
+        <w:numPr>
+          <w:ilvl w:val="0"/>
+          <w:numId w:val="29"/>
+        </w:numPr>
+      </w:pPr>
+      <w:r>
+        <w:t>Ngưỡng (</w:t>
+      </w:r>
+      <w:r>
+        <w:rPr>
+          <w:lang w:val="en-US"/>
+        </w:rPr>
+        <w:t>Threshold</w:t>
+      </w:r>
+      <w:r>
+        <w:t>)</w:t>
+      </w:r>
+    </w:p>
+    <w:p>
+      <w:pPr>
+        <w:rPr>
+          <w:lang w:val="vi-VN"/>
+        </w:rPr>
+      </w:pPr>
+      <w:r>
+        <w:rPr>
+          <w:lang w:val="vi-VN"/>
+        </w:rPr>
+        <w:t xml:space="preserve">Vì phạm vi của đồ án và giới hạn kỹ thuật trên xử lý hình ảnh, nên ta sẽ mặc định làn đường của ta là </w:t>
+      </w:r>
+      <w:r>
+        <w:rPr>
+          <w:lang w:val="vi-VN"/>
+        </w:rPr>
+        <w:t xml:space="preserve">đường có vạch kẻ đường phân biệt làn ngược chiều và nếu bến trái là vỉa hè hoặc giải phân cách đường bộ thì cũng sẽ có màu vàng. </w:t>
+      </w:r>
+      <w:r>
+        <w:rPr>
+          <w:b/>
+          <w:bCs/>
+          <w:lang w:val="vi-VN"/>
+        </w:rPr>
+        <w:t>Ảnh minh họa:</w:t>
+      </w:r>
+    </w:p>
+    <w:p>
+      <w:pPr>
+        <w:jc w:val="center"/>
+        <w:rPr>
+          <w:lang w:val="vi-VN"/>
+        </w:rPr>
+      </w:pPr>
+      <w:r>
+        <w:rPr>
+          <w:noProof/>
+        </w:rPr>
+        <w:lastRenderedPageBreak/>
+        <w:drawing>
+          <wp:inline distT="0" distB="0" distL="0" distR="0" wp14:anchorId="6B92F43B" wp14:editId="5757A10B">
+            <wp:extent cx="5581650" cy="3121660"/>
+            <wp:effectExtent l="0" t="0" r="0" b="2540"/>
+            <wp:docPr id="14" name="Picture 14"/>
+            <wp:cNvGraphicFramePr>
+              <a:graphicFrameLocks xmlns:a="http://schemas.openxmlformats.org/drawingml/2006/main" noChangeAspect="1"/>
+            </wp:cNvGraphicFramePr>
+            <a:graphic xmlns:a="http://schemas.openxmlformats.org/drawingml/2006/main">
+              <a:graphicData uri="http://schemas.openxmlformats.org/drawingml/2006/picture">
+                <pic:pic xmlns:pic="http://schemas.openxmlformats.org/drawingml/2006/picture">
+                  <pic:nvPicPr>
+                    <pic:cNvPr id="1" name=""/>
+                    <pic:cNvPicPr/>
+                  </pic:nvPicPr>
+                  <pic:blipFill>
+                    <a:blip r:embed="rId24"/>
+                    <a:stretch>
+                      <a:fillRect/>
+                    </a:stretch>
+                  </pic:blipFill>
+                  <pic:spPr>
+                    <a:xfrm>
+                      <a:off x="0" y="0"/>
+                      <a:ext cx="5581650" cy="3121660"/>
+                    </a:xfrm>
+                    <a:prstGeom prst="rect">
+                      <a:avLst/>
+                    </a:prstGeom>
+                  </pic:spPr>
+                </pic:pic>
+              </a:graphicData>
+            </a:graphic>
+          </wp:inline>
+        </w:drawing>
+      </w:r>
+    </w:p>
+    <w:p>
+      <w:pPr>
+        <w:jc w:val="center"/>
+        <w:rPr>
+          <w:lang w:val="vi-VN"/>
+        </w:rPr>
+      </w:pPr>
+      <w:r>
+        <w:rPr>
+          <w:noProof/>
+        </w:rPr>
+        <w:drawing>
+          <wp:inline distT="0" distB="0" distL="0" distR="0" wp14:anchorId="394377B5" wp14:editId="3F8286CF">
+            <wp:extent cx="5581650" cy="3108325"/>
+            <wp:effectExtent l="0" t="0" r="0" b="0"/>
+            <wp:docPr id="15" name="Picture 15"/>
+            <wp:cNvGraphicFramePr>
+              <a:graphicFrameLocks xmlns:a="http://schemas.openxmlformats.org/drawingml/2006/main" noChangeAspect="1"/>
+            </wp:cNvGraphicFramePr>
+            <a:graphic xmlns:a="http://schemas.openxmlformats.org/drawingml/2006/main">
+              <a:graphicData uri="http://schemas.openxmlformats.org/drawingml/2006/picture">
+                <pic:pic xmlns:pic="http://schemas.openxmlformats.org/drawingml/2006/picture">
+                  <pic:nvPicPr>
+                    <pic:cNvPr id="1" name=""/>
+                    <pic:cNvPicPr/>
+                  </pic:nvPicPr>
+                  <pic:blipFill>
+                    <a:blip r:embed="rId25"/>
+                    <a:stretch>
+                      <a:fillRect/>
+                    </a:stretch>
+                  </pic:blipFill>
+                  <pic:spPr>
+                    <a:xfrm>
+                      <a:off x="0" y="0"/>
+                      <a:ext cx="5581650" cy="3108325"/>
+                    </a:xfrm>
+                    <a:prstGeom prst="rect">
+                      <a:avLst/>
+                    </a:prstGeom>
+                  </pic:spPr>
+                </pic:pic>
+              </a:graphicData>
+            </a:graphic>
+          </wp:inline>
+        </w:drawing>
+      </w:r>
+    </w:p>
+    <w:p>
+      <w:pPr>
+        <w:jc w:val="left"/>
+        <w:rPr>
+          <w:lang w:val="vi-VN"/>
+        </w:rPr>
+      </w:pPr>
+      <w:r>
+        <w:rPr>
+          <w:lang w:val="vi-VN"/>
+        </w:rPr>
+        <w:t xml:space="preserve">Vậy nên để </w:t>
+      </w:r>
+      <w:r>
+        <w:rPr>
+          <w:lang w:val="vi-VN"/>
+        </w:rPr>
+        <w:t xml:space="preserve">có 2 loại màu dải đường để xác định làn đường nên ta sẽ sử dụng 2 ngưỡng (threshold) trên 2 không gian </w:t>
+      </w:r>
+      <w:r>
+        <w:rPr>
+          <w:lang w:val="vi-VN"/>
+        </w:rPr>
+        <w:t>màu.</w:t>
+      </w:r>
+    </w:p>
+    <w:p>
+      <w:pPr>
+        <w:jc w:val="left"/>
+        <w:rPr>
+          <w:lang w:val="vi-VN"/>
+        </w:rPr>
+      </w:pPr>
+    </w:p>
+    <w:p>
+      <w:pPr>
+        <w:pStyle w:val="ListParagraph"/>
+        <w:numPr>
+          <w:ilvl w:val="0"/>
+          <w:numId w:val="25"/>
+        </w:numPr>
+        <w:jc w:val="left"/>
+        <w:rPr>
+          <w:b/>
+          <w:bCs/>
+          <w:lang w:val="vi-VN"/>
+        </w:rPr>
+      </w:pPr>
+      <w:r>
+        <w:rPr>
+          <w:b/>
+          <w:bCs/>
+          <w:lang w:val="vi-VN"/>
+        </w:rPr>
+        <w:t>Threshold relative</w:t>
+      </w:r>
+    </w:p>
+    <w:p>
+      <w:pPr>
+        <w:pStyle w:val="ListParagraph"/>
+        <w:numPr>
+          <w:ilvl w:val="1"/>
+          <w:numId w:val="25"/>
+        </w:numPr>
+        <w:rPr>
+          <w:lang w:val="vi-VN"/>
+        </w:rPr>
+      </w:pPr>
+      <w:r>
+        <w:t>Thực hiện việc áp dụng ngưỡng tương đối (relative thresholding) cho một hình ảnh.</w:t>
+      </w:r>
+    </w:p>
+    <w:p>
+      <w:pPr>
+        <w:pStyle w:val="ListParagraph"/>
+        <w:numPr>
+          <w:ilvl w:val="1"/>
+          <w:numId w:val="25"/>
+        </w:numPr>
+        <w:rPr>
+          <w:lang w:val="vi-VN"/>
+        </w:rPr>
+      </w:pPr>
+      <w:r>
+        <w:lastRenderedPageBreak/>
+        <w:t xml:space="preserve">Ngưỡng tương đối được xác định bằng hai giá trị </w:t>
+      </w:r>
+      <w:r>
+        <w:rPr>
+          <w:b/>
+          <w:bCs/>
+        </w:rPr>
+        <w:t>low</w:t>
+      </w:r>
+      <w:r>
+        <w:t xml:space="preserve"> (ngưỡng dưới) và </w:t>
+      </w:r>
+      <w:r>
+        <w:rPr>
+          <w:b/>
+          <w:bCs/>
+        </w:rPr>
+        <w:t>high</w:t>
+      </w:r>
+      <w:r>
+        <w:t xml:space="preserve"> (ngưỡng trên) được tính dựa trên giá trị tối thiểu và tối đa của hình ảnh.</w:t>
+      </w:r>
+    </w:p>
+    <w:p>
+      <w:pPr>
+        <w:pStyle w:val="ListParagraph"/>
+        <w:numPr>
+          <w:ilvl w:val="1"/>
+          <w:numId w:val="25"/>
+        </w:numPr>
+        <w:rPr>
+          <w:lang w:val="vi-VN"/>
+        </w:rPr>
+      </w:pPr>
+      <w:r>
+        <w:t xml:space="preserve">Các pixel trong hình ảnh mà có giá trị nằm trong khoảng từ </w:t>
+      </w:r>
+      <w:r>
+        <w:rPr>
+          <w:b/>
+          <w:bCs/>
+        </w:rPr>
+        <w:t>vlo</w:t>
+      </w:r>
+      <w:r>
+        <w:t xml:space="preserve"> đến </w:t>
+      </w:r>
+      <w:r>
+        <w:rPr>
+          <w:b/>
+          <w:bCs/>
+        </w:rPr>
+        <w:t>vhi</w:t>
+      </w:r>
+      <w:r>
+        <w:t xml:space="preserve"> (tính toán dựa trên giá trị tối thiểu và tối đa) sẽ được đánh dấu là 255 (màu trắng), còn lại là 0 (màu đen).</w:t>
+      </w:r>
+      <w:r>
+        <w:rPr>
+          <w:lang w:val="vi-VN"/>
+        </w:rPr>
+        <w:t xml:space="preserve"> Do giá trị </w:t>
+      </w:r>
+      <w:r>
+        <w:t>Lightness</w:t>
+      </w:r>
+      <w:r>
+        <w:rPr>
+          <w:lang w:val="vi-VN"/>
+        </w:rPr>
+        <w:t xml:space="preserve"> của không gian màu HLS có giá trị từ 0 tới 1 </w:t>
+      </w:r>
+      <w:r>
+        <w:rPr>
+          <w:lang w:val="vi-VN"/>
+        </w:rPr>
+        <w:t>xác định phần trăm tương đối của khoảng giá trị</w:t>
+      </w:r>
+      <w:r>
+        <w:rPr>
+          <w:lang w:val="vi-VN"/>
+        </w:rPr>
+        <w:t xml:space="preserve"> cường độ sáng nên ta phải dùng ngưỡng tương đối. </w:t>
+      </w:r>
+    </w:p>
+    <w:p>
+      <w:pPr>
+        <w:ind w:left="1080"/>
+        <w:jc w:val="left"/>
+        <w:rPr>
+          <w:lang w:val="vi-VN"/>
+        </w:rPr>
+      </w:pPr>
+      <w:r>
+        <w:rPr>
+          <w:noProof/>
+        </w:rPr>
+        <w:drawing>
+          <wp:inline distT="0" distB="0" distL="0" distR="0" wp14:anchorId="59E22AD9" wp14:editId="416FDB8D">
+            <wp:extent cx="4838700" cy="2014198"/>
+            <wp:effectExtent l="0" t="0" r="0" b="5715"/>
+            <wp:docPr id="17" name="Picture 17"/>
+            <wp:cNvGraphicFramePr>
+              <a:graphicFrameLocks xmlns:a="http://schemas.openxmlformats.org/drawingml/2006/main" noChangeAspect="1"/>
+            </wp:cNvGraphicFramePr>
+            <a:graphic xmlns:a="http://schemas.openxmlformats.org/drawingml/2006/main">
+              <a:graphicData uri="http://schemas.openxmlformats.org/drawingml/2006/picture">
+                <pic:pic xmlns:pic="http://schemas.openxmlformats.org/drawingml/2006/picture">
+                  <pic:nvPicPr>
+                    <pic:cNvPr id="1" name=""/>
+                    <pic:cNvPicPr/>
+                  </pic:nvPicPr>
+                  <pic:blipFill>
+                    <a:blip r:embed="rId26"/>
+                    <a:stretch>
+                      <a:fillRect/>
+                    </a:stretch>
+                  </pic:blipFill>
+                  <pic:spPr>
+                    <a:xfrm>
+                      <a:off x="0" y="0"/>
+                      <a:ext cx="4851292" cy="2019440"/>
+                    </a:xfrm>
+                    <a:prstGeom prst="rect">
+                      <a:avLst/>
+                    </a:prstGeom>
+                  </pic:spPr>
+                </pic:pic>
+              </a:graphicData>
+            </a:graphic>
+          </wp:inline>
+        </w:drawing>
+      </w:r>
+    </w:p>
+    <w:p>
+      <w:pPr>
+        <w:pStyle w:val="ListParagraph"/>
+        <w:numPr>
+          <w:ilvl w:val="0"/>
+          <w:numId w:val="25"/>
+        </w:numPr>
+        <w:jc w:val="left"/>
+        <w:rPr>
+          <w:b/>
+          <w:bCs/>
+          <w:lang w:val="vi-VN"/>
+        </w:rPr>
+      </w:pPr>
+      <w:r>
+        <w:rPr>
+          <w:b/>
+          <w:bCs/>
+          <w:lang w:val="vi-VN"/>
+        </w:rPr>
+        <w:t xml:space="preserve">Threshold </w:t>
+      </w:r>
+      <w:r>
+        <w:rPr>
+          <w:b/>
+          <w:bCs/>
+          <w:lang w:val="vi-VN"/>
+        </w:rPr>
+        <w:t>absolute</w:t>
+      </w:r>
+    </w:p>
+    <w:p>
+      <w:pPr>
+        <w:pStyle w:val="ListParagraph"/>
+        <w:numPr>
+          <w:ilvl w:val="1"/>
+          <w:numId w:val="25"/>
+        </w:numPr>
+        <w:jc w:val="left"/>
+        <w:rPr>
+          <w:lang w:val="vi-VN"/>
+        </w:rPr>
+      </w:pPr>
+      <w:r>
+        <w:rPr>
+          <w:lang w:val="vi-VN"/>
+        </w:rPr>
+        <w:t>T</w:t>
+      </w:r>
+      <w:r>
+        <w:rPr>
+          <w:lang w:val="vi-VN"/>
+        </w:rPr>
+        <w:t>hực hiện việc áp dụng ngưỡng tuyệt đối (absolute thresholding) cho một hình ảnh.</w:t>
+      </w:r>
+    </w:p>
+    <w:p>
+      <w:pPr>
+        <w:pStyle w:val="ListParagraph"/>
+        <w:numPr>
+          <w:ilvl w:val="1"/>
+          <w:numId w:val="25"/>
+        </w:numPr>
+        <w:jc w:val="left"/>
+        <w:rPr>
+          <w:lang w:val="vi-VN"/>
+        </w:rPr>
+      </w:pPr>
+      <w:r>
+        <w:rPr>
+          <w:lang w:val="vi-VN"/>
+        </w:rPr>
+        <w:t xml:space="preserve">Ngưỡng tuyệt đối được xác định bằng hai giá trị </w:t>
+      </w:r>
+      <w:r>
+        <w:rPr>
+          <w:lang w:val="vi-VN"/>
+        </w:rPr>
+        <w:t>low</w:t>
+      </w:r>
+      <w:r>
+        <w:rPr>
+          <w:lang w:val="vi-VN"/>
+        </w:rPr>
+        <w:t xml:space="preserve"> (ngưỡng dưới) và </w:t>
+      </w:r>
+      <w:r>
+        <w:rPr>
+          <w:lang w:val="vi-VN"/>
+        </w:rPr>
+        <w:t>high</w:t>
+      </w:r>
+      <w:r>
+        <w:rPr>
+          <w:lang w:val="vi-VN"/>
+        </w:rPr>
+        <w:t xml:space="preserve"> (ngưỡng trên).</w:t>
+      </w:r>
+    </w:p>
+    <w:p>
+      <w:pPr>
+        <w:pStyle w:val="ListParagraph"/>
+        <w:numPr>
+          <w:ilvl w:val="1"/>
+          <w:numId w:val="25"/>
+        </w:numPr>
+        <w:jc w:val="left"/>
+        <w:rPr>
+          <w:lang w:val="vi-VN"/>
+        </w:rPr>
+      </w:pPr>
+      <w:r>
+        <w:rPr>
+          <w:lang w:val="vi-VN"/>
+        </w:rPr>
+        <w:t>Các pixel trong hình ảnh mà có giá trị nằm trong khoảng từ lo đến hi sẽ được đánh dấu là 255 (màu trắng), còn lại là 0 (màu đen).</w:t>
+      </w:r>
+    </w:p>
+    <w:p>
+      <w:pPr>
+        <w:pStyle w:val="ListParagraph"/>
+        <w:jc w:val="center"/>
+        <w:rPr>
+          <w:lang w:val="vi-VN"/>
+        </w:rPr>
+      </w:pPr>
+      <w:r>
+        <w:rPr>
+          <w:noProof/>
+        </w:rPr>
+        <w:drawing>
+          <wp:inline distT="0" distB="0" distL="0" distR="0" wp14:anchorId="3544585D" wp14:editId="01A91DCC">
+            <wp:extent cx="4952139" cy="1123950"/>
+            <wp:effectExtent l="0" t="0" r="1270" b="0"/>
+            <wp:docPr id="19" name="Picture 19"/>
+            <wp:cNvGraphicFramePr>
+              <a:graphicFrameLocks xmlns:a="http://schemas.openxmlformats.org/drawingml/2006/main" noChangeAspect="1"/>
+            </wp:cNvGraphicFramePr>
+            <a:graphic xmlns:a="http://schemas.openxmlformats.org/drawingml/2006/main">
+              <a:graphicData uri="http://schemas.openxmlformats.org/drawingml/2006/picture">
+                <pic:pic xmlns:pic="http://schemas.openxmlformats.org/drawingml/2006/picture">
+                  <pic:nvPicPr>
+                    <pic:cNvPr id="1" name=""/>
+                    <pic:cNvPicPr/>
+                  </pic:nvPicPr>
+                  <pic:blipFill>
+                    <a:blip r:embed="rId27"/>
+                    <a:stretch>
+                      <a:fillRect/>
+                    </a:stretch>
+                  </pic:blipFill>
+                  <pic:spPr>
+                    <a:xfrm>
+                      <a:off x="0" y="0"/>
+                      <a:ext cx="4955075" cy="1124616"/>
+                    </a:xfrm>
+                    <a:prstGeom prst="rect">
+                      <a:avLst/>
+                    </a:prstGeom>
+                  </pic:spPr>
+                </pic:pic>
+              </a:graphicData>
+            </a:graphic>
+          </wp:inline>
+        </w:drawing>
+      </w:r>
+    </w:p>
+    <w:p>
+      <w:pPr>
+        <w:pStyle w:val="Heading4"/>
+        <w:numPr>
+          <w:ilvl w:val="0"/>
+          <w:numId w:val="29"/>
+        </w:numPr>
+      </w:pPr>
+      <w:r>
+        <w:t xml:space="preserve">Tạo ảnh nhị phân </w:t>
+      </w:r>
+      <w:r>
+        <w:t>dựa trên các ngưỡng</w:t>
+      </w:r>
+    </w:p>
+    <w:p>
+      <w:pPr>
+        <w:jc w:val="right"/>
+        <w:rPr>
+          <w:lang w:val="vi-VN"/>
+        </w:rPr>
+      </w:pPr>
+      <w:r>
+        <w:rPr>
+          <w:noProof/>
+        </w:rPr>
+        <w:lastRenderedPageBreak/>
+        <w:drawing>
+          <wp:inline distT="0" distB="0" distL="0" distR="0" wp14:anchorId="7F675602" wp14:editId="3A5B932C">
+            <wp:extent cx="5067739" cy="2438611"/>
+            <wp:effectExtent l="0" t="0" r="0" b="0"/>
+            <wp:docPr id="20" name="Picture 20"/>
+            <wp:cNvGraphicFramePr>
+              <a:graphicFrameLocks xmlns:a="http://schemas.openxmlformats.org/drawingml/2006/main" noChangeAspect="1"/>
+            </wp:cNvGraphicFramePr>
+            <a:graphic xmlns:a="http://schemas.openxmlformats.org/drawingml/2006/main">
+              <a:graphicData uri="http://schemas.openxmlformats.org/drawingml/2006/picture">
+                <pic:pic xmlns:pic="http://schemas.openxmlformats.org/drawingml/2006/picture">
+                  <pic:nvPicPr>
+                    <pic:cNvPr id="1" name=""/>
+                    <pic:cNvPicPr/>
+                  </pic:nvPicPr>
+                  <pic:blipFill>
+                    <a:blip r:embed="rId28"/>
+                    <a:stretch>
+                      <a:fillRect/>
+                    </a:stretch>
+                  </pic:blipFill>
+                  <pic:spPr>
+                    <a:xfrm>
+                      <a:off x="0" y="0"/>
+                      <a:ext cx="5067739" cy="2438611"/>
+                    </a:xfrm>
+                    <a:prstGeom prst="rect">
+                      <a:avLst/>
+                    </a:prstGeom>
+                  </pic:spPr>
+                </pic:pic>
+              </a:graphicData>
+            </a:graphic>
+          </wp:inline>
+        </w:drawing>
+      </w:r>
+    </w:p>
+    <w:p>
+      <w:pPr>
+        <w:pStyle w:val="ListParagraph"/>
+        <w:numPr>
+          <w:ilvl w:val="0"/>
+          <w:numId w:val="25"/>
+        </w:numPr>
+        <w:rPr>
+          <w:lang w:val="vi-VN"/>
+        </w:rPr>
+      </w:pPr>
+      <w:r>
+        <w:t xml:space="preserve">Áp dụng hàm </w:t>
+      </w:r>
+      <w:r>
+        <w:rPr>
+          <w:b/>
+          <w:bCs/>
+        </w:rPr>
+        <w:t>threshold_rel</w:t>
+      </w:r>
+      <w:r>
+        <w:t xml:space="preserve"> trên kênh </w:t>
+      </w:r>
+      <w:r>
+        <w:t>Lightness</w:t>
+      </w:r>
+      <w:r>
+        <w:t xml:space="preserve"> (l_channel) của không gian màu HLS để tạo ra một ảnh nhị phân cho làn đường phía bên phải. Giá trị ngưỡng thấp và ngưỡng cao được đặt là 0.8 và 1.0, tức là chúng ta chỉ quan tâm đến phần trăm 20% trên cùng của khoảng giá trị ánh sáng trong kênh màu L (độ sáng) của không gian màu HLS. Kết quả là một ảnh nhị phân với các pixel thuộc làn đường phía bên phải được đặt thành 255 và các pixel khác được đặt thành 0.</w:t>
+      </w:r>
+    </w:p>
+    <w:p>
+      <w:pPr>
+        <w:pStyle w:val="ListParagraph"/>
+        <w:numPr>
+          <w:ilvl w:val="0"/>
+          <w:numId w:val="25"/>
+        </w:numPr>
+        <w:rPr>
+          <w:lang w:val="vi-VN"/>
+        </w:rPr>
+      </w:pPr>
+      <w:r>
+        <w:t>Đ</w:t>
+      </w:r>
+      <w:r>
+        <w:t xml:space="preserve">ặt giá trị 0 cho các pixel nằm trong vùng từ cột đầu tiên đến cột thứ 750 của </w:t>
+      </w:r>
+      <w:r>
+        <w:rPr>
+          <w:b/>
+          <w:bCs/>
+        </w:rPr>
+        <w:t>right_lane</w:t>
+      </w:r>
+      <w:r>
+        <w:rPr>
+          <w:b/>
+          <w:bCs/>
+          <w:lang w:val="vi-VN"/>
+        </w:rPr>
+        <w:t xml:space="preserve"> </w:t>
+      </w:r>
+      <w:r>
+        <w:t>và từ hàng đầu tiên đến hàng cuối cùng</w:t>
+      </w:r>
+      <w:r>
+        <w:rPr>
+          <w:lang w:val="vi-VN"/>
+        </w:rPr>
+        <w:t xml:space="preserve"> </w:t>
+      </w:r>
+      <w:r>
+        <w:t xml:space="preserve">giúp loại bỏ các vùng không cần thiết hoặc nhiễu từ phía bên </w:t>
+      </w:r>
+      <w:r>
+        <w:t>trái</w:t>
+      </w:r>
+      <w:r>
+        <w:t xml:space="preserve"> của đường xe bên phải.</w:t>
+      </w:r>
+    </w:p>
+    <w:p>
+      <w:pPr>
+        <w:pStyle w:val="ListParagraph"/>
+        <w:numPr>
+          <w:ilvl w:val="0"/>
+          <w:numId w:val="25"/>
+        </w:numPr>
+        <w:rPr>
+          <w:lang w:val="vi-VN"/>
+        </w:rPr>
+      </w:pPr>
+      <w:r>
+        <w:t xml:space="preserve">Áp dụng hàm </w:t>
+      </w:r>
+      <w:r>
+        <w:rPr>
+          <w:b/>
+          <w:bCs/>
+        </w:rPr>
+        <w:t>threshold_abs</w:t>
+      </w:r>
+      <w:r>
+        <w:t xml:space="preserve"> lên kênh Hue (h_channel) của không gian màu HLS để tạo ra ảnh nhị phân left_lane. Các pixel có giá trị trong khoảng từ 20 đến 30</w:t>
+      </w:r>
+      <w:r>
+        <w:rPr>
+          <w:lang w:val="vi-VN"/>
+        </w:rPr>
+        <w:t xml:space="preserve"> </w:t>
+      </w:r>
+      <w:r>
+        <w:t>(đại diện cho màu vàng) được coi là relavant và được gán giá trị 255 (trắng), trong khi các pixel khác được gán giá trị 0 (đen).</w:t>
+      </w:r>
+    </w:p>
+    <w:p>
+      <w:pPr>
+        <w:pStyle w:val="ListParagraph"/>
+        <w:numPr>
+          <w:ilvl w:val="0"/>
+          <w:numId w:val="25"/>
+        </w:numPr>
+        <w:rPr>
+          <w:lang w:val="vi-VN"/>
+        </w:rPr>
+      </w:pPr>
+      <w:r>
+        <w:t>Tiếp</w:t>
+      </w:r>
+      <w:r>
+        <w:rPr>
+          <w:lang w:val="vi-VN"/>
+        </w:rPr>
+        <w:t xml:space="preserve"> tục </w:t>
+      </w:r>
+      <w:r>
+        <w:t>á</w:t>
+      </w:r>
+      <w:r>
+        <w:t xml:space="preserve">p dụng hàm </w:t>
+      </w:r>
+      <w:r>
+        <w:rPr>
+          <w:b/>
+          <w:bCs/>
+        </w:rPr>
+        <w:t>threshold_rel</w:t>
+      </w:r>
+      <w:r>
+        <w:t xml:space="preserve"> lên kênh Value (v_channel) của không gian màu HSV và thực hiện phép toán bitwise AND với left_lane. Điều này có ý nghĩa là chỉ giữ lại các vùng trong left_lane mà cả hai điều kiện threshold là True (giá trị pixel trong khoảng từ 0.7 đến 1.0 và giá trị pixel từ </w:t>
+      </w:r>
+      <w:r>
+        <w:rPr>
+          <w:b/>
+          <w:bCs/>
+        </w:rPr>
+        <w:t>h_channel</w:t>
+      </w:r>
+      <w:r>
+        <w:t xml:space="preserve"> là relavant).</w:t>
+      </w:r>
+    </w:p>
+    <w:p>
+      <w:pPr>
+        <w:pStyle w:val="ListParagraph"/>
+        <w:numPr>
+          <w:ilvl w:val="0"/>
+          <w:numId w:val="25"/>
+        </w:numPr>
+        <w:rPr>
+          <w:lang w:val="vi-VN"/>
+        </w:rPr>
+      </w:pPr>
+      <w:r>
+        <w:t xml:space="preserve">Đặt giá trị 0 cho các pixel nằm trong vùng từ cột thứ 550 đến cột cuối cùng của </w:t>
+      </w:r>
+      <w:r>
+        <w:rPr>
+          <w:b/>
+          <w:bCs/>
+        </w:rPr>
+        <w:t>left_lane</w:t>
+      </w:r>
+      <w:r>
+        <w:rPr>
+          <w:b/>
+          <w:bCs/>
+          <w:lang w:val="vi-VN"/>
+        </w:rPr>
+        <w:t xml:space="preserve"> </w:t>
+      </w:r>
+      <w:r>
+        <w:t>và từ hàng đầu tiên đến hàng cuối cùng</w:t>
+      </w:r>
+      <w:r>
+        <w:rPr>
+          <w:lang w:val="vi-VN"/>
+        </w:rPr>
+        <w:t xml:space="preserve"> </w:t>
+      </w:r>
+      <w:r>
+        <w:t xml:space="preserve">giúp loại bỏ </w:t>
+      </w:r>
+      <w:r>
+        <w:lastRenderedPageBreak/>
+        <w:t xml:space="preserve">các vùng không cần thiết hoặc nhiễu từ phía bên phải của đường xe bên </w:t>
+      </w:r>
+      <w:r>
+        <w:t>trái</w:t>
+      </w:r>
+      <w:r>
+        <w:rPr>
+          <w:lang w:val="vi-VN"/>
+        </w:rPr>
+        <w:t>.</w:t>
+      </w:r>
+    </w:p>
+    <w:p>
+      <w:pPr>
+        <w:pStyle w:val="ListParagraph"/>
+        <w:numPr>
+          <w:ilvl w:val="0"/>
+          <w:numId w:val="25"/>
+        </w:numPr>
+        <w:rPr>
+          <w:lang w:val="vi-VN"/>
+        </w:rPr>
+      </w:pPr>
+      <w:r>
+        <w:rPr>
+          <w:lang w:val="vi-VN"/>
+        </w:rPr>
+        <w:t xml:space="preserve">Cuối cùng, </w:t>
+      </w:r>
+      <w:r>
+        <w:t>t</w:t>
+      </w:r>
+      <w:r>
+        <w:t xml:space="preserve">hực hiện phép toán bitwise OR giữa </w:t>
+      </w:r>
+      <w:r>
+        <w:rPr>
+          <w:b/>
+          <w:bCs/>
+        </w:rPr>
+        <w:t>left_lane</w:t>
+      </w:r>
+      <w:r>
+        <w:t xml:space="preserve"> và </w:t>
+      </w:r>
+      <w:r>
+        <w:rPr>
+          <w:b/>
+          <w:bCs/>
+        </w:rPr>
+        <w:t>right_lane</w:t>
+      </w:r>
+      <w:r>
+        <w:t xml:space="preserve"> để kết hợp các vùng relavant từ cả hai làn đường. Kết quả được gán cho biến img2, là ảnh nhị phân kết hợp của cả hai làn đường.</w:t>
+      </w:r>
+    </w:p>
+    <w:p>
+      <w:pPr>
+        <w:pStyle w:val="Heading4"/>
+      </w:pPr>
+      <w:r>
+        <w:t>Kết quả minh họa</w:t>
+      </w:r>
+    </w:p>
+    <w:p>
+      <w:pPr>
+        <w:jc w:val="center"/>
+        <w:rPr>
+          <w:lang w:val="vi-VN"/>
+        </w:rPr>
+      </w:pPr>
+      <w:r>
+        <w:rPr>
+          <w:noProof/>
+          <w:lang w:val="vi-VN"/>
+        </w:rPr>
+        <w:drawing>
+          <wp:inline distT="0" distB="0" distL="0" distR="0" wp14:anchorId="274DFD7A" wp14:editId="680949EA">
+            <wp:extent cx="5048250" cy="3152775"/>
+            <wp:effectExtent l="0" t="0" r="0" b="9525"/>
+            <wp:docPr id="26" name="Picture 26"/>
+            <wp:cNvGraphicFramePr>
+              <a:graphicFrameLocks xmlns:a="http://schemas.openxmlformats.org/drawingml/2006/main" noChangeAspect="1"/>
+            </wp:cNvGraphicFramePr>
+            <a:graphic xmlns:a="http://schemas.openxmlformats.org/drawingml/2006/main">
+              <a:graphicData uri="http://schemas.openxmlformats.org/drawingml/2006/picture">
+                <pic:pic xmlns:pic="http://schemas.openxmlformats.org/drawingml/2006/picture">
+                  <pic:nvPicPr>
+                    <pic:cNvPr id="0" name="Picture 23"/>
+                    <pic:cNvPicPr>
+                      <a:picLocks noChangeAspect="1" noChangeArrowheads="1"/>
+                    </pic:cNvPicPr>
+                  </pic:nvPicPr>
+                  <pic:blipFill>
+                    <a:blip r:embed="rId29">
+                      <a:extLst>
+                        <a:ext uri="{28A0092B-C50C-407E-A947-70E740481C1C}">
+                          <a14:useLocalDpi xmlns:a14="http://schemas.microsoft.com/office/drawing/2010/main" val="0"/>
+                        </a:ext>
+                      </a:extLst>
+                    </a:blip>
+                    <a:srcRect/>
+                    <a:stretch>
+                      <a:fillRect/>
+                    </a:stretch>
+                  </pic:blipFill>
+                  <pic:spPr bwMode="auto">
+                    <a:xfrm>
+                      <a:off x="0" y="0"/>
+                      <a:ext cx="5048250" cy="3152775"/>
+                    </a:xfrm>
+                    <a:prstGeom prst="rect">
+                      <a:avLst/>
+                    </a:prstGeom>
+                    <a:noFill/>
+                    <a:ln>
+                      <a:noFill/>
+                    </a:ln>
+                  </pic:spPr>
+                </pic:pic>
+              </a:graphicData>
+            </a:graphic>
+          </wp:inline>
+        </w:drawing>
+      </w:r>
+    </w:p>
+    <w:p>
+      <w:pPr>
+        <w:jc w:val="center"/>
+        <w:rPr>
+          <w:i/>
+          <w:iCs/>
+          <w:lang w:val="vi-VN"/>
+        </w:rPr>
+      </w:pPr>
+      <w:r>
+        <w:rPr>
+          <w:i/>
+          <w:iCs/>
+          <w:lang w:val="vi-VN"/>
+        </w:rPr>
+        <w:t>Ảnh minh họa</w:t>
+      </w:r>
+    </w:p>
+    <w:p>
+      <w:pPr>
+        <w:jc w:val="center"/>
+        <w:rPr>
+          <w:lang w:val="vi-VN"/>
+        </w:rPr>
+      </w:pPr>
+      <w:r>
+        <w:rPr>
+          <w:noProof/>
+          <w:lang w:val="vi-VN"/>
+        </w:rPr>
+        <w:lastRenderedPageBreak/>
+        <w:drawing>
+          <wp:inline distT="0" distB="0" distL="0" distR="0" wp14:anchorId="36E959A5" wp14:editId="62E9A2B9">
+            <wp:extent cx="5581650" cy="3533140"/>
+            <wp:effectExtent l="0" t="0" r="0" b="0"/>
+            <wp:docPr id="27" name="Picture 27"/>
+            <wp:cNvGraphicFramePr>
+              <a:graphicFrameLocks xmlns:a="http://schemas.openxmlformats.org/drawingml/2006/main" noChangeAspect="1"/>
+            </wp:cNvGraphicFramePr>
+            <a:graphic xmlns:a="http://schemas.openxmlformats.org/drawingml/2006/main">
+              <a:graphicData uri="http://schemas.openxmlformats.org/drawingml/2006/picture">
+                <pic:pic xmlns:pic="http://schemas.openxmlformats.org/drawingml/2006/picture">
+                  <pic:nvPicPr>
+                    <pic:cNvPr id="0" name="Picture 25"/>
+                    <pic:cNvPicPr>
+                      <a:picLocks noChangeAspect="1" noChangeArrowheads="1"/>
+                    </pic:cNvPicPr>
+                  </pic:nvPicPr>
+                  <pic:blipFill>
+                    <a:blip r:embed="rId30" cstate="print">
+                      <a:extLst>
+                        <a:ext uri="{28A0092B-C50C-407E-A947-70E740481C1C}">
+                          <a14:useLocalDpi xmlns:a14="http://schemas.microsoft.com/office/drawing/2010/main" val="0"/>
+                        </a:ext>
+                      </a:extLst>
+                    </a:blip>
+                    <a:srcRect/>
+                    <a:stretch>
+                      <a:fillRect/>
+                    </a:stretch>
+                  </pic:blipFill>
+                  <pic:spPr bwMode="auto">
+                    <a:xfrm>
+                      <a:off x="0" y="0"/>
+                      <a:ext cx="5581650" cy="3533140"/>
+                    </a:xfrm>
+                    <a:prstGeom prst="rect">
+                      <a:avLst/>
+                    </a:prstGeom>
+                    <a:noFill/>
+                    <a:ln>
+                      <a:noFill/>
+                    </a:ln>
+                  </pic:spPr>
+                </pic:pic>
+              </a:graphicData>
+            </a:graphic>
+          </wp:inline>
+        </w:drawing>
+      </w:r>
+    </w:p>
+    <w:p>
+      <w:pPr>
+        <w:jc w:val="center"/>
+        <w:rPr>
+          <w:i/>
+          <w:iCs/>
+          <w:lang w:val="vi-VN"/>
+        </w:rPr>
+      </w:pPr>
+      <w:r>
+        <w:rPr>
+          <w:i/>
+          <w:iCs/>
+          <w:lang w:val="vi-VN"/>
+        </w:rPr>
+        <w:t>Lần lượt ảnh đã được biến đổi phối cảnh, ảnh nhị phân bên phải làn đường, bên trái làn đường và kết hợp cuối cùng</w:t>
+      </w:r>
+    </w:p>
+    <w:p>
+      <w:pPr>
+        <w:rPr>
+          <w:lang w:val="vi-VN"/>
+        </w:rPr>
+      </w:pPr>
     </w:p>
     <w:p>
       <w:pPr>
         <w:pStyle w:val="Heading3"/>
       </w:pPr>
       <w:r>
-        <w:t>Áp dụng biến đổi phối cảnh để chỉnh lại hình ảnh nhị phân ("birds-eye view").</w:t>
-      </w:r>
+        <w:t>Phát hiện các pixel của làn đường và đánh giá một biểu thức đa thức để tìm ranh giới của làn đường.</w:t>
+      </w:r>
+      <w:bookmarkEnd w:id="6"/>
     </w:p>
     <w:p>
       <w:pPr>
         <w:pStyle w:val="Heading3"/>
       </w:pPr>
-      <w:r>
-        <w:t>Phát hiện các pixel của làn đường và đánh giá một biểu thức đa thức để tìm ranh giới của làn đường.</w:t>
-      </w:r>
+      <w:bookmarkStart w:id="9" w:name="_Toc135863554"/>
+      <w:r>
+        <w:t>Xác định độ cong của làn đường và vị trí của phương tiện so với trung tâm.</w:t>
+      </w:r>
+      <w:bookmarkEnd w:id="9"/>
     </w:p>
     <w:p>
       <w:pPr>
         <w:pStyle w:val="Heading3"/>
       </w:pPr>
-      <w:r>
-        <w:t>Xác định độ cong của làn đường và vị trí của phương tiện so với trung tâm.</w:t>
-      </w:r>
+      <w:bookmarkStart w:id="10" w:name="_Toc135863555"/>
+      <w:r>
+        <w:t>Chồng lên các đường biên của làn đường đã phát hiện trở lại hình ảnh gốc.</w:t>
+      </w:r>
+      <w:bookmarkEnd w:id="10"/>
+    </w:p>
+    <w:p>
+      <w:pPr>
+        <w:pStyle w:val="Heading2"/>
+      </w:pPr>
+      <w:bookmarkStart w:id="11" w:name="_Toc135863556"/>
+      <w:r>
+        <w:t xml:space="preserve">Kỹ thuật dựa trên </w:t>
+      </w:r>
+      <w:r>
+        <w:t>deep learning</w:t>
+      </w:r>
+      <w:bookmarkEnd w:id="11"/>
     </w:p>
     <w:p>
       <w:pPr>
         <w:pStyle w:val="Heading3"/>
       </w:pPr>
-      <w:r>
-        <w:t>Chồng lên các đường biên của làn đường đã phát hiện trở lại hình ảnh gốc.</w:t>
-      </w:r>
-    </w:p>
-    <w:p>
-      <w:pPr>
-        <w:pStyle w:val="Heading2"/>
-      </w:pPr>
-      <w:bookmarkStart w:id="5" w:name="_Toc135804963"/>
-      <w:r>
-        <w:t xml:space="preserve">Kỹ thuật dựa trên </w:t>
-      </w:r>
-      <w:r>
-        <w:t>deep learning</w:t>
-      </w:r>
-      <w:bookmarkEnd w:id="5"/>
-    </w:p>
-    <w:p>
-      <w:pPr>
-        <w:pStyle w:val="Heading3"/>
-      </w:pPr>
-      <w:bookmarkStart w:id="6" w:name="_Toc135804965"/>
+      <w:bookmarkStart w:id="12" w:name="_Toc135863557"/>
       <w:r>
         <w:t>Mô hình SCNN-Tensorflow</w:t>
       </w:r>
+      <w:bookmarkEnd w:id="12"/>
     </w:p>
     <w:p>
       <w:pPr>
@@ -6674,17 +8865,19 @@
           <w:numId w:val="22"/>
         </w:numPr>
       </w:pPr>
-      <w:bookmarkStart w:id="7" w:name="_Toc135804966"/>
-      <w:bookmarkEnd w:id="6"/>
+      <w:bookmarkStart w:id="13" w:name="_Toc135863558"/>
       <w:r>
         <w:t>Mô hình SCNN-Tensorflow</w:t>
       </w:r>
+      <w:bookmarkEnd w:id="13"/>
     </w:p>
     <w:p>
       <w:pPr>
         <w:pStyle w:val="Heading1"/>
       </w:pPr>
-      <w:r>
+      <w:bookmarkStart w:id="14" w:name="_Toc135863559"/>
+      <w:r>
+        <w:lastRenderedPageBreak/>
         <w:t>Xây</w:t>
       </w:r>
       <w:r>
@@ -6693,7 +8886,7 @@
         </w:rPr>
         <w:t xml:space="preserve"> dựng giao diện người dùng (GUI) ứng dụng kết quả</w:t>
       </w:r>
-      <w:bookmarkEnd w:id="7"/>
+      <w:bookmarkEnd w:id="14"/>
       <w:r>
         <w:rPr>
           <w:lang w:val="vi-VN"/>
@@ -6705,11 +8898,11 @@
       <w:pPr>
         <w:pStyle w:val="Heading1"/>
       </w:pPr>
-      <w:bookmarkStart w:id="8" w:name="_Toc135804967"/>
+      <w:bookmarkStart w:id="15" w:name="_Toc135863560"/>
       <w:r>
         <w:t>Kết quả và đánh giá</w:t>
       </w:r>
-      <w:bookmarkEnd w:id="8"/>
+      <w:bookmarkEnd w:id="15"/>
     </w:p>
     <w:p>
       <w:pPr>
@@ -6719,12 +8912,11 @@
           <w:numId w:val="21"/>
         </w:numPr>
       </w:pPr>
-      <w:bookmarkStart w:id="9" w:name="_Toc135804968"/>
-      <w:r>
-        <w:lastRenderedPageBreak/>
+      <w:bookmarkStart w:id="16" w:name="_Toc135863561"/>
+      <w:r>
         <w:t>Bộ dữ liệu sử dụng</w:t>
       </w:r>
-      <w:bookmarkEnd w:id="9"/>
+      <w:bookmarkEnd w:id="16"/>
       <w:r>
         <w:t xml:space="preserve"> </w:t>
       </w:r>
@@ -6742,7 +8934,7 @@
         </w:rPr>
         <w:t xml:space="preserve">Bộ dữu liệu được nhóm sử dụng trong huấn luyện và đánh giá là </w:t>
       </w:r>
-      <w:hyperlink r:id="rId14" w:history="1">
+      <w:hyperlink r:id="rId31" w:history="1">
         <w:r>
           <w:rPr>
             <w:rStyle w:val="Hyperlink"/>
@@ -6770,7 +8962,7 @@
         </w:rPr>
         <w:t xml:space="preserve"> (</w:t>
       </w:r>
-      <w:hyperlink r:id="rId15" w:history="1">
+      <w:hyperlink r:id="rId32" w:history="1">
         <w:r>
           <w:rPr>
             <w:rStyle w:val="Hyperlink"/>
@@ -6824,7 +9016,7 @@
                     <pic:cNvPicPr/>
                   </pic:nvPicPr>
                   <pic:blipFill>
-                    <a:blip r:embed="rId16"/>
+                    <a:blip r:embed="rId33"/>
                     <a:stretch>
                       <a:fillRect/>
                     </a:stretch>
@@ -6868,11 +9060,11 @@
           <w:numId w:val="21"/>
         </w:numPr>
       </w:pPr>
-      <w:bookmarkStart w:id="10" w:name="_Toc135804969"/>
+      <w:bookmarkStart w:id="17" w:name="_Toc135863562"/>
       <w:r>
         <w:t>Kết quả</w:t>
       </w:r>
-      <w:bookmarkEnd w:id="10"/>
+      <w:bookmarkEnd w:id="17"/>
       <w:r>
         <w:t xml:space="preserve"> </w:t>
       </w:r>
@@ -6885,11 +9077,11 @@
           <w:numId w:val="21"/>
         </w:numPr>
       </w:pPr>
-      <w:bookmarkStart w:id="11" w:name="_Toc135804970"/>
+      <w:bookmarkStart w:id="18" w:name="_Toc135863563"/>
       <w:r>
         <w:t>Đánh giá hiệu suất hệ thống</w:t>
       </w:r>
-      <w:bookmarkEnd w:id="11"/>
+      <w:bookmarkEnd w:id="18"/>
     </w:p>
     <w:p>
       <w:pPr>
@@ -6899,21 +9091,21 @@
           <w:numId w:val="21"/>
         </w:numPr>
       </w:pPr>
-      <w:bookmarkStart w:id="12" w:name="_Toc135804971"/>
+      <w:bookmarkStart w:id="19" w:name="_Toc135863564"/>
       <w:r>
         <w:t>Hướng phát triển</w:t>
       </w:r>
-      <w:bookmarkEnd w:id="12"/>
+      <w:bookmarkEnd w:id="19"/>
     </w:p>
     <w:p>
       <w:pPr>
         <w:pStyle w:val="Heading1"/>
       </w:pPr>
-      <w:bookmarkStart w:id="13" w:name="_Toc135804972"/>
+      <w:bookmarkStart w:id="20" w:name="_Toc135863565"/>
       <w:r>
         <w:t>Tài liệu tham khảo</w:t>
       </w:r>
-      <w:bookmarkEnd w:id="13"/>
+      <w:bookmarkEnd w:id="20"/>
     </w:p>
     <w:p/>
     <w:sectPr>
@@ -7250,6 +9442,123 @@
     </w:lvl>
   </w:abstractNum>
   <w:abstractNum w:abstractNumId="3" w15:restartNumberingAfterBreak="0">
+    <w:nsid w:val="13A13A0C"/>
+    <w:multiLevelType w:val="multilevel"/>
+    <w:tmpl w:val="5798E954"/>
+    <w:lvl w:ilvl="0">
+      <w:start w:val="1"/>
+      <w:numFmt w:val="decimal"/>
+      <w:lvlText w:val="%1."/>
+      <w:lvlJc w:val="left"/>
+      <w:pPr>
+        <w:tabs>
+          <w:tab w:val="num" w:pos="720"/>
+        </w:tabs>
+        <w:ind w:left="720" w:hanging="360"/>
+      </w:pPr>
+    </w:lvl>
+    <w:lvl w:ilvl="1">
+      <w:start w:val="1"/>
+      <w:numFmt w:val="bullet"/>
+      <w:lvlText w:val=""/>
+      <w:lvlJc w:val="left"/>
+      <w:pPr>
+        <w:tabs>
+          <w:tab w:val="num" w:pos="1440"/>
+        </w:tabs>
+        <w:ind w:left="1440" w:hanging="360"/>
+      </w:pPr>
+      <w:rPr>
+        <w:rFonts w:ascii="Symbol" w:hAnsi="Symbol" w:hint="default"/>
+        <w:sz w:val="20"/>
+      </w:rPr>
+    </w:lvl>
+    <w:lvl w:ilvl="2" w:tentative="1">
+      <w:start w:val="1"/>
+      <w:numFmt w:val="decimal"/>
+      <w:lvlText w:val="%3."/>
+      <w:lvlJc w:val="left"/>
+      <w:pPr>
+        <w:tabs>
+          <w:tab w:val="num" w:pos="2160"/>
+        </w:tabs>
+        <w:ind w:left="2160" w:hanging="360"/>
+      </w:pPr>
+    </w:lvl>
+    <w:lvl w:ilvl="3" w:tentative="1">
+      <w:start w:val="1"/>
+      <w:numFmt w:val="decimal"/>
+      <w:lvlText w:val="%4."/>
+      <w:lvlJc w:val="left"/>
+      <w:pPr>
+        <w:tabs>
+          <w:tab w:val="num" w:pos="2880"/>
+        </w:tabs>
+        <w:ind w:left="2880" w:hanging="360"/>
+      </w:pPr>
+    </w:lvl>
+    <w:lvl w:ilvl="4" w:tentative="1">
+      <w:start w:val="1"/>
+      <w:numFmt w:val="decimal"/>
+      <w:lvlText w:val="%5."/>
+      <w:lvlJc w:val="left"/>
+      <w:pPr>
+        <w:tabs>
+          <w:tab w:val="num" w:pos="3600"/>
+        </w:tabs>
+        <w:ind w:left="3600" w:hanging="360"/>
+      </w:pPr>
+    </w:lvl>
+    <w:lvl w:ilvl="5" w:tentative="1">
+      <w:start w:val="1"/>
+      <w:numFmt w:val="decimal"/>
+      <w:lvlText w:val="%6."/>
+      <w:lvlJc w:val="left"/>
+      <w:pPr>
+        <w:tabs>
+          <w:tab w:val="num" w:pos="4320"/>
+        </w:tabs>
+        <w:ind w:left="4320" w:hanging="360"/>
+      </w:pPr>
+    </w:lvl>
+    <w:lvl w:ilvl="6" w:tentative="1">
+      <w:start w:val="1"/>
+      <w:numFmt w:val="decimal"/>
+      <w:lvlText w:val="%7."/>
+      <w:lvlJc w:val="left"/>
+      <w:pPr>
+        <w:tabs>
+          <w:tab w:val="num" w:pos="5040"/>
+        </w:tabs>
+        <w:ind w:left="5040" w:hanging="360"/>
+      </w:pPr>
+    </w:lvl>
+    <w:lvl w:ilvl="7" w:tentative="1">
+      <w:start w:val="1"/>
+      <w:numFmt w:val="decimal"/>
+      <w:lvlText w:val="%8."/>
+      <w:lvlJc w:val="left"/>
+      <w:pPr>
+        <w:tabs>
+          <w:tab w:val="num" w:pos="5760"/>
+        </w:tabs>
+        <w:ind w:left="5760" w:hanging="360"/>
+      </w:pPr>
+    </w:lvl>
+    <w:lvl w:ilvl="8" w:tentative="1">
+      <w:start w:val="1"/>
+      <w:numFmt w:val="decimal"/>
+      <w:lvlText w:val="%9."/>
+      <w:lvlJc w:val="left"/>
+      <w:pPr>
+        <w:tabs>
+          <w:tab w:val="num" w:pos="6480"/>
+        </w:tabs>
+        <w:ind w:left="6480" w:hanging="360"/>
+      </w:pPr>
+    </w:lvl>
+  </w:abstractNum>
+  <w:abstractNum w:abstractNumId="4" w15:restartNumberingAfterBreak="0">
     <w:nsid w:val="19FF729B"/>
     <w:multiLevelType w:val="hybridMultilevel"/>
     <w:tmpl w:val="451CD104"/>
@@ -7339,7 +9648,7 @@
       </w:pPr>
     </w:lvl>
   </w:abstractNum>
-  <w:abstractNum w:abstractNumId="4" w15:restartNumberingAfterBreak="0">
+  <w:abstractNum w:abstractNumId="5" w15:restartNumberingAfterBreak="0">
     <w:nsid w:val="1C3E2976"/>
     <w:multiLevelType w:val="hybridMultilevel"/>
     <w:tmpl w:val="3DB6EE1A"/>
@@ -7428,7 +9737,7 @@
       </w:pPr>
     </w:lvl>
   </w:abstractNum>
-  <w:abstractNum w:abstractNumId="5" w15:restartNumberingAfterBreak="0">
+  <w:abstractNum w:abstractNumId="6" w15:restartNumberingAfterBreak="0">
     <w:nsid w:val="1CA52E8E"/>
     <w:multiLevelType w:val="hybridMultilevel"/>
     <w:tmpl w:val="5886A068"/>
@@ -7517,7 +9826,96 @@
       </w:pPr>
     </w:lvl>
   </w:abstractNum>
-  <w:abstractNum w:abstractNumId="6" w15:restartNumberingAfterBreak="0">
+  <w:abstractNum w:abstractNumId="7" w15:restartNumberingAfterBreak="0">
+    <w:nsid w:val="20A461AE"/>
+    <w:multiLevelType w:val="hybridMultilevel"/>
+    <w:tmpl w:val="BA86571E"/>
+    <w:lvl w:ilvl="0" w:tplc="04090017">
+      <w:start w:val="1"/>
+      <w:numFmt w:val="lowerLetter"/>
+      <w:lvlText w:val="%1)"/>
+      <w:lvlJc w:val="left"/>
+      <w:pPr>
+        <w:ind w:left="720" w:hanging="360"/>
+      </w:pPr>
+      <w:rPr>
+        <w:rFonts w:hint="default"/>
+      </w:rPr>
+    </w:lvl>
+    <w:lvl w:ilvl="1" w:tplc="04090019" w:tentative="1">
+      <w:start w:val="1"/>
+      <w:numFmt w:val="lowerLetter"/>
+      <w:lvlText w:val="%2."/>
+      <w:lvlJc w:val="left"/>
+      <w:pPr>
+        <w:ind w:left="1440" w:hanging="360"/>
+      </w:pPr>
+    </w:lvl>
+    <w:lvl w:ilvl="2" w:tplc="0409001B" w:tentative="1">
+      <w:start w:val="1"/>
+      <w:numFmt w:val="lowerRoman"/>
+      <w:lvlText w:val="%3."/>
+      <w:lvlJc w:val="right"/>
+      <w:pPr>
+        <w:ind w:left="2160" w:hanging="180"/>
+      </w:pPr>
+    </w:lvl>
+    <w:lvl w:ilvl="3" w:tplc="0409000F" w:tentative="1">
+      <w:start w:val="1"/>
+      <w:numFmt w:val="decimal"/>
+      <w:lvlText w:val="%4."/>
+      <w:lvlJc w:val="left"/>
+      <w:pPr>
+        <w:ind w:left="2880" w:hanging="360"/>
+      </w:pPr>
+    </w:lvl>
+    <w:lvl w:ilvl="4" w:tplc="04090019" w:tentative="1">
+      <w:start w:val="1"/>
+      <w:numFmt w:val="lowerLetter"/>
+      <w:lvlText w:val="%5."/>
+      <w:lvlJc w:val="left"/>
+      <w:pPr>
+        <w:ind w:left="3600" w:hanging="360"/>
+      </w:pPr>
+    </w:lvl>
+    <w:lvl w:ilvl="5" w:tplc="0409001B" w:tentative="1">
+      <w:start w:val="1"/>
+      <w:numFmt w:val="lowerRoman"/>
+      <w:lvlText w:val="%6."/>
+      <w:lvlJc w:val="right"/>
+      <w:pPr>
+        <w:ind w:left="4320" w:hanging="180"/>
+      </w:pPr>
+    </w:lvl>
+    <w:lvl w:ilvl="6" w:tplc="0409000F" w:tentative="1">
+      <w:start w:val="1"/>
+      <w:numFmt w:val="decimal"/>
+      <w:lvlText w:val="%7."/>
+      <w:lvlJc w:val="left"/>
+      <w:pPr>
+        <w:ind w:left="5040" w:hanging="360"/>
+      </w:pPr>
+    </w:lvl>
+    <w:lvl w:ilvl="7" w:tplc="04090019" w:tentative="1">
+      <w:start w:val="1"/>
+      <w:numFmt w:val="lowerLetter"/>
+      <w:lvlText w:val="%8."/>
+      <w:lvlJc w:val="left"/>
+      <w:pPr>
+        <w:ind w:left="5760" w:hanging="360"/>
+      </w:pPr>
+    </w:lvl>
+    <w:lvl w:ilvl="8" w:tplc="0409001B" w:tentative="1">
+      <w:start w:val="1"/>
+      <w:numFmt w:val="lowerRoman"/>
+      <w:lvlText w:val="%9."/>
+      <w:lvlJc w:val="right"/>
+      <w:pPr>
+        <w:ind w:left="6480" w:hanging="180"/>
+      </w:pPr>
+    </w:lvl>
+  </w:abstractNum>
+  <w:abstractNum w:abstractNumId="8" w15:restartNumberingAfterBreak="0">
     <w:nsid w:val="21C83C67"/>
     <w:multiLevelType w:val="hybridMultilevel"/>
     <w:tmpl w:val="E6AACA4A"/>
@@ -7603,7 +10001,7 @@
       </w:pPr>
     </w:lvl>
   </w:abstractNum>
-  <w:abstractNum w:abstractNumId="7" w15:restartNumberingAfterBreak="0">
+  <w:abstractNum w:abstractNumId="9" w15:restartNumberingAfterBreak="0">
     <w:nsid w:val="27134151"/>
     <w:multiLevelType w:val="hybridMultilevel"/>
     <w:tmpl w:val="1E0E7F0A"/>
@@ -7689,7 +10087,7 @@
       </w:pPr>
     </w:lvl>
   </w:abstractNum>
-  <w:abstractNum w:abstractNumId="8" w15:restartNumberingAfterBreak="0">
+  <w:abstractNum w:abstractNumId="10" w15:restartNumberingAfterBreak="0">
     <w:nsid w:val="283B171D"/>
     <w:multiLevelType w:val="hybridMultilevel"/>
     <w:tmpl w:val="34B69412"/>
@@ -7778,7 +10176,7 @@
       </w:pPr>
     </w:lvl>
   </w:abstractNum>
-  <w:abstractNum w:abstractNumId="9" w15:restartNumberingAfterBreak="0">
+  <w:abstractNum w:abstractNumId="11" w15:restartNumberingAfterBreak="0">
     <w:nsid w:val="285C17EC"/>
     <w:multiLevelType w:val="hybridMultilevel"/>
     <w:tmpl w:val="C5283E90"/>
@@ -7891,7 +10289,7 @@
       </w:rPr>
     </w:lvl>
   </w:abstractNum>
-  <w:abstractNum w:abstractNumId="10" w15:restartNumberingAfterBreak="0">
+  <w:abstractNum w:abstractNumId="12" w15:restartNumberingAfterBreak="0">
     <w:nsid w:val="2ED676C5"/>
     <w:multiLevelType w:val="multilevel"/>
     <w:tmpl w:val="C80CE8B8"/>
@@ -7977,7 +10375,7 @@
       </w:pPr>
     </w:lvl>
   </w:abstractNum>
-  <w:abstractNum w:abstractNumId="11" w15:restartNumberingAfterBreak="0">
+  <w:abstractNum w:abstractNumId="13" w15:restartNumberingAfterBreak="0">
     <w:nsid w:val="368434D4"/>
     <w:multiLevelType w:val="multilevel"/>
     <w:tmpl w:val="0409001F"/>
@@ -8063,7 +10461,7 @@
       </w:pPr>
     </w:lvl>
   </w:abstractNum>
-  <w:abstractNum w:abstractNumId="12" w15:restartNumberingAfterBreak="0">
+  <w:abstractNum w:abstractNumId="14" w15:restartNumberingAfterBreak="0">
     <w:nsid w:val="42A73D42"/>
     <w:multiLevelType w:val="multilevel"/>
     <w:tmpl w:val="0409001F"/>
@@ -8149,7 +10547,7 @@
       </w:pPr>
     </w:lvl>
   </w:abstractNum>
-  <w:abstractNum w:abstractNumId="13" w15:restartNumberingAfterBreak="0">
+  <w:abstractNum w:abstractNumId="15" w15:restartNumberingAfterBreak="0">
     <w:nsid w:val="432D5DC1"/>
     <w:multiLevelType w:val="hybridMultilevel"/>
     <w:tmpl w:val="D1CE6DE4"/>
@@ -8238,7 +10636,7 @@
       </w:pPr>
     </w:lvl>
   </w:abstractNum>
-  <w:abstractNum w:abstractNumId="14" w15:restartNumberingAfterBreak="0">
+  <w:abstractNum w:abstractNumId="16" w15:restartNumberingAfterBreak="0">
     <w:nsid w:val="4C9A7899"/>
     <w:multiLevelType w:val="hybridMultilevel"/>
     <w:tmpl w:val="9280D0B0"/>
@@ -8327,17 +10725,17 @@
       </w:pPr>
     </w:lvl>
   </w:abstractNum>
-  <w:abstractNum w:abstractNumId="15" w15:restartNumberingAfterBreak="0">
-    <w:nsid w:val="54FD247F"/>
+  <w:abstractNum w:abstractNumId="17" w15:restartNumberingAfterBreak="0">
+    <w:nsid w:val="4F0835A8"/>
     <w:multiLevelType w:val="hybridMultilevel"/>
-    <w:tmpl w:val="D19CC40C"/>
+    <w:tmpl w:val="527CDA3C"/>
     <w:lvl w:ilvl="0" w:tplc="04090017">
       <w:start w:val="1"/>
       <w:numFmt w:val="lowerLetter"/>
       <w:lvlText w:val="%1)"/>
       <w:lvlJc w:val="left"/>
       <w:pPr>
-        <w:ind w:left="360" w:hanging="360"/>
+        <w:ind w:left="720" w:hanging="360"/>
       </w:pPr>
       <w:rPr>
         <w:rFonts w:hint="default"/>
@@ -8349,7 +10747,7 @@
       <w:lvlText w:val="%2."/>
       <w:lvlJc w:val="left"/>
       <w:pPr>
-        <w:ind w:left="1080" w:hanging="360"/>
+        <w:ind w:left="1440" w:hanging="360"/>
       </w:pPr>
     </w:lvl>
     <w:lvl w:ilvl="2" w:tplc="0409001B" w:tentative="1">
@@ -8358,7 +10756,7 @@
       <w:lvlText w:val="%3."/>
       <w:lvlJc w:val="right"/>
       <w:pPr>
-        <w:ind w:left="1800" w:hanging="180"/>
+        <w:ind w:left="2160" w:hanging="180"/>
       </w:pPr>
     </w:lvl>
     <w:lvl w:ilvl="3" w:tplc="0409000F" w:tentative="1">
@@ -8367,7 +10765,7 @@
       <w:lvlText w:val="%4."/>
       <w:lvlJc w:val="left"/>
       <w:pPr>
-        <w:ind w:left="2520" w:hanging="360"/>
+        <w:ind w:left="2880" w:hanging="360"/>
       </w:pPr>
     </w:lvl>
     <w:lvl w:ilvl="4" w:tplc="04090019" w:tentative="1">
@@ -8376,7 +10774,7 @@
       <w:lvlText w:val="%5."/>
       <w:lvlJc w:val="left"/>
       <w:pPr>
-        <w:ind w:left="3240" w:hanging="360"/>
+        <w:ind w:left="3600" w:hanging="360"/>
       </w:pPr>
     </w:lvl>
     <w:lvl w:ilvl="5" w:tplc="0409001B" w:tentative="1">
@@ -8385,7 +10783,7 @@
       <w:lvlText w:val="%6."/>
       <w:lvlJc w:val="right"/>
       <w:pPr>
-        <w:ind w:left="3960" w:hanging="180"/>
+        <w:ind w:left="4320" w:hanging="180"/>
       </w:pPr>
     </w:lvl>
     <w:lvl w:ilvl="6" w:tplc="0409000F" w:tentative="1">
@@ -8394,7 +10792,7 @@
       <w:lvlText w:val="%7."/>
       <w:lvlJc w:val="left"/>
       <w:pPr>
-        <w:ind w:left="4680" w:hanging="360"/>
+        <w:ind w:left="5040" w:hanging="360"/>
       </w:pPr>
     </w:lvl>
     <w:lvl w:ilvl="7" w:tplc="04090019" w:tentative="1">
@@ -8403,7 +10801,7 @@
       <w:lvlText w:val="%8."/>
       <w:lvlJc w:val="left"/>
       <w:pPr>
-        <w:ind w:left="5400" w:hanging="360"/>
+        <w:ind w:left="5760" w:hanging="360"/>
       </w:pPr>
     </w:lvl>
     <w:lvl w:ilvl="8" w:tplc="0409001B" w:tentative="1">
@@ -8412,11 +10810,101 @@
       <w:lvlText w:val="%9."/>
       <w:lvlJc w:val="right"/>
       <w:pPr>
+        <w:ind w:left="6480" w:hanging="180"/>
+      </w:pPr>
+    </w:lvl>
+  </w:abstractNum>
+  <w:abstractNum w:abstractNumId="18" w15:restartNumberingAfterBreak="0">
+    <w:nsid w:val="54FD247F"/>
+    <w:multiLevelType w:val="hybridMultilevel"/>
+    <w:tmpl w:val="1D84C936"/>
+    <w:lvl w:ilvl="0" w:tplc="AF92E72E">
+      <w:start w:val="1"/>
+      <w:numFmt w:val="lowerLetter"/>
+      <w:pStyle w:val="Heading4"/>
+      <w:lvlText w:val="%1)"/>
+      <w:lvlJc w:val="left"/>
+      <w:pPr>
+        <w:ind w:left="360" w:hanging="360"/>
+      </w:pPr>
+      <w:rPr>
+        <w:rFonts w:hint="default"/>
+      </w:rPr>
+    </w:lvl>
+    <w:lvl w:ilvl="1" w:tplc="04090019" w:tentative="1">
+      <w:start w:val="1"/>
+      <w:numFmt w:val="lowerLetter"/>
+      <w:lvlText w:val="%2."/>
+      <w:lvlJc w:val="left"/>
+      <w:pPr>
+        <w:ind w:left="1080" w:hanging="360"/>
+      </w:pPr>
+    </w:lvl>
+    <w:lvl w:ilvl="2" w:tplc="0409001B" w:tentative="1">
+      <w:start w:val="1"/>
+      <w:numFmt w:val="lowerRoman"/>
+      <w:lvlText w:val="%3."/>
+      <w:lvlJc w:val="right"/>
+      <w:pPr>
+        <w:ind w:left="1800" w:hanging="180"/>
+      </w:pPr>
+    </w:lvl>
+    <w:lvl w:ilvl="3" w:tplc="0409000F" w:tentative="1">
+      <w:start w:val="1"/>
+      <w:numFmt w:val="decimal"/>
+      <w:lvlText w:val="%4."/>
+      <w:lvlJc w:val="left"/>
+      <w:pPr>
+        <w:ind w:left="2520" w:hanging="360"/>
+      </w:pPr>
+    </w:lvl>
+    <w:lvl w:ilvl="4" w:tplc="04090019" w:tentative="1">
+      <w:start w:val="1"/>
+      <w:numFmt w:val="lowerLetter"/>
+      <w:lvlText w:val="%5."/>
+      <w:lvlJc w:val="left"/>
+      <w:pPr>
+        <w:ind w:left="3240" w:hanging="360"/>
+      </w:pPr>
+    </w:lvl>
+    <w:lvl w:ilvl="5" w:tplc="0409001B" w:tentative="1">
+      <w:start w:val="1"/>
+      <w:numFmt w:val="lowerRoman"/>
+      <w:lvlText w:val="%6."/>
+      <w:lvlJc w:val="right"/>
+      <w:pPr>
+        <w:ind w:left="3960" w:hanging="180"/>
+      </w:pPr>
+    </w:lvl>
+    <w:lvl w:ilvl="6" w:tplc="0409000F" w:tentative="1">
+      <w:start w:val="1"/>
+      <w:numFmt w:val="decimal"/>
+      <w:lvlText w:val="%7."/>
+      <w:lvlJc w:val="left"/>
+      <w:pPr>
+        <w:ind w:left="4680" w:hanging="360"/>
+      </w:pPr>
+    </w:lvl>
+    <w:lvl w:ilvl="7" w:tplc="04090019" w:tentative="1">
+      <w:start w:val="1"/>
+      <w:numFmt w:val="lowerLetter"/>
+      <w:lvlText w:val="%8."/>
+      <w:lvlJc w:val="left"/>
+      <w:pPr>
+        <w:ind w:left="5400" w:hanging="360"/>
+      </w:pPr>
+    </w:lvl>
+    <w:lvl w:ilvl="8" w:tplc="0409001B" w:tentative="1">
+      <w:start w:val="1"/>
+      <w:numFmt w:val="lowerRoman"/>
+      <w:lvlText w:val="%9."/>
+      <w:lvlJc w:val="right"/>
+      <w:pPr>
         <w:ind w:left="6120" w:hanging="180"/>
       </w:pPr>
     </w:lvl>
   </w:abstractNum>
-  <w:abstractNum w:abstractNumId="16" w15:restartNumberingAfterBreak="0">
+  <w:abstractNum w:abstractNumId="19" w15:restartNumberingAfterBreak="0">
     <w:nsid w:val="65B81234"/>
     <w:multiLevelType w:val="hybridMultilevel"/>
     <w:tmpl w:val="3CE20E48"/>
@@ -8529,7 +11017,7 @@
       </w:rPr>
     </w:lvl>
   </w:abstractNum>
-  <w:abstractNum w:abstractNumId="17" w15:restartNumberingAfterBreak="0">
+  <w:abstractNum w:abstractNumId="20" w15:restartNumberingAfterBreak="0">
     <w:nsid w:val="669E1252"/>
     <w:multiLevelType w:val="multilevel"/>
     <w:tmpl w:val="F342DB3C"/>
@@ -8619,7 +11107,7 @@
       </w:pPr>
     </w:lvl>
   </w:abstractNum>
-  <w:abstractNum w:abstractNumId="18" w15:restartNumberingAfterBreak="0">
+  <w:abstractNum w:abstractNumId="21" w15:restartNumberingAfterBreak="0">
     <w:nsid w:val="66D40ED2"/>
     <w:multiLevelType w:val="hybridMultilevel"/>
     <w:tmpl w:val="96FA82B0"/>
@@ -8705,7 +11193,7 @@
       </w:pPr>
     </w:lvl>
   </w:abstractNum>
-  <w:abstractNum w:abstractNumId="19" w15:restartNumberingAfterBreak="0">
+  <w:abstractNum w:abstractNumId="22" w15:restartNumberingAfterBreak="0">
     <w:nsid w:val="6ABB68B1"/>
     <w:multiLevelType w:val="hybridMultilevel"/>
     <w:tmpl w:val="9B7C4DC8"/>
@@ -8794,7 +11282,7 @@
       </w:pPr>
     </w:lvl>
   </w:abstractNum>
-  <w:abstractNum w:abstractNumId="20" w15:restartNumberingAfterBreak="0">
+  <w:abstractNum w:abstractNumId="23" w15:restartNumberingAfterBreak="0">
     <w:nsid w:val="6E13102C"/>
     <w:multiLevelType w:val="hybridMultilevel"/>
     <w:tmpl w:val="189C9650"/>
@@ -8907,7 +11395,7 @@
       </w:rPr>
     </w:lvl>
   </w:abstractNum>
-  <w:abstractNum w:abstractNumId="21" w15:restartNumberingAfterBreak="0">
+  <w:abstractNum w:abstractNumId="24" w15:restartNumberingAfterBreak="0">
     <w:nsid w:val="6F1D68CA"/>
     <w:multiLevelType w:val="hybridMultilevel"/>
     <w:tmpl w:val="B388179C"/>
@@ -9020,7 +11508,7 @@
       </w:rPr>
     </w:lvl>
   </w:abstractNum>
-  <w:abstractNum w:abstractNumId="22" w15:restartNumberingAfterBreak="0">
+  <w:abstractNum w:abstractNumId="25" w15:restartNumberingAfterBreak="0">
     <w:nsid w:val="78E9500C"/>
     <w:multiLevelType w:val="multilevel"/>
     <w:tmpl w:val="B538B8DC"/>
@@ -9107,91 +11595,106 @@
     </w:lvl>
   </w:abstractNum>
   <w:num w:numId="1">
-    <w:abstractNumId w:val="8"/>
+    <w:abstractNumId w:val="10"/>
   </w:num>
   <w:num w:numId="2">
-    <w:abstractNumId w:val="3"/>
+    <w:abstractNumId w:val="4"/>
   </w:num>
   <w:num w:numId="3">
-    <w:abstractNumId w:val="17"/>
+    <w:abstractNumId w:val="20"/>
   </w:num>
   <w:num w:numId="4">
-    <w:abstractNumId w:val="4"/>
+    <w:abstractNumId w:val="5"/>
   </w:num>
   <w:num w:numId="5">
-    <w:abstractNumId w:val="10"/>
+    <w:abstractNumId w:val="12"/>
   </w:num>
   <w:num w:numId="6">
     <w:abstractNumId w:val="0"/>
   </w:num>
   <w:num w:numId="7">
-    <w:abstractNumId w:val="12"/>
+    <w:abstractNumId w:val="14"/>
   </w:num>
   <w:num w:numId="8">
-    <w:abstractNumId w:val="13"/>
+    <w:abstractNumId w:val="15"/>
   </w:num>
   <w:num w:numId="9">
-    <w:abstractNumId w:val="3"/>
+    <w:abstractNumId w:val="4"/>
     <w:lvlOverride w:ilvl="0">
       <w:startOverride w:val="1"/>
     </w:lvlOverride>
   </w:num>
   <w:num w:numId="10">
-    <w:abstractNumId w:val="3"/>
+    <w:abstractNumId w:val="4"/>
     <w:lvlOverride w:ilvl="0">
       <w:startOverride w:val="1"/>
     </w:lvlOverride>
   </w:num>
   <w:num w:numId="11">
-    <w:abstractNumId w:val="3"/>
+    <w:abstractNumId w:val="4"/>
     <w:lvlOverride w:ilvl="0">
       <w:startOverride w:val="1"/>
     </w:lvlOverride>
   </w:num>
   <w:num w:numId="12">
-    <w:abstractNumId w:val="7"/>
+    <w:abstractNumId w:val="9"/>
   </w:num>
   <w:num w:numId="13">
     <w:abstractNumId w:val="1"/>
   </w:num>
   <w:num w:numId="14">
-    <w:abstractNumId w:val="9"/>
+    <w:abstractNumId w:val="11"/>
   </w:num>
   <w:num w:numId="15">
-    <w:abstractNumId w:val="6"/>
+    <w:abstractNumId w:val="8"/>
   </w:num>
   <w:num w:numId="16">
-    <w:abstractNumId w:val="19"/>
+    <w:abstractNumId w:val="22"/>
   </w:num>
   <w:num w:numId="17">
     <w:abstractNumId w:val="2"/>
   </w:num>
   <w:num w:numId="18">
-    <w:abstractNumId w:val="11"/>
+    <w:abstractNumId w:val="13"/>
   </w:num>
   <w:num w:numId="19">
-    <w:abstractNumId w:val="5"/>
+    <w:abstractNumId w:val="6"/>
   </w:num>
   <w:num w:numId="20">
+    <w:abstractNumId w:val="21"/>
+  </w:num>
+  <w:num w:numId="21">
+    <w:abstractNumId w:val="16"/>
+  </w:num>
+  <w:num w:numId="22">
+    <w:abstractNumId w:val="25"/>
+  </w:num>
+  <w:num w:numId="23">
+    <w:abstractNumId w:val="24"/>
+  </w:num>
+  <w:num w:numId="24">
     <w:abstractNumId w:val="18"/>
   </w:num>
-  <w:num w:numId="21">
-    <w:abstractNumId w:val="14"/>
-  </w:num>
-  <w:num w:numId="22">
-    <w:abstractNumId w:val="22"/>
-  </w:num>
-  <w:num w:numId="23">
-    <w:abstractNumId w:val="21"/>
-  </w:num>
-  <w:num w:numId="24">
-    <w:abstractNumId w:val="15"/>
-  </w:num>
   <w:num w:numId="25">
-    <w:abstractNumId w:val="16"/>
+    <w:abstractNumId w:val="19"/>
   </w:num>
   <w:num w:numId="26">
-    <w:abstractNumId w:val="20"/>
+    <w:abstractNumId w:val="23"/>
+  </w:num>
+  <w:num w:numId="27">
+    <w:abstractNumId w:val="17"/>
+  </w:num>
+  <w:num w:numId="28">
+    <w:abstractNumId w:val="18"/>
+    <w:lvlOverride w:ilvl="0">
+      <w:startOverride w:val="1"/>
+    </w:lvlOverride>
+  </w:num>
+  <w:num w:numId="29">
+    <w:abstractNumId w:val="7"/>
+  </w:num>
+  <w:num w:numId="30">
+    <w:abstractNumId w:val="3"/>
   </w:num>
 </w:numbering>
 </file>
@@ -9669,25 +12172,45 @@
   </w:style>
   <w:style w:type="paragraph" w:styleId="Heading4">
     <w:name w:val="heading 4"/>
-    <w:basedOn w:val="Normal"/>
+    <w:basedOn w:val="ListParagraph"/>
     <w:next w:val="Normal"/>
     <w:link w:val="Heading4Char"/>
     <w:autoRedefine/>
     <w:uiPriority w:val="9"/>
     <w:unhideWhenUsed/>
     <w:qFormat/>
-    <w:rsid w:val="00033F1F"/>
+    <w:rsid w:val="00234A62"/>
+    <w:pPr>
+      <w:numPr>
+        <w:numId w:val="24"/>
+      </w:numPr>
+      <w:outlineLvl w:val="3"/>
+    </w:pPr>
+    <w:rPr>
+      <w:b/>
+      <w:bCs/>
+      <w:lang w:val="vi-VN"/>
+    </w:rPr>
+  </w:style>
+  <w:style w:type="paragraph" w:styleId="Heading5">
+    <w:name w:val="heading 5"/>
+    <w:basedOn w:val="Normal"/>
+    <w:next w:val="Normal"/>
+    <w:link w:val="Heading5Char"/>
+    <w:uiPriority w:val="9"/>
+    <w:semiHidden/>
+    <w:unhideWhenUsed/>
+    <w:qFormat/>
+    <w:rsid w:val="00BC59B7"/>
     <w:pPr>
       <w:keepNext/>
       <w:keepLines/>
-      <w:spacing w:before="120" w:after="0"/>
-      <w:jc w:val="left"/>
-      <w:outlineLvl w:val="3"/>
+      <w:spacing w:before="40" w:after="0"/>
+      <w:outlineLvl w:val="4"/>
     </w:pPr>
     <w:rPr>
-      <w:rFonts w:eastAsiaTheme="majorEastAsia" w:cstheme="majorBidi"/>
-      <w:i/>
-      <w:iCs/>
+      <w:rFonts w:asciiTheme="majorHAnsi" w:eastAsiaTheme="majorEastAsia" w:hAnsiTheme="majorHAnsi" w:cstheme="majorBidi"/>
+      <w:color w:val="2F5496" w:themeColor="accent1" w:themeShade="BF"/>
     </w:rPr>
   </w:style>
   <w:style w:type="character" w:default="1" w:styleId="DefaultParagraphFont">
@@ -9765,12 +12288,13 @@
     <w:basedOn w:val="DefaultParagraphFont"/>
     <w:link w:val="Heading4"/>
     <w:uiPriority w:val="9"/>
-    <w:rsid w:val="00033F1F"/>
+    <w:rsid w:val="00234A62"/>
     <w:rPr>
-      <w:rFonts w:ascii="Times New Roman" w:eastAsiaTheme="majorEastAsia" w:hAnsi="Times New Roman" w:cstheme="majorBidi"/>
-      <w:i/>
-      <w:iCs/>
-      <w:sz w:val="26"/>
+      <w:rFonts w:ascii="Times New Roman" w:hAnsi="Times New Roman"/>
+      <w:b/>
+      <w:bCs/>
+      <w:sz w:val="28"/>
+      <w:lang w:val="vi-VN"/>
     </w:rPr>
   </w:style>
   <w:style w:type="paragraph" w:styleId="NormalWeb">
@@ -9974,6 +12498,38 @@
     <w:rsid w:val="00373862"/>
     <w:rPr>
       <w:color w:val="808080"/>
+    </w:rPr>
+  </w:style>
+  <w:style w:type="table" w:styleId="TableGrid">
+    <w:name w:val="Table Grid"/>
+    <w:basedOn w:val="TableNormal"/>
+    <w:uiPriority w:val="39"/>
+    <w:rsid w:val="00A63C58"/>
+    <w:pPr>
+      <w:spacing w:after="0" w:line="240" w:lineRule="auto"/>
+    </w:pPr>
+    <w:tblPr>
+      <w:tblBorders>
+        <w:top w:val="single" w:sz="4" w:space="0" w:color="auto"/>
+        <w:left w:val="single" w:sz="4" w:space="0" w:color="auto"/>
+        <w:bottom w:val="single" w:sz="4" w:space="0" w:color="auto"/>
+        <w:right w:val="single" w:sz="4" w:space="0" w:color="auto"/>
+        <w:insideH w:val="single" w:sz="4" w:space="0" w:color="auto"/>
+        <w:insideV w:val="single" w:sz="4" w:space="0" w:color="auto"/>
+      </w:tblBorders>
+    </w:tblPr>
+  </w:style>
+  <w:style w:type="character" w:customStyle="1" w:styleId="Heading5Char">
+    <w:name w:val="Heading 5 Char"/>
+    <w:basedOn w:val="DefaultParagraphFont"/>
+    <w:link w:val="Heading5"/>
+    <w:uiPriority w:val="9"/>
+    <w:semiHidden/>
+    <w:rsid w:val="00BC59B7"/>
+    <w:rPr>
+      <w:rFonts w:asciiTheme="majorHAnsi" w:eastAsiaTheme="majorEastAsia" w:hAnsiTheme="majorHAnsi" w:cstheme="majorBidi"/>
+      <w:color w:val="2F5496" w:themeColor="accent1" w:themeShade="BF"/>
+      <w:sz w:val="28"/>
     </w:rPr>
   </w:style>
 </w:styles>
